--- a/動態能力理論(Dynamic Capabilities Theory).docx
+++ b/動態能力理論(Dynamic Capabilities Theory).docx
@@ -5,107 +5,4310 @@
     <w:tbl>
       <w:tblPr>
         <w:tblStyle w:val="ae"/>
-        <w:tblW w:w="0" w:type="auto"/>
+        <w:tblW w:w="13887" w:type="dxa"/>
         <w:tblLook w:val="04A0" w:firstRow="1" w:lastRow="0" w:firstColumn="1" w:lastColumn="0" w:noHBand="0" w:noVBand="1"/>
       </w:tblPr>
       <w:tblGrid>
-        <w:gridCol w:w="4148"/>
-        <w:gridCol w:w="4148"/>
+        <w:gridCol w:w="5098"/>
+        <w:gridCol w:w="8789"/>
       </w:tblGrid>
       <w:tr>
         <w:tc>
           <w:tcPr>
-            <w:tcW w:w="4148" w:type="dxa"/>
-          </w:tcPr>
-          <w:p/>
-        </w:tc>
-        <w:tc>
-          <w:tcPr>
-            <w:tcW w:w="4148" w:type="dxa"/>
-          </w:tcPr>
-          <w:p/>
+            <w:tcW w:w="13887" w:type="dxa"/>
+            <w:gridSpan w:val="2"/>
+          </w:tcPr>
+          <w:p>
+            <w:pPr>
+              <w:jc w:val="center"/>
+              <w:rPr>
+                <w:rFonts w:ascii="標楷體" w:hAnsi="標楷體"/>
+                <w:color w:val="FF0000"/>
+              </w:rPr>
+            </w:pPr>
+            <w:r>
+              <w:rPr>
+                <w:rFonts w:ascii="標楷體" w:hAnsi="標楷體" w:cs="新細明體"/>
+                <w:b/>
+                <w:bCs/>
+                <w:color w:val="FF0000"/>
+                <w:kern w:val="0"/>
+                <w14:ligatures w14:val="none"/>
+              </w:rPr>
+              <w:t>1. Process</w:t>
+            </w:r>
+            <w:r>
+              <w:rPr>
+                <w:rFonts w:ascii="標楷體" w:hAnsi="標楷體" w:cs="新細明體" w:hint="eastAsia"/>
+                <w:b/>
+                <w:bCs/>
+                <w:color w:val="FF0000"/>
+                <w:kern w:val="0"/>
+                <w14:ligatures w14:val="none"/>
+              </w:rPr>
+              <w:t>（組織與管理</w:t>
+            </w:r>
+            <w:r>
+              <w:rPr>
+                <w:rFonts w:ascii="標楷體" w:hAnsi="標楷體" w:cs="新細明體"/>
+                <w:b/>
+                <w:bCs/>
+                <w:color w:val="FF0000"/>
+                <w:kern w:val="0"/>
+                <w14:ligatures w14:val="none"/>
+              </w:rPr>
+              <w:t>流程）</w:t>
+            </w:r>
+          </w:p>
         </w:tc>
       </w:tr>
       <w:tr>
         <w:tc>
           <w:tcPr>
-            <w:tcW w:w="4148" w:type="dxa"/>
-          </w:tcPr>
-          <w:p/>
-        </w:tc>
-        <w:tc>
-          <w:tcPr>
-            <w:tcW w:w="4148" w:type="dxa"/>
-          </w:tcPr>
-          <w:p/>
+            <w:tcW w:w="13887" w:type="dxa"/>
+            <w:gridSpan w:val="2"/>
+          </w:tcPr>
+          <w:p>
+            <w:pPr>
+              <w:rPr>
+                <w:rFonts w:ascii="標楷體" w:hAnsi="標楷體" w:cs="新細明體" w:hint="eastAsia"/>
+                <w:kern w:val="0"/>
+                <w14:ligatures w14:val="none"/>
+              </w:rPr>
+            </w:pPr>
+            <w:r>
+              <w:rPr>
+                <w:rFonts w:ascii="標楷體" w:hAnsi="標楷體" w:cs="新細明體" w:hint="eastAsia"/>
+                <w:kern w:val="0"/>
+                <w14:ligatures w14:val="none"/>
+              </w:rPr>
+              <w:t>組織</w:t>
+            </w:r>
+            <w:r>
+              <w:rPr>
+                <w:rFonts w:ascii="標楷體" w:hAnsi="標楷體" w:cs="新細明體"/>
+                <w:kern w:val="0"/>
+                <w14:ligatures w14:val="none"/>
+              </w:rPr>
+              <w:t>內部的運作流程</w:t>
+            </w:r>
+            <w:r>
+              <w:rPr>
+                <w:rFonts w:ascii="標楷體" w:hAnsi="標楷體" w:cs="新細明體" w:hint="eastAsia"/>
+                <w:kern w:val="0"/>
+                <w14:ligatures w14:val="none"/>
+              </w:rPr>
+              <w:t>、</w:t>
+            </w:r>
+            <w:r>
+              <w:rPr>
+                <w:rFonts w:ascii="標楷體" w:hAnsi="標楷體" w:cs="新細明體"/>
+                <w:kern w:val="0"/>
+                <w14:ligatures w14:val="none"/>
+              </w:rPr>
+              <w:t>企業如何</w:t>
+            </w:r>
+            <w:r>
+              <w:rPr>
+                <w:rFonts w:ascii="標楷體" w:hAnsi="標楷體" w:cs="新細明體" w:hint="eastAsia"/>
+                <w:kern w:val="0"/>
+                <w14:ligatures w14:val="none"/>
+              </w:rPr>
+              <w:t>（標準化的流程）</w:t>
+            </w:r>
+            <w:r>
+              <w:rPr>
+                <w:rFonts w:ascii="標楷體" w:hAnsi="標楷體" w:cs="新細明體"/>
+                <w:kern w:val="0"/>
+                <w14:ligatures w14:val="none"/>
+              </w:rPr>
+              <w:t>感知外部機會或威脅。</w:t>
+            </w:r>
+            <w:r>
+              <w:rPr>
+                <w:rFonts w:ascii="標楷體" w:hAnsi="標楷體" w:cs="新細明體"/>
+                <w:kern w:val="0"/>
+                <w14:ligatures w14:val="none"/>
+              </w:rPr>
+              <w:t>企業如何處理</w:t>
+            </w:r>
+            <w:r>
+              <w:rPr>
+                <w:rFonts w:ascii="標楷體" w:hAnsi="標楷體" w:cs="新細明體" w:hint="eastAsia"/>
+                <w:kern w:val="0"/>
+                <w14:ligatures w14:val="none"/>
+              </w:rPr>
+              <w:t>訊息</w:t>
+            </w:r>
+            <w:r>
+              <w:rPr>
+                <w:rFonts w:ascii="標楷體" w:hAnsi="標楷體" w:cs="新細明體"/>
+                <w:kern w:val="0"/>
+                <w14:ligatures w14:val="none"/>
+              </w:rPr>
+              <w:t>收集、哪些流程決定了它能迅速捕捉到市場的變化信號？</w:t>
+            </w:r>
+            <w:r>
+              <w:rPr>
+                <w:rFonts w:ascii="標楷體" w:hAnsi="標楷體" w:cs="新細明體"/>
+                <w:kern w:val="0"/>
+                <w14:ligatures w14:val="none"/>
+              </w:rPr>
+              <w:br/>
+            </w:r>
+            <w:r>
+              <w:rPr>
+                <w:rFonts w:ascii="標楷體" w:hAnsi="標楷體" w:cs="新細明體" w:hint="eastAsia"/>
+                <w:kern w:val="0"/>
+                <w14:ligatures w14:val="none"/>
+              </w:rPr>
+              <w:t>企業內</w:t>
+            </w:r>
+            <w:r>
+              <w:rPr>
+                <w:rFonts w:ascii="標楷體" w:hAnsi="標楷體" w:cs="新細明體" w:hint="eastAsia"/>
+                <w:b/>
+                <w:bCs/>
+                <w:color w:val="000000" w:themeColor="text1"/>
+                <w:kern w:val="0"/>
+                <w14:ligatures w14:val="none"/>
+              </w:rPr>
+              <w:t>組織與管理的能力</w:t>
+            </w:r>
+            <w:r>
+              <w:rPr>
+                <w:rFonts w:ascii="標楷體" w:hAnsi="標楷體" w:cs="新細明體" w:hint="eastAsia"/>
+                <w:kern w:val="0"/>
+                <w14:ligatures w14:val="none"/>
+              </w:rPr>
+              <w:t>，也就是</w:t>
+            </w:r>
+            <w:r>
+              <w:rPr>
+                <w:rFonts w:ascii="標楷體" w:hAnsi="標楷體" w:cs="新細明體" w:hint="eastAsia"/>
+                <w:b/>
+                <w:bCs/>
+                <w:kern w:val="0"/>
+                <w14:ligatures w14:val="none"/>
+              </w:rPr>
+              <w:t>企業做事</w:t>
+            </w:r>
+            <w:r>
+              <w:rPr>
+                <w:rFonts w:ascii="標楷體" w:hAnsi="標楷體" w:cs="新細明體" w:hint="eastAsia"/>
+                <w:kern w:val="0"/>
+                <w14:ligatures w14:val="none"/>
+              </w:rPr>
+              <w:t>／</w:t>
+            </w:r>
+            <w:r>
+              <w:rPr>
+                <w:rFonts w:ascii="標楷體" w:hAnsi="標楷體" w:cs="新細明體" w:hint="eastAsia"/>
+                <w:kern w:val="0"/>
+                <w14:ligatures w14:val="none"/>
+              </w:rPr>
+              <w:t>完成事情的方式，或可稱為</w:t>
+            </w:r>
+            <w:r>
+              <w:rPr>
+                <w:rFonts w:ascii="標楷體" w:hAnsi="標楷體" w:cs="新細明體" w:hint="eastAsia"/>
+                <w:b/>
+                <w:bCs/>
+                <w:kern w:val="0"/>
+                <w14:ligatures w14:val="none"/>
+              </w:rPr>
+              <w:t>組織例規（</w:t>
+            </w:r>
+            <w:r>
+              <w:rPr>
+                <w:rFonts w:ascii="標楷體" w:hAnsi="標楷體" w:cs="新細明體"/>
+                <w:b/>
+                <w:bCs/>
+                <w:kern w:val="0"/>
+                <w14:ligatures w14:val="none"/>
+              </w:rPr>
+              <w:t>routines</w:t>
+            </w:r>
+            <w:r>
+              <w:rPr>
+                <w:rFonts w:ascii="標楷體" w:hAnsi="標楷體" w:cs="新細明體" w:hint="eastAsia"/>
+                <w:b/>
+                <w:bCs/>
+                <w:kern w:val="0"/>
+                <w14:ligatures w14:val="none"/>
+              </w:rPr>
+              <w:t>）或模式（</w:t>
+            </w:r>
+            <w:r>
+              <w:rPr>
+                <w:rFonts w:ascii="標楷體" w:hAnsi="標楷體" w:cs="新細明體"/>
+                <w:b/>
+                <w:bCs/>
+                <w:kern w:val="0"/>
+                <w14:ligatures w14:val="none"/>
+              </w:rPr>
+              <w:t>patterns</w:t>
+            </w:r>
+            <w:r>
+              <w:rPr>
+                <w:rFonts w:ascii="標楷體" w:hAnsi="標楷體" w:cs="新細明體" w:hint="eastAsia"/>
+                <w:b/>
+                <w:bCs/>
+                <w:kern w:val="0"/>
+                <w14:ligatures w14:val="none"/>
+              </w:rPr>
+              <w:t>）</w:t>
+            </w:r>
+            <w:r>
+              <w:rPr>
+                <w:rFonts w:ascii="標楷體" w:hAnsi="標楷體" w:cs="新細明體" w:hint="eastAsia"/>
+                <w:kern w:val="0"/>
+                <w14:ligatures w14:val="none"/>
+              </w:rPr>
+              <w:t>。內含</w:t>
+            </w:r>
+            <w:r>
+              <w:rPr>
+                <w:rFonts w:ascii="標楷體" w:hAnsi="標楷體" w:cs="新細明體" w:hint="eastAsia"/>
+                <w:b/>
+                <w:bCs/>
+                <w:kern w:val="0"/>
+                <w14:ligatures w14:val="none"/>
+              </w:rPr>
+              <w:t>靜態的協調（</w:t>
+            </w:r>
+            <w:r>
+              <w:rPr>
+                <w:rFonts w:ascii="標楷體" w:hAnsi="標楷體" w:cs="新細明體"/>
+                <w:b/>
+                <w:bCs/>
+                <w:kern w:val="0"/>
+                <w14:ligatures w14:val="none"/>
+              </w:rPr>
+              <w:t>coordination</w:t>
+            </w:r>
+            <w:r>
+              <w:rPr>
+                <w:rFonts w:ascii="標楷體" w:hAnsi="標楷體" w:cs="新細明體" w:hint="eastAsia"/>
+                <w:b/>
+                <w:bCs/>
+                <w:kern w:val="0"/>
+                <w14:ligatures w14:val="none"/>
+              </w:rPr>
+              <w:t>）與整合（</w:t>
+            </w:r>
+            <w:r>
+              <w:rPr>
+                <w:rFonts w:ascii="標楷體" w:hAnsi="標楷體" w:cs="新細明體"/>
+                <w:b/>
+                <w:bCs/>
+                <w:kern w:val="0"/>
+                <w14:ligatures w14:val="none"/>
+              </w:rPr>
+              <w:t>integration</w:t>
+            </w:r>
+            <w:r>
+              <w:rPr>
+                <w:rFonts w:ascii="標楷體" w:hAnsi="標楷體" w:cs="新細明體" w:hint="eastAsia"/>
+                <w:b/>
+                <w:bCs/>
+                <w:kern w:val="0"/>
+                <w14:ligatures w14:val="none"/>
+              </w:rPr>
+              <w:t>）</w:t>
+            </w:r>
+            <w:r>
+              <w:rPr>
+                <w:rFonts w:ascii="標楷體" w:hAnsi="標楷體" w:cs="新細明體" w:hint="eastAsia"/>
+                <w:kern w:val="0"/>
+                <w14:ligatures w14:val="none"/>
+              </w:rPr>
+              <w:t>，主要是探討如何有效率且有效能地達成內部協調或整合（</w:t>
+            </w:r>
+            <w:r>
+              <w:rPr>
+                <w:rFonts w:ascii="標楷體" w:hAnsi="標楷體" w:cs="新細明體"/>
+                <w:kern w:val="0"/>
+                <w14:ligatures w14:val="none"/>
+              </w:rPr>
+              <w:t>Aoki, 1990</w:t>
+            </w:r>
+            <w:r>
+              <w:rPr>
+                <w:rFonts w:ascii="標楷體" w:hAnsi="標楷體" w:cs="新細明體" w:hint="eastAsia"/>
+                <w:kern w:val="0"/>
+                <w14:ligatures w14:val="none"/>
+              </w:rPr>
+              <w:t>）</w:t>
+            </w:r>
+            <w:r>
+              <w:rPr>
+                <w:rFonts w:ascii="標楷體" w:hAnsi="標楷體" w:cs="新細明體"/>
+                <w:kern w:val="0"/>
+                <w14:ligatures w14:val="none"/>
+              </w:rPr>
+              <w:br/>
+            </w:r>
+            <w:r>
+              <w:rPr>
+                <w:rFonts w:ascii="標楷體" w:hAnsi="標楷體" w:cs="新細明體" w:hint="eastAsia"/>
+                <w:kern w:val="0"/>
+                <w14:ligatures w14:val="none"/>
+              </w:rPr>
+              <w:t>探討</w:t>
+            </w:r>
+            <w:r>
+              <w:rPr>
+                <w:rFonts w:ascii="標楷體" w:hAnsi="標楷體" w:cs="新細明體"/>
+                <w:kern w:val="0"/>
+                <w14:ligatures w14:val="none"/>
+              </w:rPr>
+              <w:t>流程中的</w:t>
+            </w:r>
+            <w:r>
+              <w:rPr>
+                <w:rFonts w:ascii="標楷體" w:hAnsi="標楷體" w:cs="新細明體"/>
+                <w:b/>
+                <w:bCs/>
+                <w:kern w:val="0"/>
+                <w14:ligatures w14:val="none"/>
+              </w:rPr>
+              <w:t>每一個步驟如何支持或阻礙企業的應變能力，進而影響其 Sensing（感知） 能力</w:t>
+            </w:r>
+            <w:r>
+              <w:rPr>
+                <w:rFonts w:ascii="標楷體" w:hAnsi="標楷體" w:cs="新細明體"/>
+                <w:kern w:val="0"/>
+                <w14:ligatures w14:val="none"/>
+              </w:rPr>
+              <w:t>。</w:t>
+            </w:r>
+            <w:r>
+              <w:rPr>
+                <w:rFonts w:ascii="標楷體" w:hAnsi="標楷體" w:cs="新細明體"/>
+                <w:kern w:val="0"/>
+                <w14:ligatures w14:val="none"/>
+              </w:rPr>
+              <w:br/>
+            </w:r>
+          </w:p>
+          <w:p>
+            <w:pPr>
+              <w:rPr>
+                <w:rFonts w:ascii="標楷體" w:hAnsi="標楷體" w:cs="新細明體"/>
+                <w:kern w:val="0"/>
+                <w14:ligatures w14:val="none"/>
+              </w:rPr>
+            </w:pPr>
+            <w:r>
+              <w:rPr>
+                <w:rFonts w:ascii="標楷體" w:hAnsi="標楷體" w:cs="新細明體" w:hint="eastAsia"/>
+                <w:b/>
+                <w:bCs/>
+                <w:kern w:val="0"/>
+                <w14:ligatures w14:val="none"/>
+              </w:rPr>
+              <w:t>動態學習</w:t>
+            </w:r>
+            <w:r>
+              <w:rPr>
+                <w:rFonts w:ascii="標楷體" w:hAnsi="標楷體" w:cs="新細明體" w:hint="eastAsia"/>
+                <w:kern w:val="0"/>
+                <w14:ligatures w14:val="none"/>
+              </w:rPr>
+              <w:t>是</w:t>
+            </w:r>
+            <w:r>
+              <w:rPr>
+                <w:rFonts w:ascii="標楷體" w:hAnsi="標楷體" w:cs="新細明體" w:hint="eastAsia"/>
+                <w:b/>
+                <w:bCs/>
+                <w:kern w:val="0"/>
+                <w14:ligatures w14:val="none"/>
+              </w:rPr>
+              <w:t>藉由重複及實驗</w:t>
+            </w:r>
+            <w:r>
+              <w:rPr>
+                <w:rFonts w:ascii="標楷體" w:hAnsi="標楷體" w:cs="新細明體" w:hint="eastAsia"/>
+                <w:kern w:val="0"/>
+                <w14:ligatures w14:val="none"/>
+              </w:rPr>
+              <w:t>，使組織的</w:t>
+            </w:r>
+            <w:r>
+              <w:rPr>
+                <w:rFonts w:ascii="標楷體" w:hAnsi="標楷體" w:cs="新細明體" w:hint="eastAsia"/>
+                <w:b/>
+                <w:bCs/>
+                <w:kern w:val="0"/>
+                <w14:ligatures w14:val="none"/>
+              </w:rPr>
+              <w:t>任務可進行的更快更好，也創造新生產機會</w:t>
+            </w:r>
+            <w:r>
+              <w:rPr>
+                <w:rFonts w:ascii="標楷體" w:hAnsi="標楷體" w:cs="新細明體" w:hint="eastAsia"/>
+                <w:kern w:val="0"/>
+                <w14:ligatures w14:val="none"/>
+              </w:rPr>
+              <w:t>的一種過程。可透過內部的集體學習，共同編碼創造知識；也可透過</w:t>
+            </w:r>
+            <w:r>
+              <w:rPr>
+                <w:rFonts w:ascii="標楷體" w:hAnsi="標楷體" w:cs="新細明體" w:hint="eastAsia"/>
+                <w:b/>
+                <w:bCs/>
+                <w:kern w:val="0"/>
+                <w14:ligatures w14:val="none"/>
+              </w:rPr>
+              <w:t>非正式的關係與外部結合，或利用彼此間緊密程度的關係、正式的結盟</w:t>
+            </w:r>
+            <w:r>
+              <w:rPr>
+                <w:rFonts w:ascii="標楷體" w:hAnsi="標楷體" w:cs="新細明體" w:hint="eastAsia"/>
+                <w:kern w:val="0"/>
+                <w14:ligatures w14:val="none"/>
+              </w:rPr>
+              <w:t>等（</w:t>
+            </w:r>
+            <w:r>
+              <w:rPr>
+                <w:rFonts w:ascii="標楷體" w:hAnsi="標楷體" w:cs="新細明體"/>
+                <w:kern w:val="0"/>
+                <w14:ligatures w14:val="none"/>
+              </w:rPr>
+              <w:t xml:space="preserve">Powell, </w:t>
+            </w:r>
+            <w:proofErr w:type="spellStart"/>
+            <w:r>
+              <w:rPr>
+                <w:rFonts w:ascii="標楷體" w:hAnsi="標楷體" w:cs="新細明體"/>
+                <w:kern w:val="0"/>
+                <w14:ligatures w14:val="none"/>
+              </w:rPr>
+              <w:t>Koput</w:t>
+            </w:r>
+            <w:proofErr w:type="spellEnd"/>
+            <w:r>
+              <w:rPr>
+                <w:rFonts w:ascii="標楷體" w:hAnsi="標楷體" w:cs="新細明體"/>
+                <w:kern w:val="0"/>
+                <w14:ligatures w14:val="none"/>
+              </w:rPr>
+              <w:t>, and Smith-Doerr,</w:t>
+            </w:r>
+            <w:r>
+              <w:rPr>
+                <w:rFonts w:ascii="標楷體" w:hAnsi="標楷體" w:cs="新細明體" w:hint="eastAsia"/>
+                <w:kern w:val="0"/>
+                <w14:ligatures w14:val="none"/>
+              </w:rPr>
+              <w:t>1996）。</w:t>
+            </w:r>
+          </w:p>
+          <w:p>
+            <w:pPr>
+              <w:rPr>
+                <w:rFonts w:ascii="標楷體" w:hAnsi="標楷體" w:hint="eastAsia"/>
+              </w:rPr>
+            </w:pPr>
+            <w:r>
+              <w:rPr>
+                <w:rFonts w:ascii="標楷體" w:hAnsi="標楷體" w:cs="新細明體" w:hint="eastAsia"/>
+                <w:kern w:val="0"/>
+                <w14:ligatures w14:val="none"/>
+              </w:rPr>
+              <w:t>而真正</w:t>
+            </w:r>
+            <w:r>
+              <w:rPr>
+                <w:rFonts w:ascii="標楷體" w:hAnsi="標楷體" w:cs="新細明體" w:hint="eastAsia"/>
+                <w:b/>
+                <w:bCs/>
+                <w:kern w:val="0"/>
+                <w14:ligatures w14:val="none"/>
+              </w:rPr>
+              <w:t>策略優勢的獲取在於進行外部活動與技術的整合</w:t>
+            </w:r>
+            <w:r>
+              <w:rPr>
+                <w:rFonts w:ascii="標楷體" w:hAnsi="標楷體" w:cs="新細明體" w:hint="eastAsia"/>
+                <w:kern w:val="0"/>
+                <w14:ligatures w14:val="none"/>
+              </w:rPr>
+              <w:t>。具體形式則如</w:t>
+            </w:r>
+            <w:r>
+              <w:rPr>
+                <w:rFonts w:ascii="標楷體" w:hAnsi="標楷體" w:cs="新細明體" w:hint="eastAsia"/>
+                <w:b/>
+                <w:bCs/>
+                <w:kern w:val="0"/>
+                <w14:ligatures w14:val="none"/>
+              </w:rPr>
+              <w:t>策略聯盟</w:t>
+            </w:r>
+            <w:r>
+              <w:rPr>
+                <w:rFonts w:ascii="標楷體" w:hAnsi="標楷體" w:cs="新細明體" w:hint="eastAsia"/>
+                <w:kern w:val="0"/>
+                <w14:ligatures w14:val="none"/>
+              </w:rPr>
+              <w:t>（Hamel, 1991）</w:t>
+            </w:r>
+            <w:r>
+              <w:rPr>
+                <w:rFonts w:ascii="標楷體" w:hAnsi="標楷體" w:cs="新細明體"/>
+                <w:kern w:val="0"/>
+                <w14:ligatures w14:val="none"/>
+              </w:rPr>
+              <w:br/>
+            </w:r>
+            <w:r>
+              <w:rPr>
+                <w:rFonts w:ascii="標楷體" w:hAnsi="標楷體" w:hint="eastAsia"/>
+                <w:b/>
+                <w:bCs/>
+              </w:rPr>
+              <w:t>重組（</w:t>
+            </w:r>
+            <w:r>
+              <w:rPr>
+                <w:rFonts w:ascii="標楷體" w:hAnsi="標楷體"/>
+                <w:b/>
+                <w:bCs/>
+              </w:rPr>
+              <w:t>reconfiguration</w:t>
+            </w:r>
+            <w:r>
+              <w:rPr>
+                <w:rFonts w:ascii="標楷體" w:hAnsi="標楷體" w:hint="eastAsia"/>
+                <w:b/>
+                <w:bCs/>
+              </w:rPr>
+              <w:t>）和轉換（</w:t>
+            </w:r>
+            <w:r>
+              <w:rPr>
+                <w:rFonts w:ascii="標楷體" w:hAnsi="標楷體"/>
+                <w:b/>
+                <w:bCs/>
+              </w:rPr>
+              <w:t>transformation</w:t>
+            </w:r>
+            <w:r>
+              <w:rPr>
+                <w:rFonts w:ascii="標楷體" w:hAnsi="標楷體" w:hint="eastAsia"/>
+                <w:b/>
+                <w:bCs/>
+              </w:rPr>
+              <w:t>）</w:t>
+            </w:r>
+            <w:r>
+              <w:rPr>
+                <w:rFonts w:ascii="標楷體" w:hAnsi="標楷體" w:hint="eastAsia"/>
+              </w:rPr>
+              <w:t>談論在變動的環境中，企業必須</w:t>
+            </w:r>
+            <w:r>
+              <w:rPr>
+                <w:rFonts w:ascii="標楷體" w:hAnsi="標楷體" w:hint="eastAsia"/>
+                <w:b/>
+                <w:bCs/>
+              </w:rPr>
+              <w:t>長時間的觀察市場動向與技術趨勢，隨時調整組織內外的結構</w:t>
+            </w:r>
+            <w:r>
+              <w:rPr>
+                <w:rFonts w:ascii="標楷體" w:hAnsi="標楷體" w:hint="eastAsia"/>
+              </w:rPr>
+              <w:t>，才可獲取長遠的策略優勢（</w:t>
+            </w:r>
+            <w:r>
+              <w:rPr>
+                <w:rFonts w:ascii="標楷體" w:hAnsi="標楷體"/>
+              </w:rPr>
+              <w:t>Camp,</w:t>
+            </w:r>
+            <w:r>
+              <w:rPr>
+                <w:rFonts w:ascii="標楷體" w:hAnsi="標楷體" w:hint="eastAsia"/>
+              </w:rPr>
+              <w:t>1989）。</w:t>
+            </w:r>
+          </w:p>
         </w:tc>
       </w:tr>
       <w:tr>
         <w:tc>
           <w:tcPr>
-            <w:tcW w:w="4148" w:type="dxa"/>
-          </w:tcPr>
-          <w:p/>
-        </w:tc>
-        <w:tc>
-          <w:tcPr>
-            <w:tcW w:w="4148" w:type="dxa"/>
-          </w:tcPr>
-          <w:p/>
+            <w:tcW w:w="13887" w:type="dxa"/>
+            <w:gridSpan w:val="2"/>
+          </w:tcPr>
+          <w:p>
+            <w:pPr>
+              <w:rPr>
+                <w:rFonts w:ascii="標楷體" w:hAnsi="標楷體" w:cs="新細明體"/>
+                <w:b/>
+                <w:bCs/>
+                <w:color w:val="4C94D8" w:themeColor="text2" w:themeTint="80"/>
+                <w:kern w:val="0"/>
+                <w14:ligatures w14:val="none"/>
+              </w:rPr>
+            </w:pPr>
+            <w:r>
+              <w:rPr>
+                <w:rFonts w:ascii="標楷體" w:hAnsi="標楷體" w:hint="eastAsia"/>
+                <w:b/>
+                <w:bCs/>
+                <w:color w:val="4C94D8" w:themeColor="text2" w:themeTint="80"/>
+              </w:rPr>
+              <w:t>關鍵字聯想：步驟、機制、流程、標準化、過程、</w:t>
+            </w:r>
+            <w:r>
+              <w:rPr>
+                <w:rFonts w:ascii="標楷體" w:hAnsi="標楷體"/>
+                <w:b/>
+                <w:bCs/>
+                <w:color w:val="4C94D8" w:themeColor="text2" w:themeTint="80"/>
+              </w:rPr>
+              <w:t>運作流程、決策過程、知識管理、資訊流通、協作流程、標準作業程序、創新流程</w:t>
+            </w:r>
+          </w:p>
         </w:tc>
       </w:tr>
       <w:tr>
         <w:tc>
           <w:tcPr>
-            <w:tcW w:w="4148" w:type="dxa"/>
-          </w:tcPr>
-          <w:p/>
-        </w:tc>
-        <w:tc>
-          <w:tcPr>
-            <w:tcW w:w="4148" w:type="dxa"/>
-          </w:tcPr>
-          <w:p/>
+            <w:tcW w:w="13887" w:type="dxa"/>
+            <w:gridSpan w:val="2"/>
+          </w:tcPr>
+          <w:p>
+            <w:pPr>
+              <w:rPr>
+                <w:rFonts w:ascii="標楷體" w:hAnsi="標楷體" w:hint="eastAsia"/>
+                <w:b/>
+                <w:bCs/>
+                <w:color w:val="4C94D8" w:themeColor="text2" w:themeTint="80"/>
+              </w:rPr>
+            </w:pPr>
+          </w:p>
         </w:tc>
       </w:tr>
       <w:tr>
         <w:tc>
           <w:tcPr>
-            <w:tcW w:w="4148" w:type="dxa"/>
-          </w:tcPr>
-          <w:p/>
-        </w:tc>
-        <w:tc>
-          <w:tcPr>
-            <w:tcW w:w="4148" w:type="dxa"/>
-          </w:tcPr>
-          <w:p/>
+            <w:tcW w:w="13887" w:type="dxa"/>
+            <w:gridSpan w:val="2"/>
+          </w:tcPr>
+          <w:p>
+            <w:pPr>
+              <w:jc w:val="center"/>
+              <w:rPr>
+                <w:rFonts w:ascii="標楷體" w:hAnsi="標楷體" w:cs="新細明體" w:hint="eastAsia"/>
+                <w:b/>
+                <w:bCs/>
+                <w:kern w:val="0"/>
+                <w14:ligatures w14:val="none"/>
+              </w:rPr>
+            </w:pPr>
+          </w:p>
         </w:tc>
       </w:tr>
       <w:tr>
         <w:tc>
           <w:tcPr>
-            <w:tcW w:w="4148" w:type="dxa"/>
-          </w:tcPr>
-          <w:p/>
-        </w:tc>
-        <w:tc>
-          <w:tcPr>
-            <w:tcW w:w="4148" w:type="dxa"/>
-          </w:tcPr>
-          <w:p/>
+            <w:tcW w:w="13887" w:type="dxa"/>
+            <w:gridSpan w:val="2"/>
+          </w:tcPr>
+          <w:p>
+            <w:pPr>
+              <w:rPr>
+                <w:rFonts w:ascii="標楷體" w:hAnsi="標楷體" w:cs="新細明體"/>
+                <w:kern w:val="0"/>
+                <w14:ligatures w14:val="none"/>
+              </w:rPr>
+            </w:pPr>
+          </w:p>
+        </w:tc>
+      </w:tr>
+      <w:tr>
+        <w:tc>
+          <w:tcPr>
+            <w:tcW w:w="13887" w:type="dxa"/>
+            <w:gridSpan w:val="2"/>
+          </w:tcPr>
+          <w:p>
+            <w:pPr>
+              <w:rPr>
+                <w:rFonts w:ascii="標楷體" w:hAnsi="標楷體" w:cs="新細明體"/>
+                <w:b/>
+                <w:bCs/>
+                <w:kern w:val="0"/>
+                <w14:ligatures w14:val="none"/>
+              </w:rPr>
+            </w:pPr>
+          </w:p>
+        </w:tc>
+      </w:tr>
+      <w:tr>
+        <w:tc>
+          <w:tcPr>
+            <w:tcW w:w="5098" w:type="dxa"/>
+          </w:tcPr>
+          <w:p>
+            <w:pPr>
+              <w:widowControl/>
+              <w:spacing w:before="100" w:beforeAutospacing="1" w:after="100" w:afterAutospacing="1"/>
+              <w:ind w:left="720"/>
+              <w:rPr>
+                <w:rFonts w:ascii="標楷體" w:hAnsi="標楷體" w:cs="新細明體" w:hint="eastAsia"/>
+                <w:kern w:val="0"/>
+                <w14:ligatures w14:val="none"/>
+              </w:rPr>
+            </w:pPr>
+          </w:p>
+          <w:p>
+            <w:pPr>
+              <w:widowControl/>
+              <w:numPr>
+                <w:ilvl w:val="0"/>
+                <w:numId w:val="2"/>
+              </w:numPr>
+              <w:spacing w:before="100" w:beforeAutospacing="1" w:after="100" w:afterAutospacing="1"/>
+              <w:rPr>
+                <w:rFonts w:ascii="標楷體" w:hAnsi="標楷體" w:cs="新細明體"/>
+                <w:kern w:val="0"/>
+                <w14:ligatures w14:val="none"/>
+              </w:rPr>
+            </w:pPr>
+            <w:r>
+              <w:rPr>
+                <w:rFonts w:ascii="標楷體" w:hAnsi="標楷體" w:cs="新細明體"/>
+                <w:b/>
+                <w:bCs/>
+                <w:kern w:val="0"/>
+                <w14:ligatures w14:val="none"/>
+              </w:rPr>
+              <w:lastRenderedPageBreak/>
+              <w:t>問題範例</w:t>
+            </w:r>
+            <w:r>
+              <w:rPr>
+                <w:rFonts w:ascii="標楷體" w:hAnsi="標楷體" w:cs="新細明體"/>
+                <w:kern w:val="0"/>
+                <w14:ligatures w14:val="none"/>
+              </w:rPr>
+              <w:t>：</w:t>
+            </w:r>
+            <w:r>
+              <w:rPr>
+                <w:rFonts w:ascii="標楷體" w:hAnsi="標楷體" w:cs="新細明體"/>
+                <w:b/>
+                <w:bCs/>
+                <w:kern w:val="0"/>
+                <w14:ligatures w14:val="none"/>
+              </w:rPr>
+              <w:t>企業擁有哪些關鍵資源</w:t>
+            </w:r>
+            <w:r>
+              <w:rPr>
+                <w:rFonts w:ascii="標楷體" w:hAnsi="標楷體" w:cs="新細明體"/>
+                <w:kern w:val="0"/>
+                <w14:ligatures w14:val="none"/>
+              </w:rPr>
+              <w:t>來幫助其在競爭中立足？這些</w:t>
+            </w:r>
+            <w:r>
+              <w:rPr>
+                <w:rFonts w:ascii="標楷體" w:hAnsi="標楷體" w:cs="新細明體"/>
+                <w:b/>
+                <w:bCs/>
+                <w:kern w:val="0"/>
+                <w14:ligatures w14:val="none"/>
+              </w:rPr>
+              <w:t>資源如何幫助公司抓住市場機會並快速反應</w:t>
+            </w:r>
+            <w:r>
+              <w:rPr>
+                <w:rFonts w:ascii="標楷體" w:hAnsi="標楷體" w:cs="新細明體"/>
+                <w:kern w:val="0"/>
+                <w14:ligatures w14:val="none"/>
+              </w:rPr>
+              <w:t>？</w:t>
+            </w:r>
+          </w:p>
+          <w:p>
+            <w:pPr>
+              <w:rPr>
+                <w:rFonts w:ascii="標楷體" w:hAnsi="標楷體"/>
+              </w:rPr>
+            </w:pPr>
+          </w:p>
+        </w:tc>
+        <w:tc>
+          <w:tcPr>
+            <w:tcW w:w="8789" w:type="dxa"/>
+          </w:tcPr>
+          <w:p>
+            <w:pPr>
+              <w:rPr>
+                <w:rFonts w:ascii="標楷體" w:hAnsi="標楷體"/>
+              </w:rPr>
+            </w:pPr>
+          </w:p>
+        </w:tc>
+      </w:tr>
+      <w:tr>
+        <w:tc>
+          <w:tcPr>
+            <w:tcW w:w="5098" w:type="dxa"/>
+          </w:tcPr>
+          <w:p>
+            <w:pPr>
+              <w:widowControl/>
+              <w:spacing w:before="100" w:beforeAutospacing="1" w:after="100" w:afterAutospacing="1"/>
+              <w:outlineLvl w:val="2"/>
+              <w:rPr>
+                <w:rFonts w:ascii="標楷體" w:hAnsi="標楷體" w:cs="新細明體"/>
+                <w:b/>
+                <w:bCs/>
+                <w:kern w:val="0"/>
+                <w14:ligatures w14:val="none"/>
+              </w:rPr>
+            </w:pPr>
+            <w:r>
+              <w:rPr>
+                <w:rFonts w:ascii="標楷體" w:hAnsi="標楷體" w:cs="新細明體"/>
+                <w:b/>
+                <w:bCs/>
+                <w:kern w:val="0"/>
+                <w14:ligatures w14:val="none"/>
+              </w:rPr>
+              <w:t>3. Path（發展路徑）</w:t>
+            </w:r>
+          </w:p>
+          <w:p>
+            <w:pPr>
+              <w:widowControl/>
+              <w:numPr>
+                <w:ilvl w:val="0"/>
+                <w:numId w:val="3"/>
+              </w:numPr>
+              <w:spacing w:before="100" w:beforeAutospacing="1" w:after="100" w:afterAutospacing="1"/>
+              <w:rPr>
+                <w:rFonts w:ascii="標楷體" w:hAnsi="標楷體" w:cs="新細明體"/>
+                <w:kern w:val="0"/>
+                <w14:ligatures w14:val="none"/>
+              </w:rPr>
+            </w:pPr>
+            <w:r>
+              <w:rPr>
+                <w:rFonts w:ascii="標楷體" w:hAnsi="標楷體" w:cs="新細明體"/>
+                <w:b/>
+                <w:bCs/>
+                <w:kern w:val="0"/>
+                <w14:ligatures w14:val="none"/>
+              </w:rPr>
+              <w:t>理解企業的歷史發展路徑與未來發展方向</w:t>
+            </w:r>
+            <w:r>
+              <w:rPr>
+                <w:rFonts w:ascii="標楷體" w:hAnsi="標楷體" w:cs="新細明體"/>
+                <w:kern w:val="0"/>
+                <w14:ligatures w14:val="none"/>
+              </w:rPr>
+              <w:t xml:space="preserve">：這有助於你分析企業的轉型或資源重構能力，特別是如何透過 </w:t>
+            </w:r>
+            <w:r>
+              <w:rPr>
+                <w:rFonts w:ascii="標楷體" w:hAnsi="標楷體" w:cs="新細明體"/>
+                <w:b/>
+                <w:bCs/>
+                <w:kern w:val="0"/>
+                <w14:ligatures w14:val="none"/>
+              </w:rPr>
+              <w:t>Transforming（轉型）</w:t>
+            </w:r>
+            <w:r>
+              <w:rPr>
+                <w:rFonts w:ascii="標楷體" w:hAnsi="標楷體" w:cs="新細明體"/>
+                <w:kern w:val="0"/>
+                <w14:ligatures w14:val="none"/>
+              </w:rPr>
+              <w:t xml:space="preserve"> 去應對不確定環境的挑戰。訪談中如果提到過去的決策、變革及未來的規劃，這些都將是理解企業轉型能力的關鍵。</w:t>
+            </w:r>
+          </w:p>
+          <w:p>
+            <w:pPr>
+              <w:widowControl/>
+              <w:numPr>
+                <w:ilvl w:val="0"/>
+                <w:numId w:val="3"/>
+              </w:numPr>
+              <w:spacing w:before="100" w:beforeAutospacing="1" w:after="100" w:afterAutospacing="1"/>
+              <w:rPr>
+                <w:rFonts w:ascii="標楷體" w:hAnsi="標楷體" w:cs="新細明體"/>
+                <w:kern w:val="0"/>
+                <w14:ligatures w14:val="none"/>
+              </w:rPr>
+            </w:pPr>
+            <w:r>
+              <w:rPr>
+                <w:rFonts w:ascii="標楷體" w:hAnsi="標楷體" w:cs="新細明體"/>
+                <w:b/>
+                <w:bCs/>
+                <w:kern w:val="0"/>
+                <w14:ligatures w14:val="none"/>
+              </w:rPr>
+              <w:t>問題範例</w:t>
+            </w:r>
+            <w:r>
+              <w:rPr>
+                <w:rFonts w:ascii="標楷體" w:hAnsi="標楷體" w:cs="新細明體"/>
+                <w:kern w:val="0"/>
+                <w14:ligatures w14:val="none"/>
+              </w:rPr>
+              <w:t>：企業過去的發展路徑對其目前的競爭力有何影響？這些歷史決策是否限制了它對市場變化的應對能力？</w:t>
+            </w:r>
+          </w:p>
+          <w:p>
+            <w:pPr>
+              <w:rPr>
+                <w:rFonts w:ascii="標楷體" w:hAnsi="標楷體"/>
+              </w:rPr>
+            </w:pPr>
+          </w:p>
+        </w:tc>
+        <w:tc>
+          <w:tcPr>
+            <w:tcW w:w="8789" w:type="dxa"/>
+          </w:tcPr>
+          <w:p>
+            <w:pPr>
+              <w:rPr>
+                <w:rFonts w:ascii="標楷體" w:hAnsi="標楷體"/>
+              </w:rPr>
+            </w:pPr>
+          </w:p>
+        </w:tc>
+      </w:tr>
+      <w:tr>
+        <w:tc>
+          <w:tcPr>
+            <w:tcW w:w="5098" w:type="dxa"/>
+          </w:tcPr>
+          <w:p>
+            <w:pPr>
+              <w:rPr>
+                <w:rFonts w:ascii="標楷體" w:hAnsi="標楷體"/>
+              </w:rPr>
+            </w:pPr>
+          </w:p>
+        </w:tc>
+        <w:tc>
+          <w:tcPr>
+            <w:tcW w:w="8789" w:type="dxa"/>
+          </w:tcPr>
+          <w:p>
+            <w:pPr>
+              <w:rPr>
+                <w:rFonts w:ascii="標楷體" w:hAnsi="標楷體"/>
+              </w:rPr>
+            </w:pPr>
+          </w:p>
+        </w:tc>
+      </w:tr>
+      <w:tr>
+        <w:tc>
+          <w:tcPr>
+            <w:tcW w:w="5098" w:type="dxa"/>
+          </w:tcPr>
+          <w:p>
+            <w:pPr>
+              <w:rPr>
+                <w:rFonts w:ascii="標楷體" w:hAnsi="標楷體"/>
+              </w:rPr>
+            </w:pPr>
+          </w:p>
+        </w:tc>
+        <w:tc>
+          <w:tcPr>
+            <w:tcW w:w="8789" w:type="dxa"/>
+          </w:tcPr>
+          <w:p>
+            <w:pPr>
+              <w:rPr>
+                <w:rFonts w:ascii="標楷體" w:hAnsi="標楷體"/>
+              </w:rPr>
+            </w:pPr>
+          </w:p>
+        </w:tc>
+      </w:tr>
+      <w:tr>
+        <w:tc>
+          <w:tcPr>
+            <w:tcW w:w="5098" w:type="dxa"/>
+          </w:tcPr>
+          <w:p>
+            <w:pPr>
+              <w:rPr>
+                <w:rFonts w:ascii="標楷體" w:hAnsi="標楷體"/>
+              </w:rPr>
+            </w:pPr>
+          </w:p>
+        </w:tc>
+        <w:tc>
+          <w:tcPr>
+            <w:tcW w:w="8789" w:type="dxa"/>
+          </w:tcPr>
+          <w:p>
+            <w:pPr>
+              <w:rPr>
+                <w:rFonts w:ascii="標楷體" w:hAnsi="標楷體"/>
+              </w:rPr>
+            </w:pPr>
+          </w:p>
         </w:tc>
       </w:tr>
     </w:tbl>
-    <w:p/>
+    <w:p>
+      <w:pPr>
+        <w:rPr>
+          <w:rFonts w:ascii="標楷體" w:hAnsi="標楷體" w:hint="eastAsia"/>
+        </w:rPr>
+      </w:pPr>
+    </w:p>
+    <w:tbl>
+      <w:tblPr>
+        <w:tblStyle w:val="ae"/>
+        <w:tblW w:w="14545" w:type="dxa"/>
+        <w:tblLook w:val="04A0" w:firstRow="1" w:lastRow="0" w:firstColumn="1" w:lastColumn="0" w:noHBand="0" w:noVBand="1"/>
+      </w:tblPr>
+      <w:tblGrid>
+        <w:gridCol w:w="1598"/>
+        <w:gridCol w:w="1176"/>
+        <w:gridCol w:w="2435"/>
+        <w:gridCol w:w="3051"/>
+        <w:gridCol w:w="3897"/>
+        <w:gridCol w:w="12"/>
+        <w:gridCol w:w="2364"/>
+        <w:gridCol w:w="12"/>
+      </w:tblGrid>
+      <w:tr>
+        <w:trPr>
+          <w:gridAfter w:val="1"/>
+          <w:wAfter w:w="12" w:type="dxa"/>
+        </w:trPr>
+        <w:tc>
+          <w:tcPr>
+            <w:tcW w:w="1598" w:type="dxa"/>
+          </w:tcPr>
+          <w:p>
+            <w:pPr>
+              <w:rPr>
+                <w:rFonts w:ascii="標楷體" w:hAnsi="標楷體" w:hint="eastAsia"/>
+              </w:rPr>
+            </w:pPr>
+          </w:p>
+        </w:tc>
+        <w:tc>
+          <w:tcPr>
+            <w:tcW w:w="1176" w:type="dxa"/>
+          </w:tcPr>
+          <w:p>
+            <w:pPr>
+              <w:rPr>
+                <w:rFonts w:ascii="標楷體" w:hAnsi="標楷體" w:hint="eastAsia"/>
+              </w:rPr>
+            </w:pPr>
+          </w:p>
+        </w:tc>
+        <w:tc>
+          <w:tcPr>
+            <w:tcW w:w="2435" w:type="dxa"/>
+          </w:tcPr>
+          <w:p>
+            <w:pPr>
+              <w:rPr>
+                <w:rFonts w:ascii="標楷體" w:hAnsi="標楷體" w:hint="eastAsia"/>
+              </w:rPr>
+            </w:pPr>
+          </w:p>
+        </w:tc>
+        <w:tc>
+          <w:tcPr>
+            <w:tcW w:w="3051" w:type="dxa"/>
+          </w:tcPr>
+          <w:p>
+            <w:pPr>
+              <w:rPr>
+                <w:rFonts w:ascii="標楷體" w:hAnsi="標楷體" w:hint="eastAsia"/>
+              </w:rPr>
+            </w:pPr>
+          </w:p>
+        </w:tc>
+        <w:tc>
+          <w:tcPr>
+            <w:tcW w:w="3897" w:type="dxa"/>
+          </w:tcPr>
+          <w:p>
+            <w:pPr>
+              <w:rPr>
+                <w:rFonts w:ascii="標楷體" w:hAnsi="標楷體" w:hint="eastAsia"/>
+              </w:rPr>
+            </w:pPr>
+          </w:p>
+        </w:tc>
+        <w:tc>
+          <w:tcPr>
+            <w:tcW w:w="2376" w:type="dxa"/>
+            <w:gridSpan w:val="2"/>
+          </w:tcPr>
+          <w:p>
+            <w:pPr>
+              <w:rPr>
+                <w:rFonts w:ascii="標楷體" w:hAnsi="標楷體" w:hint="eastAsia"/>
+              </w:rPr>
+            </w:pPr>
+          </w:p>
+        </w:tc>
+      </w:tr>
+      <w:tr>
+        <w:tc>
+          <w:tcPr>
+            <w:tcW w:w="1598" w:type="dxa"/>
+          </w:tcPr>
+          <w:p>
+            <w:pPr>
+              <w:rPr>
+                <w:rFonts w:ascii="標楷體" w:hAnsi="標楷體" w:hint="eastAsia"/>
+              </w:rPr>
+            </w:pPr>
+          </w:p>
+        </w:tc>
+        <w:tc>
+          <w:tcPr>
+            <w:tcW w:w="10571" w:type="dxa"/>
+            <w:gridSpan w:val="5"/>
+          </w:tcPr>
+          <w:p>
+            <w:pPr>
+              <w:jc w:val="center"/>
+              <w:rPr>
+                <w:rFonts w:ascii="標楷體" w:hAnsi="標楷體" w:hint="eastAsia"/>
+              </w:rPr>
+            </w:pPr>
+            <w:r>
+              <w:rPr>
+                <w:rFonts w:ascii="標楷體" w:hAnsi="標楷體" w:hint="eastAsia"/>
+                <w:b/>
+                <w:bCs/>
+                <w:sz w:val="32"/>
+                <w:szCs w:val="32"/>
+              </w:rPr>
+              <w:t>互動資通動態能力分析表</w:t>
+            </w:r>
+          </w:p>
+        </w:tc>
+        <w:tc>
+          <w:tcPr>
+            <w:tcW w:w="2376" w:type="dxa"/>
+            <w:gridSpan w:val="2"/>
+          </w:tcPr>
+          <w:p>
+            <w:pPr>
+              <w:rPr>
+                <w:rFonts w:ascii="標楷體" w:hAnsi="標楷體" w:hint="eastAsia"/>
+              </w:rPr>
+            </w:pPr>
+          </w:p>
+        </w:tc>
+      </w:tr>
+      <w:tr>
+        <w:trPr>
+          <w:gridAfter w:val="1"/>
+          <w:wAfter w:w="12" w:type="dxa"/>
+        </w:trPr>
+        <w:tc>
+          <w:tcPr>
+            <w:tcW w:w="1598" w:type="dxa"/>
+            <w:shd w:val="clear" w:color="auto" w:fill="FAF9C9"/>
+            <w:vAlign w:val="center"/>
+          </w:tcPr>
+          <w:p>
+            <w:pPr>
+              <w:rPr>
+                <w:rFonts w:ascii="標楷體" w:hAnsi="標楷體" w:hint="eastAsia"/>
+                <w:b/>
+                <w:bCs/>
+              </w:rPr>
+            </w:pPr>
+            <w:r>
+              <w:rPr>
+                <w:rFonts w:ascii="標楷體" w:hAnsi="標楷體" w:hint="eastAsia"/>
+                <w:b/>
+                <w:bCs/>
+              </w:rPr>
+              <w:t>過往決策對現在的影響</w:t>
+            </w:r>
+          </w:p>
+        </w:tc>
+        <w:tc>
+          <w:tcPr>
+            <w:tcW w:w="1176" w:type="dxa"/>
+            <w:vAlign w:val="center"/>
+          </w:tcPr>
+          <w:p>
+            <w:pPr>
+              <w:rPr>
+                <w:rFonts w:ascii="標楷體" w:hAnsi="標楷體" w:hint="eastAsia"/>
+                <w:b/>
+                <w:bCs/>
+              </w:rPr>
+            </w:pPr>
+          </w:p>
+        </w:tc>
+        <w:tc>
+          <w:tcPr>
+            <w:tcW w:w="2435" w:type="dxa"/>
+            <w:shd w:val="clear" w:color="auto" w:fill="D9F2D0" w:themeFill="accent6" w:themeFillTint="33"/>
+            <w:vAlign w:val="center"/>
+          </w:tcPr>
+          <w:p>
+            <w:pPr>
+              <w:rPr>
+                <w:rFonts w:ascii="標楷體" w:hAnsi="標楷體" w:hint="eastAsia"/>
+                <w:b/>
+                <w:bCs/>
+              </w:rPr>
+            </w:pPr>
+          </w:p>
+        </w:tc>
+        <w:tc>
+          <w:tcPr>
+            <w:tcW w:w="3051" w:type="dxa"/>
+            <w:shd w:val="clear" w:color="auto" w:fill="CAEDFB" w:themeFill="accent4" w:themeFillTint="33"/>
+          </w:tcPr>
+          <w:p>
+            <w:pPr>
+              <w:rPr>
+                <w:rFonts w:ascii="標楷體" w:hAnsi="標楷體" w:hint="eastAsia"/>
+                <w:b/>
+                <w:bCs/>
+              </w:rPr>
+            </w:pPr>
+            <w:r>
+              <w:rPr>
+                <w:rFonts w:ascii="標楷體" w:hAnsi="標楷體" w:hint="eastAsia"/>
+                <w:b/>
+                <w:bCs/>
+              </w:rPr>
+              <w:t>是否建立有效的創新流程</w:t>
+            </w:r>
+            <w:r>
+              <w:rPr>
+                <w:rFonts w:ascii="標楷體" w:hAnsi="標楷體" w:hint="eastAsia"/>
+                <w:b/>
+                <w:bCs/>
+              </w:rPr>
+              <w:t>或是標準管理流程規範</w:t>
+            </w:r>
+          </w:p>
+        </w:tc>
+        <w:tc>
+          <w:tcPr>
+            <w:tcW w:w="3897" w:type="dxa"/>
+            <w:shd w:val="clear" w:color="auto" w:fill="F6D6EE"/>
+          </w:tcPr>
+          <w:p>
+            <w:pPr>
+              <w:rPr>
+                <w:rFonts w:ascii="標楷體" w:hAnsi="標楷體" w:hint="eastAsia"/>
+                <w:b/>
+                <w:bCs/>
+              </w:rPr>
+            </w:pPr>
+            <w:r>
+              <w:rPr>
+                <w:rFonts w:ascii="標楷體" w:hAnsi="標楷體" w:hint="eastAsia"/>
+                <w:b/>
+                <w:bCs/>
+              </w:rPr>
+              <w:t>企業是否擁有充足的研發資源或市場地位</w:t>
+            </w:r>
+          </w:p>
+        </w:tc>
+        <w:tc>
+          <w:tcPr>
+            <w:tcW w:w="2376" w:type="dxa"/>
+            <w:gridSpan w:val="2"/>
+            <w:vAlign w:val="center"/>
+          </w:tcPr>
+          <w:p>
+            <w:pPr>
+              <w:jc w:val="center"/>
+              <w:rPr>
+                <w:rFonts w:ascii="標楷體" w:hAnsi="標楷體" w:hint="eastAsia"/>
+                <w:b/>
+                <w:bCs/>
+              </w:rPr>
+            </w:pPr>
+          </w:p>
+        </w:tc>
+      </w:tr>
+      <w:tr>
+        <w:trPr>
+          <w:gridAfter w:val="1"/>
+          <w:wAfter w:w="12" w:type="dxa"/>
+        </w:trPr>
+        <w:tc>
+          <w:tcPr>
+            <w:tcW w:w="1598" w:type="dxa"/>
+            <w:shd w:val="clear" w:color="auto" w:fill="FAF9C9"/>
+            <w:vAlign w:val="center"/>
+          </w:tcPr>
+          <w:p>
+            <w:pPr>
+              <w:jc w:val="center"/>
+              <w:rPr>
+                <w:rFonts w:ascii="標楷體" w:hAnsi="標楷體" w:hint="eastAsia"/>
+                <w:b/>
+                <w:bCs/>
+              </w:rPr>
+            </w:pPr>
+            <w:commentRangeStart w:id="0"/>
+            <w:r>
+              <w:rPr>
+                <w:rFonts w:ascii="標楷體" w:hAnsi="標楷體" w:hint="eastAsia"/>
+                <w:b/>
+                <w:bCs/>
+              </w:rPr>
+              <w:t>路徑(path)</w:t>
+            </w:r>
+            <w:commentRangeEnd w:id="0"/>
+            <w:r>
+              <w:rPr>
+                <w:rStyle w:val="af0"/>
+                <w:rFonts w:ascii="標楷體" w:hAnsi="標楷體"/>
+                <w:sz w:val="24"/>
+                <w:szCs w:val="24"/>
+              </w:rPr>
+              <w:commentReference w:id="0"/>
+            </w:r>
+          </w:p>
+        </w:tc>
+        <w:tc>
+          <w:tcPr>
+            <w:tcW w:w="1176" w:type="dxa"/>
+            <w:vAlign w:val="center"/>
+          </w:tcPr>
+          <w:p>
+            <w:pPr>
+              <w:jc w:val="center"/>
+              <w:rPr>
+                <w:rFonts w:ascii="標楷體" w:hAnsi="標楷體" w:hint="eastAsia"/>
+                <w:b/>
+                <w:bCs/>
+              </w:rPr>
+            </w:pPr>
+            <w:r>
+              <w:rPr>
+                <w:rFonts w:ascii="標楷體" w:hAnsi="標楷體" w:hint="eastAsia"/>
+                <w:b/>
+                <w:bCs/>
+              </w:rPr>
+              <w:t>時間</w:t>
+            </w:r>
+          </w:p>
+        </w:tc>
+        <w:tc>
+          <w:tcPr>
+            <w:tcW w:w="2435" w:type="dxa"/>
+            <w:shd w:val="clear" w:color="auto" w:fill="D9F2D0" w:themeFill="accent6" w:themeFillTint="33"/>
+            <w:vAlign w:val="center"/>
+          </w:tcPr>
+          <w:p>
+            <w:pPr>
+              <w:jc w:val="center"/>
+              <w:rPr>
+                <w:rFonts w:ascii="標楷體" w:hAnsi="標楷體" w:hint="eastAsia"/>
+                <w:b/>
+                <w:bCs/>
+              </w:rPr>
+            </w:pPr>
+            <w:r>
+              <w:rPr>
+                <w:rFonts w:ascii="標楷體" w:hAnsi="標楷體" w:hint="eastAsia"/>
+                <w:b/>
+                <w:bCs/>
+              </w:rPr>
+              <w:t>事件發展(event)</w:t>
+            </w:r>
+          </w:p>
+        </w:tc>
+        <w:tc>
+          <w:tcPr>
+            <w:tcW w:w="3051" w:type="dxa"/>
+            <w:shd w:val="clear" w:color="auto" w:fill="CAEDFB" w:themeFill="accent4" w:themeFillTint="33"/>
+          </w:tcPr>
+          <w:p>
+            <w:pPr>
+              <w:jc w:val="center"/>
+              <w:rPr>
+                <w:rFonts w:ascii="標楷體" w:hAnsi="標楷體" w:hint="eastAsia"/>
+                <w:b/>
+                <w:bCs/>
+              </w:rPr>
+            </w:pPr>
+            <w:commentRangeStart w:id="1"/>
+            <w:r>
+              <w:rPr>
+                <w:rFonts w:ascii="標楷體" w:hAnsi="標楷體" w:hint="eastAsia"/>
+                <w:b/>
+                <w:bCs/>
+              </w:rPr>
+              <w:t>流程(process)</w:t>
+            </w:r>
+            <w:commentRangeEnd w:id="1"/>
+            <w:r>
+              <w:rPr>
+                <w:rStyle w:val="af0"/>
+                <w:rFonts w:ascii="標楷體" w:hAnsi="標楷體"/>
+                <w:sz w:val="24"/>
+                <w:szCs w:val="24"/>
+              </w:rPr>
+              <w:commentReference w:id="1"/>
+            </w:r>
+          </w:p>
+        </w:tc>
+        <w:tc>
+          <w:tcPr>
+            <w:tcW w:w="3897" w:type="dxa"/>
+            <w:shd w:val="clear" w:color="auto" w:fill="F6D6EE"/>
+          </w:tcPr>
+          <w:p>
+            <w:pPr>
+              <w:jc w:val="center"/>
+              <w:rPr>
+                <w:rFonts w:ascii="標楷體" w:hAnsi="標楷體" w:hint="eastAsia"/>
+                <w:b/>
+                <w:bCs/>
+              </w:rPr>
+            </w:pPr>
+            <w:commentRangeStart w:id="2"/>
+            <w:r>
+              <w:rPr>
+                <w:rFonts w:ascii="標楷體" w:hAnsi="標楷體" w:hint="eastAsia"/>
+                <w:b/>
+                <w:bCs/>
+              </w:rPr>
+              <w:t>定位(position)</w:t>
+            </w:r>
+            <w:commentRangeEnd w:id="2"/>
+            <w:r>
+              <w:rPr>
+                <w:rStyle w:val="af0"/>
+                <w:rFonts w:ascii="標楷體" w:hAnsi="標楷體"/>
+                <w:sz w:val="24"/>
+                <w:szCs w:val="24"/>
+              </w:rPr>
+              <w:commentReference w:id="2"/>
+            </w:r>
+          </w:p>
+        </w:tc>
+        <w:tc>
+          <w:tcPr>
+            <w:tcW w:w="2376" w:type="dxa"/>
+            <w:gridSpan w:val="2"/>
+            <w:vAlign w:val="center"/>
+          </w:tcPr>
+          <w:p>
+            <w:pPr>
+              <w:jc w:val="center"/>
+              <w:rPr>
+                <w:rFonts w:ascii="標楷體" w:hAnsi="標楷體" w:hint="eastAsia"/>
+                <w:b/>
+                <w:bCs/>
+              </w:rPr>
+            </w:pPr>
+            <w:r>
+              <w:rPr>
+                <w:rFonts w:ascii="標楷體" w:hAnsi="標楷體" w:hint="eastAsia"/>
+                <w:b/>
+                <w:bCs/>
+              </w:rPr>
+              <w:t>備註</w:t>
+            </w:r>
+            <w:r>
+              <w:rPr>
+                <w:rFonts w:ascii="標楷體" w:hAnsi="標楷體" w:hint="eastAsia"/>
+                <w:b/>
+                <w:bCs/>
+              </w:rPr>
+              <w:t>(note)</w:t>
+            </w:r>
+          </w:p>
+        </w:tc>
+      </w:tr>
+      <w:tr>
+        <w:trPr>
+          <w:gridAfter w:val="1"/>
+          <w:wAfter w:w="12" w:type="dxa"/>
+        </w:trPr>
+        <w:tc>
+          <w:tcPr>
+            <w:tcW w:w="1598" w:type="dxa"/>
+            <w:shd w:val="clear" w:color="auto" w:fill="FAF9C9"/>
+          </w:tcPr>
+          <w:p>
+            <w:pPr>
+              <w:rPr>
+                <w:rFonts w:ascii="標楷體" w:hAnsi="標楷體" w:hint="eastAsia"/>
+              </w:rPr>
+            </w:pPr>
+          </w:p>
+        </w:tc>
+        <w:tc>
+          <w:tcPr>
+            <w:tcW w:w="1176" w:type="dxa"/>
+          </w:tcPr>
+          <w:p>
+            <w:pPr>
+              <w:rPr>
+                <w:rFonts w:ascii="標楷體" w:hAnsi="標楷體" w:hint="eastAsia"/>
+              </w:rPr>
+            </w:pPr>
+            <w:r>
+              <w:rPr>
+                <w:rFonts w:ascii="標楷體" w:hAnsi="標楷體" w:cs="Courier New"/>
+                <w:color w:val="000000"/>
+              </w:rPr>
+              <w:t>2005年</w:t>
+            </w:r>
+          </w:p>
+        </w:tc>
+        <w:tc>
+          <w:tcPr>
+            <w:tcW w:w="2435" w:type="dxa"/>
+            <w:shd w:val="clear" w:color="auto" w:fill="D9F2D0" w:themeFill="accent6" w:themeFillTint="33"/>
+          </w:tcPr>
+          <w:p>
+            <w:pPr>
+              <w:pStyle w:val="a9"/>
+              <w:numPr>
+                <w:ilvl w:val="0"/>
+                <w:numId w:val="7"/>
+              </w:numPr>
+              <w:rPr>
+                <w:rFonts w:ascii="標楷體" w:hAnsi="標楷體" w:cs="Courier New"/>
+                <w:b/>
+                <w:bCs/>
+                <w:color w:val="000000"/>
+              </w:rPr>
+            </w:pPr>
+            <w:r>
+              <w:rPr>
+                <w:rFonts w:ascii="標楷體" w:hAnsi="標楷體" w:cs="Courier New" w:hint="eastAsia"/>
+                <w:b/>
+                <w:bCs/>
+                <w:color w:val="000000"/>
+              </w:rPr>
+              <w:t>由上櫃</w:t>
+            </w:r>
+            <w:proofErr w:type="gramStart"/>
+            <w:r>
+              <w:rPr>
+                <w:rFonts w:ascii="標楷體" w:hAnsi="標楷體" w:cs="Courier New" w:hint="eastAsia"/>
+                <w:b/>
+                <w:bCs/>
+                <w:color w:val="000000"/>
+              </w:rPr>
+              <w:t>公司建舜電子</w:t>
+            </w:r>
+            <w:proofErr w:type="gramEnd"/>
+            <w:r>
+              <w:rPr>
+                <w:rFonts w:ascii="標楷體" w:hAnsi="標楷體" w:cs="Courier New" w:hint="eastAsia"/>
+                <w:b/>
+                <w:bCs/>
+                <w:color w:val="000000"/>
+              </w:rPr>
+              <w:t>投資，正式成立互動資通</w:t>
+            </w:r>
+            <w:r>
+              <w:rPr>
+                <w:rFonts w:ascii="標楷體" w:hAnsi="標楷體" w:cs="Courier New" w:hint="eastAsia"/>
+                <w:b/>
+                <w:bCs/>
+                <w:color w:val="000000"/>
+              </w:rPr>
+              <w:t>。</w:t>
+            </w:r>
+          </w:p>
+          <w:p>
+            <w:pPr>
+              <w:pStyle w:val="a9"/>
+              <w:numPr>
+                <w:ilvl w:val="0"/>
+                <w:numId w:val="7"/>
+              </w:numPr>
+              <w:rPr>
+                <w:rFonts w:ascii="標楷體" w:hAnsi="標楷體"/>
+                <w:b/>
+                <w:bCs/>
+              </w:rPr>
+            </w:pPr>
+            <w:r>
+              <w:rPr>
+                <w:rFonts w:ascii="標楷體" w:hAnsi="標楷體" w:cs="Courier New" w:hint="eastAsia"/>
+                <w:b/>
+                <w:bCs/>
+                <w:color w:val="000000"/>
+              </w:rPr>
+              <w:t>成立</w:t>
+            </w:r>
+            <w:r>
+              <w:rPr>
+                <w:rFonts w:ascii="標楷體" w:hAnsi="標楷體" w:cs="Courier New" w:hint="eastAsia"/>
+                <w:b/>
+                <w:bCs/>
+                <w:color w:val="000000"/>
+              </w:rPr>
+              <w:t>EVERY8D</w:t>
+            </w:r>
+            <w:r>
+              <w:rPr>
+                <w:rFonts w:ascii="標楷體" w:hAnsi="標楷體" w:cs="Courier New" w:hint="eastAsia"/>
+                <w:b/>
+                <w:bCs/>
+                <w:color w:val="000000"/>
+              </w:rPr>
+              <w:t>。</w:t>
+            </w:r>
+          </w:p>
+          <w:p>
+            <w:pPr>
+              <w:pStyle w:val="a9"/>
+              <w:numPr>
+                <w:ilvl w:val="0"/>
+                <w:numId w:val="7"/>
+              </w:numPr>
+              <w:rPr>
+                <w:rFonts w:ascii="標楷體" w:hAnsi="標楷體"/>
+                <w:b/>
+                <w:bCs/>
+              </w:rPr>
+            </w:pPr>
+            <w:r>
+              <w:rPr>
+                <w:rFonts w:ascii="標楷體" w:hAnsi="標楷體" w:hint="eastAsia"/>
+                <w:b/>
+                <w:bCs/>
+              </w:rPr>
+              <w:t>企業理念的建立</w:t>
+            </w:r>
+            <w:r>
+              <w:rPr>
+                <w:rFonts w:ascii="標楷體" w:hAnsi="標楷體" w:hint="eastAsia"/>
+                <w:b/>
+                <w:bCs/>
+              </w:rPr>
+              <w:t>與持續落實</w:t>
+            </w:r>
+          </w:p>
+          <w:p>
+            <w:pPr>
+              <w:pStyle w:val="a9"/>
+              <w:numPr>
+                <w:ilvl w:val="0"/>
+                <w:numId w:val="7"/>
+              </w:numPr>
+              <w:rPr>
+                <w:rFonts w:ascii="標楷體" w:hAnsi="標楷體"/>
+                <w:b/>
+                <w:bCs/>
+              </w:rPr>
+            </w:pPr>
+            <w:r>
+              <w:rPr>
+                <w:rFonts w:ascii="標楷體" w:hAnsi="標楷體" w:hint="eastAsia"/>
+                <w:b/>
+                <w:bCs/>
+              </w:rPr>
+              <w:t>推出企業簡訊平台，並首創「簡訊與郵件同步傳送」</w:t>
+            </w:r>
+          </w:p>
+          <w:p>
+            <w:pPr>
+              <w:pStyle w:val="a9"/>
+              <w:numPr>
+                <w:ilvl w:val="0"/>
+                <w:numId w:val="7"/>
+              </w:numPr>
+              <w:rPr>
+                <w:rFonts w:ascii="標楷體" w:hAnsi="標楷體" w:hint="eastAsia"/>
+                <w:b/>
+                <w:bCs/>
+              </w:rPr>
+            </w:pPr>
+            <w:r>
+              <w:rPr>
+                <w:rFonts w:ascii="標楷體" w:hAnsi="標楷體" w:hint="eastAsia"/>
+                <w:b/>
+                <w:bCs/>
+              </w:rPr>
+              <w:t>取得「立法院簡訊選民服務平台」系統服務</w:t>
+            </w:r>
+          </w:p>
+        </w:tc>
+        <w:tc>
+          <w:tcPr>
+            <w:tcW w:w="3051" w:type="dxa"/>
+            <w:shd w:val="clear" w:color="auto" w:fill="CAEDFB" w:themeFill="accent4" w:themeFillTint="33"/>
+          </w:tcPr>
+          <w:p>
+            <w:pPr>
+              <w:pStyle w:val="a9"/>
+              <w:numPr>
+                <w:ilvl w:val="0"/>
+                <w:numId w:val="9"/>
+              </w:numPr>
+              <w:rPr>
+                <w:rFonts w:ascii="標楷體" w:hAnsi="標楷體" w:hint="eastAsia"/>
+              </w:rPr>
+            </w:pPr>
+            <w:commentRangeStart w:id="3"/>
+            <w:r>
+              <w:rPr>
+                <w:rFonts w:ascii="標楷體" w:hAnsi="標楷體" w:hint="eastAsia"/>
+                <w:b/>
+                <w:bCs/>
+              </w:rPr>
+              <w:t>公司感知到市場機會與缺口</w:t>
+            </w:r>
+            <w:r>
+              <w:rPr>
+                <w:rFonts w:ascii="標楷體" w:hAnsi="標楷體" w:hint="eastAsia"/>
+              </w:rPr>
+              <w:t>:</w:t>
+            </w:r>
+            <w:commentRangeEnd w:id="3"/>
+            <w:r>
+              <w:rPr>
+                <w:rStyle w:val="af0"/>
+              </w:rPr>
+              <w:commentReference w:id="3"/>
+            </w:r>
+            <w:r>
+              <w:rPr>
+                <w:rFonts w:ascii="標楷體" w:hAnsi="標楷體" w:hint="eastAsia"/>
+                <w:b/>
+                <w:bCs/>
+              </w:rPr>
+              <w:t>組織感知能力</w:t>
+            </w:r>
+            <w:r>
+              <w:rPr>
+                <w:rFonts w:ascii="標楷體" w:hAnsi="標楷體" w:hint="eastAsia"/>
+              </w:rPr>
+              <w:t>（sensing</w:t>
+            </w:r>
+            <w:r>
+              <w:rPr>
+                <w:rFonts w:ascii="標楷體" w:hAnsi="標楷體"/>
+              </w:rPr>
+              <w:t>）</w:t>
+            </w:r>
+            <w:r>
+              <w:rPr>
+                <w:rFonts w:ascii="標楷體" w:hAnsi="標楷體" w:hint="eastAsia"/>
+              </w:rPr>
+              <w:t>，</w:t>
+            </w:r>
+            <w:r>
+              <w:rPr>
+                <w:rFonts w:ascii="標楷體" w:hAnsi="標楷體" w:hint="eastAsia"/>
+                <w:color w:val="FF0000"/>
+              </w:rPr>
+              <w:t>尚不確定是創辦人的idea(個人能力(企業家精神?))或是還是整個企業的資訊流通與市場蒐集小組的標準化蒐集流程的產物</w:t>
+            </w:r>
+            <w:r>
+              <w:rPr>
+                <w:rFonts w:ascii="標楷體" w:hAnsi="標楷體"/>
+                <w:color w:val="FF0000"/>
+              </w:rPr>
+              <w:t>）</w:t>
+            </w:r>
+          </w:p>
+        </w:tc>
+        <w:tc>
+          <w:tcPr>
+            <w:tcW w:w="3897" w:type="dxa"/>
+            <w:shd w:val="clear" w:color="auto" w:fill="F6D6EE"/>
+          </w:tcPr>
+          <w:p>
+            <w:pPr>
+              <w:pStyle w:val="a9"/>
+              <w:numPr>
+                <w:ilvl w:val="0"/>
+                <w:numId w:val="9"/>
+              </w:numPr>
+              <w:rPr>
+                <w:rFonts w:ascii="標楷體" w:hAnsi="標楷體"/>
+              </w:rPr>
+            </w:pPr>
+            <w:commentRangeStart w:id="4"/>
+            <w:commentRangeStart w:id="5"/>
+            <w:r>
+              <w:rPr>
+                <w:rFonts w:ascii="標楷體" w:hAnsi="標楷體" w:hint="eastAsia"/>
+                <w:b/>
+                <w:bCs/>
+              </w:rPr>
+              <w:t>貫徹始終的企業理念</w:t>
+            </w:r>
+            <w:r>
+              <w:rPr>
+                <w:rFonts w:ascii="標楷體" w:hAnsi="標楷體" w:hint="eastAsia"/>
+              </w:rPr>
+              <w:t>：</w:t>
+            </w:r>
+            <w:commentRangeEnd w:id="4"/>
+            <w:r>
+              <w:rPr>
+                <w:rStyle w:val="af0"/>
+              </w:rPr>
+              <w:commentReference w:id="4"/>
+            </w:r>
+            <w:commentRangeEnd w:id="5"/>
+            <w:r>
+              <w:rPr>
+                <w:rStyle w:val="af0"/>
+              </w:rPr>
+              <w:commentReference w:id="5"/>
+            </w:r>
+            <w:r>
+              <w:rPr>
+                <w:rFonts w:ascii="標楷體" w:hAnsi="標楷體" w:hint="eastAsia"/>
+              </w:rPr>
+              <w:t>「</w:t>
+            </w:r>
+            <w:proofErr w:type="gramStart"/>
+            <w:r>
+              <w:rPr>
+                <w:rFonts w:ascii="標楷體" w:hAnsi="標楷體" w:hint="eastAsia"/>
+              </w:rPr>
+              <w:t>先利他後益</w:t>
+            </w:r>
+            <w:proofErr w:type="gramEnd"/>
+            <w:r>
+              <w:rPr>
+                <w:rFonts w:ascii="標楷體" w:hAnsi="標楷體" w:hint="eastAsia"/>
+              </w:rPr>
+              <w:t>己」，</w:t>
+            </w:r>
+            <w:r>
+              <w:rPr>
+                <w:rFonts w:ascii="標楷體" w:hAnsi="標楷體" w:hint="eastAsia"/>
+              </w:rPr>
+              <w:t>持續落實企業在市場的核心價值與經營目標，此理念對</w:t>
+            </w:r>
+            <w:r>
+              <w:rPr>
+                <w:rFonts w:ascii="標楷體" w:hAnsi="標楷體" w:hint="eastAsia"/>
+                <w:b/>
+                <w:bCs/>
+              </w:rPr>
+              <w:t>組織內部的資源配置與決策方向，甚至是競爭優勢息息相關。</w:t>
+            </w:r>
+          </w:p>
+          <w:p>
+            <w:pPr>
+              <w:rPr>
+                <w:rFonts w:ascii="標楷體" w:hAnsi="標楷體" w:hint="eastAsia"/>
+              </w:rPr>
+            </w:pPr>
+          </w:p>
+          <w:p>
+            <w:pPr>
+              <w:pStyle w:val="a9"/>
+              <w:numPr>
+                <w:ilvl w:val="0"/>
+                <w:numId w:val="9"/>
+              </w:numPr>
+              <w:rPr>
+                <w:rFonts w:ascii="標楷體" w:hAnsi="標楷體"/>
+              </w:rPr>
+            </w:pPr>
+            <w:commentRangeStart w:id="6"/>
+            <w:r>
+              <w:rPr>
+                <w:rFonts w:ascii="標楷體" w:hAnsi="標楷體" w:hint="eastAsia"/>
+                <w:b/>
+                <w:bCs/>
+              </w:rPr>
+              <w:t>獨特的企業關係經營之道，累積商譽資產(Reputational Assets</w:t>
+            </w:r>
+            <w:proofErr w:type="gramStart"/>
+            <w:r>
+              <w:rPr>
+                <w:rFonts w:ascii="標楷體" w:hAnsi="標楷體" w:hint="eastAsia"/>
+                <w:b/>
+                <w:bCs/>
+              </w:rPr>
+              <w:t>）</w:t>
+            </w:r>
+            <w:proofErr w:type="gramEnd"/>
+            <w:r>
+              <w:rPr>
+                <w:rFonts w:ascii="標楷體" w:hAnsi="標楷體" w:hint="eastAsia"/>
+                <w:b/>
+                <w:bCs/>
+              </w:rPr>
+              <w:t xml:space="preserve"> 與結構性資產（Structural Assets）</w:t>
+            </w:r>
+            <w:commentRangeEnd w:id="6"/>
+            <w:r>
+              <w:rPr>
+                <w:rStyle w:val="af0"/>
+              </w:rPr>
+              <w:commentReference w:id="6"/>
+            </w:r>
+            <w:r>
+              <w:rPr>
+                <w:rFonts w:ascii="標楷體" w:hAnsi="標楷體" w:hint="eastAsia"/>
+              </w:rPr>
+              <w:t>:</w:t>
+            </w:r>
+            <w:r>
+              <w:rPr>
+                <w:rFonts w:ascii="標楷體" w:hAnsi="標楷體" w:hint="eastAsia"/>
+              </w:rPr>
+              <w:t>將所有利害關係人(員工、客戶、合作廠商、政府單位等)都視為合作夥伴，此舉構成了結構性資產的一部分，有助於鞏固長期的合作關係與競爭優勢。</w:t>
+            </w:r>
+          </w:p>
+          <w:p>
+            <w:pPr>
+              <w:pStyle w:val="a9"/>
+              <w:rPr>
+                <w:rFonts w:ascii="標楷體" w:hAnsi="標楷體" w:hint="eastAsia"/>
+              </w:rPr>
+            </w:pPr>
+          </w:p>
+          <w:p>
+            <w:pPr>
+              <w:pStyle w:val="a9"/>
+              <w:numPr>
+                <w:ilvl w:val="0"/>
+                <w:numId w:val="9"/>
+              </w:numPr>
+              <w:rPr>
+                <w:rFonts w:ascii="標楷體" w:hAnsi="標楷體" w:hint="eastAsia"/>
+              </w:rPr>
+            </w:pPr>
+            <w:r>
+              <w:rPr>
+                <w:rFonts w:ascii="標楷體" w:hAnsi="標楷體" w:hint="eastAsia"/>
+                <w:b/>
+                <w:bCs/>
+              </w:rPr>
+              <w:t>推出企業簡訊平台，並首創「簡訊與郵件同步傳送」，取得獨家專利</w:t>
+            </w:r>
+          </w:p>
+        </w:tc>
+        <w:tc>
+          <w:tcPr>
+            <w:tcW w:w="2376" w:type="dxa"/>
+            <w:gridSpan w:val="2"/>
+          </w:tcPr>
+          <w:p>
+            <w:pPr>
+              <w:rPr>
+                <w:rFonts w:ascii="標楷體" w:hAnsi="標楷體"/>
+              </w:rPr>
+            </w:pPr>
+            <w:r>
+              <w:rPr>
+                <w:rFonts w:ascii="標楷體" w:hAnsi="標楷體" w:hint="eastAsia"/>
+              </w:rPr>
+              <w:lastRenderedPageBreak/>
+              <w:t>先</w:t>
+            </w:r>
+            <w:proofErr w:type="gramStart"/>
+            <w:r>
+              <w:rPr>
+                <w:rFonts w:ascii="標楷體" w:hAnsi="標楷體" w:hint="eastAsia"/>
+              </w:rPr>
+              <w:t>把原話放</w:t>
+            </w:r>
+            <w:proofErr w:type="gramEnd"/>
+            <w:r>
+              <w:rPr>
+                <w:rFonts w:ascii="標楷體" w:hAnsi="標楷體" w:hint="eastAsia"/>
+              </w:rPr>
+              <w:t>上來在修飾</w:t>
+            </w:r>
+          </w:p>
+          <w:p>
+            <w:pPr>
+              <w:rPr>
+                <w:rFonts w:ascii="標楷體" w:hAnsi="標楷體"/>
+              </w:rPr>
+            </w:pPr>
+          </w:p>
+          <w:p>
+            <w:pPr>
+              <w:rPr>
+                <w:rFonts w:ascii="標楷體" w:hAnsi="標楷體" w:hint="eastAsia"/>
+              </w:rPr>
+            </w:pPr>
+            <w:commentRangeStart w:id="7"/>
+            <w:r>
+              <w:rPr>
+                <w:rFonts w:ascii="Courier New" w:hAnsi="Courier New" w:cs="Courier New"/>
+                <w:b/>
+                <w:bCs/>
+                <w:shd w:val="clear" w:color="auto" w:fill="FFFFFF"/>
+              </w:rPr>
+              <w:t>結構性資產（</w:t>
+            </w:r>
+            <w:r>
+              <w:rPr>
+                <w:rFonts w:ascii="Times New Roman" w:hAnsi="Times New Roman" w:cs="Times New Roman"/>
+                <w:b/>
+                <w:bCs/>
+                <w:shd w:val="clear" w:color="auto" w:fill="FFFFFF"/>
+              </w:rPr>
+              <w:t>structural assets</w:t>
+            </w:r>
+            <w:r>
+              <w:rPr>
+                <w:rFonts w:ascii="Courier New" w:hAnsi="Courier New" w:cs="Courier New"/>
+                <w:b/>
+                <w:bCs/>
+                <w:shd w:val="clear" w:color="auto" w:fill="FFFFFF"/>
+              </w:rPr>
+              <w:t>）</w:t>
+            </w:r>
+            <w:commentRangeEnd w:id="7"/>
+            <w:r>
+              <w:rPr>
+                <w:rStyle w:val="af0"/>
+              </w:rPr>
+              <w:commentReference w:id="7"/>
+            </w:r>
+            <w:commentRangeStart w:id="8"/>
+            <w:r>
+              <w:rPr>
+                <w:rFonts w:ascii="Courier New" w:hAnsi="Courier New" w:cs="Courier New"/>
+                <w:b/>
+                <w:bCs/>
+                <w:shd w:val="clear" w:color="auto" w:fill="FFFFFF"/>
+              </w:rPr>
+              <w:t>商譽資產（</w:t>
+            </w:r>
+            <w:r>
+              <w:rPr>
+                <w:rFonts w:ascii="Times New Roman" w:hAnsi="Times New Roman" w:cs="Times New Roman"/>
+                <w:b/>
+                <w:bCs/>
+                <w:shd w:val="clear" w:color="auto" w:fill="FFFFFF"/>
+              </w:rPr>
+              <w:t>reputational assets</w:t>
+            </w:r>
+            <w:r>
+              <w:rPr>
+                <w:rFonts w:ascii="Courier New" w:hAnsi="Courier New" w:cs="Courier New"/>
+                <w:b/>
+                <w:bCs/>
+                <w:shd w:val="clear" w:color="auto" w:fill="FFFFFF"/>
+              </w:rPr>
+              <w:t>）</w:t>
+            </w:r>
+            <w:commentRangeEnd w:id="8"/>
+            <w:r>
+              <w:rPr>
+                <w:rStyle w:val="af0"/>
+              </w:rPr>
+              <w:commentReference w:id="8"/>
+            </w:r>
+          </w:p>
+        </w:tc>
+      </w:tr>
+      <w:tr>
+        <w:trPr>
+          <w:gridAfter w:val="1"/>
+          <w:wAfter w:w="12" w:type="dxa"/>
+        </w:trPr>
+        <w:tc>
+          <w:tcPr>
+            <w:tcW w:w="1598" w:type="dxa"/>
+            <w:shd w:val="clear" w:color="auto" w:fill="FAF9C9"/>
+          </w:tcPr>
+          <w:p>
+            <w:pPr>
+              <w:rPr>
+                <w:rFonts w:ascii="標楷體" w:hAnsi="標楷體" w:hint="eastAsia"/>
+              </w:rPr>
+            </w:pPr>
+          </w:p>
+        </w:tc>
+        <w:tc>
+          <w:tcPr>
+            <w:tcW w:w="1176" w:type="dxa"/>
+          </w:tcPr>
+          <w:p>
+            <w:pPr>
+              <w:rPr>
+                <w:rFonts w:ascii="標楷體" w:hAnsi="標楷體" w:hint="eastAsia"/>
+              </w:rPr>
+            </w:pPr>
+          </w:p>
+        </w:tc>
+        <w:tc>
+          <w:tcPr>
+            <w:tcW w:w="2435" w:type="dxa"/>
+            <w:shd w:val="clear" w:color="auto" w:fill="D9F2D0" w:themeFill="accent6" w:themeFillTint="33"/>
+          </w:tcPr>
+          <w:p>
+            <w:pPr>
+              <w:rPr>
+                <w:rFonts w:ascii="標楷體" w:hAnsi="標楷體" w:hint="eastAsia"/>
+                <w:b/>
+                <w:bCs/>
+              </w:rPr>
+            </w:pPr>
+          </w:p>
+        </w:tc>
+        <w:tc>
+          <w:tcPr>
+            <w:tcW w:w="3051" w:type="dxa"/>
+            <w:shd w:val="clear" w:color="auto" w:fill="CAEDFB" w:themeFill="accent4" w:themeFillTint="33"/>
+          </w:tcPr>
+          <w:p>
+            <w:pPr>
+              <w:rPr>
+                <w:rFonts w:ascii="標楷體" w:hAnsi="標楷體" w:hint="eastAsia"/>
+              </w:rPr>
+            </w:pPr>
+          </w:p>
+        </w:tc>
+        <w:tc>
+          <w:tcPr>
+            <w:tcW w:w="3897" w:type="dxa"/>
+            <w:shd w:val="clear" w:color="auto" w:fill="F6D6EE"/>
+          </w:tcPr>
+          <w:p>
+            <w:pPr>
+              <w:rPr>
+                <w:rFonts w:ascii="標楷體" w:hAnsi="標楷體" w:hint="eastAsia"/>
+              </w:rPr>
+            </w:pPr>
+          </w:p>
+        </w:tc>
+        <w:tc>
+          <w:tcPr>
+            <w:tcW w:w="2376" w:type="dxa"/>
+            <w:gridSpan w:val="2"/>
+          </w:tcPr>
+          <w:p>
+            <w:pPr>
+              <w:rPr>
+                <w:rFonts w:ascii="標楷體" w:hAnsi="標楷體" w:hint="eastAsia"/>
+              </w:rPr>
+            </w:pPr>
+          </w:p>
+        </w:tc>
+      </w:tr>
+      <w:tr>
+        <w:trPr>
+          <w:gridAfter w:val="1"/>
+          <w:wAfter w:w="12" w:type="dxa"/>
+        </w:trPr>
+        <w:tc>
+          <w:tcPr>
+            <w:tcW w:w="1598" w:type="dxa"/>
+            <w:shd w:val="clear" w:color="auto" w:fill="FAF9C9"/>
+          </w:tcPr>
+          <w:p>
+            <w:pPr>
+              <w:rPr>
+                <w:rFonts w:ascii="標楷體" w:hAnsi="標楷體" w:hint="eastAsia"/>
+              </w:rPr>
+            </w:pPr>
+          </w:p>
+        </w:tc>
+        <w:tc>
+          <w:tcPr>
+            <w:tcW w:w="1176" w:type="dxa"/>
+          </w:tcPr>
+          <w:p>
+            <w:pPr>
+              <w:rPr>
+                <w:rFonts w:ascii="標楷體" w:hAnsi="標楷體" w:hint="eastAsia"/>
+              </w:rPr>
+            </w:pPr>
+            <w:r>
+              <w:rPr>
+                <w:rFonts w:ascii="標楷體" w:hAnsi="標楷體" w:cs="Courier New"/>
+                <w:color w:val="000000"/>
+              </w:rPr>
+              <w:t>2005年</w:t>
+            </w:r>
+          </w:p>
+        </w:tc>
+        <w:tc>
+          <w:tcPr>
+            <w:tcW w:w="2435" w:type="dxa"/>
+            <w:shd w:val="clear" w:color="auto" w:fill="D9F2D0" w:themeFill="accent6" w:themeFillTint="33"/>
+          </w:tcPr>
+          <w:p>
+            <w:pPr>
+              <w:rPr>
+                <w:rFonts w:ascii="標楷體" w:hAnsi="標楷體" w:hint="eastAsia"/>
+              </w:rPr>
+            </w:pPr>
+          </w:p>
+        </w:tc>
+        <w:tc>
+          <w:tcPr>
+            <w:tcW w:w="3051" w:type="dxa"/>
+            <w:shd w:val="clear" w:color="auto" w:fill="CAEDFB" w:themeFill="accent4" w:themeFillTint="33"/>
+          </w:tcPr>
+          <w:p>
+            <w:pPr>
+              <w:rPr>
+                <w:rFonts w:ascii="標楷體" w:hAnsi="標楷體" w:hint="eastAsia"/>
+              </w:rPr>
+            </w:pPr>
+          </w:p>
+        </w:tc>
+        <w:tc>
+          <w:tcPr>
+            <w:tcW w:w="3897" w:type="dxa"/>
+            <w:shd w:val="clear" w:color="auto" w:fill="F6D6EE"/>
+          </w:tcPr>
+          <w:p>
+            <w:pPr>
+              <w:rPr>
+                <w:rFonts w:ascii="標楷體" w:hAnsi="標楷體" w:hint="eastAsia"/>
+              </w:rPr>
+            </w:pPr>
+          </w:p>
+        </w:tc>
+        <w:tc>
+          <w:tcPr>
+            <w:tcW w:w="2376" w:type="dxa"/>
+            <w:gridSpan w:val="2"/>
+          </w:tcPr>
+          <w:p>
+            <w:pPr>
+              <w:rPr>
+                <w:rFonts w:ascii="標楷體" w:hAnsi="標楷體" w:hint="eastAsia"/>
+              </w:rPr>
+            </w:pPr>
+          </w:p>
+        </w:tc>
+      </w:tr>
+      <w:tr>
+        <w:trPr>
+          <w:gridAfter w:val="1"/>
+          <w:wAfter w:w="12" w:type="dxa"/>
+        </w:trPr>
+        <w:tc>
+          <w:tcPr>
+            <w:tcW w:w="1598" w:type="dxa"/>
+            <w:shd w:val="clear" w:color="auto" w:fill="FAF9C9"/>
+          </w:tcPr>
+          <w:p>
+            <w:pPr>
+              <w:rPr>
+                <w:rFonts w:ascii="標楷體" w:hAnsi="標楷體" w:hint="eastAsia"/>
+              </w:rPr>
+            </w:pPr>
+          </w:p>
+        </w:tc>
+        <w:tc>
+          <w:tcPr>
+            <w:tcW w:w="1176" w:type="dxa"/>
+          </w:tcPr>
+          <w:p>
+            <w:pPr>
+              <w:rPr>
+                <w:rFonts w:ascii="標楷體" w:hAnsi="標楷體" w:hint="eastAsia"/>
+              </w:rPr>
+            </w:pPr>
+            <w:r>
+              <w:rPr>
+                <w:rFonts w:ascii="標楷體" w:hAnsi="標楷體" w:hint="eastAsia"/>
+              </w:rPr>
+              <w:t>2005年</w:t>
+            </w:r>
+          </w:p>
+        </w:tc>
+        <w:tc>
+          <w:tcPr>
+            <w:tcW w:w="2435" w:type="dxa"/>
+            <w:shd w:val="clear" w:color="auto" w:fill="D9F2D0" w:themeFill="accent6" w:themeFillTint="33"/>
+          </w:tcPr>
+          <w:p>
+            <w:pPr>
+              <w:rPr>
+                <w:rFonts w:ascii="標楷體" w:hAnsi="標楷體" w:hint="eastAsia"/>
+                <w:b/>
+                <w:bCs/>
+              </w:rPr>
+            </w:pPr>
+          </w:p>
+        </w:tc>
+        <w:tc>
+          <w:tcPr>
+            <w:tcW w:w="3051" w:type="dxa"/>
+            <w:shd w:val="clear" w:color="auto" w:fill="CAEDFB" w:themeFill="accent4" w:themeFillTint="33"/>
+          </w:tcPr>
+          <w:p>
+            <w:pPr>
+              <w:rPr>
+                <w:rFonts w:ascii="標楷體" w:hAnsi="標楷體" w:hint="eastAsia"/>
+              </w:rPr>
+            </w:pPr>
+          </w:p>
+        </w:tc>
+        <w:tc>
+          <w:tcPr>
+            <w:tcW w:w="3897" w:type="dxa"/>
+            <w:shd w:val="clear" w:color="auto" w:fill="F6D6EE"/>
+          </w:tcPr>
+          <w:p>
+            <w:pPr>
+              <w:rPr>
+                <w:rFonts w:ascii="標楷體" w:hAnsi="標楷體" w:hint="eastAsia"/>
+              </w:rPr>
+            </w:pPr>
+          </w:p>
+        </w:tc>
+        <w:tc>
+          <w:tcPr>
+            <w:tcW w:w="2376" w:type="dxa"/>
+            <w:gridSpan w:val="2"/>
+          </w:tcPr>
+          <w:p>
+            <w:pPr>
+              <w:rPr>
+                <w:rFonts w:ascii="標楷體" w:hAnsi="標楷體" w:hint="eastAsia"/>
+              </w:rPr>
+            </w:pPr>
+          </w:p>
+        </w:tc>
+      </w:tr>
+      <w:tr>
+        <w:trPr>
+          <w:gridAfter w:val="1"/>
+          <w:wAfter w:w="12" w:type="dxa"/>
+        </w:trPr>
+        <w:tc>
+          <w:tcPr>
+            <w:tcW w:w="1598" w:type="dxa"/>
+            <w:shd w:val="clear" w:color="auto" w:fill="FAF9C9"/>
+          </w:tcPr>
+          <w:p>
+            <w:pPr>
+              <w:rPr>
+                <w:rFonts w:ascii="標楷體" w:hAnsi="標楷體" w:hint="eastAsia"/>
+              </w:rPr>
+            </w:pPr>
+          </w:p>
+        </w:tc>
+        <w:tc>
+          <w:tcPr>
+            <w:tcW w:w="1176" w:type="dxa"/>
+          </w:tcPr>
+          <w:p>
+            <w:pPr>
+              <w:rPr>
+                <w:rFonts w:ascii="標楷體" w:hAnsi="標楷體" w:hint="eastAsia"/>
+              </w:rPr>
+            </w:pPr>
+          </w:p>
+        </w:tc>
+        <w:tc>
+          <w:tcPr>
+            <w:tcW w:w="2435" w:type="dxa"/>
+            <w:shd w:val="clear" w:color="auto" w:fill="D9F2D0" w:themeFill="accent6" w:themeFillTint="33"/>
+          </w:tcPr>
+          <w:p>
+            <w:pPr>
+              <w:rPr>
+                <w:rFonts w:ascii="標楷體" w:hAnsi="標楷體" w:hint="eastAsia"/>
+              </w:rPr>
+            </w:pPr>
+          </w:p>
+        </w:tc>
+        <w:tc>
+          <w:tcPr>
+            <w:tcW w:w="3051" w:type="dxa"/>
+            <w:shd w:val="clear" w:color="auto" w:fill="CAEDFB" w:themeFill="accent4" w:themeFillTint="33"/>
+          </w:tcPr>
+          <w:p>
+            <w:pPr>
+              <w:rPr>
+                <w:rFonts w:ascii="標楷體" w:hAnsi="標楷體" w:hint="eastAsia"/>
+              </w:rPr>
+            </w:pPr>
+          </w:p>
+        </w:tc>
+        <w:tc>
+          <w:tcPr>
+            <w:tcW w:w="3897" w:type="dxa"/>
+            <w:shd w:val="clear" w:color="auto" w:fill="F6D6EE"/>
+          </w:tcPr>
+          <w:p>
+            <w:pPr>
+              <w:rPr>
+                <w:rFonts w:ascii="標楷體" w:hAnsi="標楷體" w:hint="eastAsia"/>
+              </w:rPr>
+            </w:pPr>
+          </w:p>
+        </w:tc>
+        <w:tc>
+          <w:tcPr>
+            <w:tcW w:w="2376" w:type="dxa"/>
+            <w:gridSpan w:val="2"/>
+          </w:tcPr>
+          <w:p>
+            <w:pPr>
+              <w:rPr>
+                <w:rFonts w:ascii="標楷體" w:hAnsi="標楷體" w:hint="eastAsia"/>
+              </w:rPr>
+            </w:pPr>
+          </w:p>
+        </w:tc>
+      </w:tr>
+      <w:tr>
+        <w:trPr>
+          <w:gridAfter w:val="1"/>
+          <w:wAfter w:w="12" w:type="dxa"/>
+        </w:trPr>
+        <w:tc>
+          <w:tcPr>
+            <w:tcW w:w="1598" w:type="dxa"/>
+            <w:shd w:val="clear" w:color="auto" w:fill="FAF9C9"/>
+          </w:tcPr>
+          <w:p>
+            <w:pPr>
+              <w:rPr>
+                <w:rFonts w:ascii="標楷體" w:hAnsi="標楷體" w:hint="eastAsia"/>
+              </w:rPr>
+            </w:pPr>
+          </w:p>
+        </w:tc>
+        <w:tc>
+          <w:tcPr>
+            <w:tcW w:w="1176" w:type="dxa"/>
+          </w:tcPr>
+          <w:p>
+            <w:pPr>
+              <w:rPr>
+                <w:rFonts w:ascii="標楷體" w:hAnsi="標楷體" w:hint="eastAsia"/>
+              </w:rPr>
+            </w:pPr>
+          </w:p>
+        </w:tc>
+        <w:tc>
+          <w:tcPr>
+            <w:tcW w:w="2435" w:type="dxa"/>
+            <w:shd w:val="clear" w:color="auto" w:fill="D9F2D0" w:themeFill="accent6" w:themeFillTint="33"/>
+          </w:tcPr>
+          <w:p>
+            <w:pPr>
+              <w:rPr>
+                <w:rFonts w:ascii="標楷體" w:hAnsi="標楷體" w:hint="eastAsia"/>
+              </w:rPr>
+            </w:pPr>
+          </w:p>
+        </w:tc>
+        <w:tc>
+          <w:tcPr>
+            <w:tcW w:w="3051" w:type="dxa"/>
+            <w:shd w:val="clear" w:color="auto" w:fill="CAEDFB" w:themeFill="accent4" w:themeFillTint="33"/>
+          </w:tcPr>
+          <w:p>
+            <w:pPr>
+              <w:rPr>
+                <w:rFonts w:ascii="標楷體" w:hAnsi="標楷體" w:hint="eastAsia"/>
+              </w:rPr>
+            </w:pPr>
+          </w:p>
+        </w:tc>
+        <w:tc>
+          <w:tcPr>
+            <w:tcW w:w="3897" w:type="dxa"/>
+            <w:shd w:val="clear" w:color="auto" w:fill="F6D6EE"/>
+          </w:tcPr>
+          <w:p>
+            <w:pPr>
+              <w:rPr>
+                <w:rFonts w:ascii="標楷體" w:hAnsi="標楷體" w:hint="eastAsia"/>
+              </w:rPr>
+            </w:pPr>
+          </w:p>
+        </w:tc>
+        <w:tc>
+          <w:tcPr>
+            <w:tcW w:w="2376" w:type="dxa"/>
+            <w:gridSpan w:val="2"/>
+          </w:tcPr>
+          <w:p>
+            <w:pPr>
+              <w:rPr>
+                <w:rFonts w:ascii="標楷體" w:hAnsi="標楷體" w:hint="eastAsia"/>
+              </w:rPr>
+            </w:pPr>
+          </w:p>
+        </w:tc>
+      </w:tr>
+    </w:tbl>
+    <w:p>
+      <w:pPr>
+        <w:rPr>
+          <w:rFonts w:ascii="標楷體" w:hAnsi="標楷體" w:hint="eastAsia"/>
+        </w:rPr>
+      </w:pPr>
+    </w:p>
     <w:sectPr>
-      <w:pgSz w:w="11906" w:h="16838"/>
-      <w:pgMar w:top="1440" w:right="1800" w:bottom="1440" w:left="1800" w:header="851" w:footer="992" w:gutter="0"/>
+      <w:pgSz w:w="16838" w:h="11906" w:orient="landscape"/>
+      <w:pgMar w:top="1800" w:right="1440" w:bottom="1800" w:left="1440" w:header="851" w:footer="992" w:gutter="0"/>
       <w:cols w:space="425"/>
       <w:docGrid w:type="lines" w:linePitch="360"/>
     </w:sectPr>
   </w:body>
 </w:document>
+</file>
+
+<file path=word/comments.xml><?xml version="1.0" encoding="utf-8"?>
+<w:comments xmlns:wpc="http://schemas.microsoft.com/office/word/2010/wordprocessingCanvas" xmlns:cx="http://schemas.microsoft.com/office/drawing/2014/chartex" xmlns:cx1="http://schemas.microsoft.com/office/drawing/2015/9/8/chartex" xmlns:cx2="http://schemas.microsoft.com/office/drawing/2015/10/21/chartex" xmlns:cx3="http://schemas.microsoft.com/office/drawing/2016/5/9/chartex" xmlns:cx4="http://schemas.microsoft.com/office/drawing/2016/5/10/chartex" xmlns:cx5="http://schemas.microsoft.com/office/drawing/2016/5/11/chartex" xmlns:cx6="http://schemas.microsoft.com/office/drawing/2016/5/12/chartex" xmlns:cx7="http://schemas.microsoft.com/office/drawing/2016/5/13/chartex" xmlns:cx8="http://schemas.microsoft.com/office/drawing/2016/5/14/chartex" xmlns:mc="http://schemas.openxmlformats.org/markup-compatibility/2006" xmlns:aink="http://schemas.microsoft.com/office/drawing/2016/ink" xmlns:am3d="http://schemas.microsoft.com/office/drawing/2017/model3d" xmlns:o="urn:schemas-microsoft-com:office:office" xmlns:oel="http://schemas.microsoft.com/office/2019/extlst" xmlns:r="http://schemas.openxmlformats.org/officeDocument/2006/relationships" xmlns:m="http://schemas.openxmlformats.org/officeDocument/2006/math" xmlns:v="urn:schemas-microsoft-com:vml" xmlns:wp14="http://schemas.microsoft.com/office/word/2010/wordprocessingDrawing" xmlns:wp="http://schemas.openxmlformats.org/drawingml/2006/wordprocessingDrawing" xmlns:w10="urn:schemas-microsoft-com:office:word" xmlns:w="http://schemas.openxmlformats.org/wordprocessingml/2006/main" xmlns:w14="http://schemas.microsoft.com/office/word/2010/wordml" xmlns:w15="http://schemas.microsoft.com/office/word/2012/wordml" xmlns:w16cex="http://schemas.microsoft.com/office/word/2018/wordml/cex" xmlns:w16cid="http://schemas.microsoft.com/office/word/2016/wordml/cid" xmlns:w16="http://schemas.microsoft.com/office/word/2018/wordml" xmlns:w16du="http://schemas.microsoft.com/office/word/2023/wordml/word16du" xmlns:w16sdtdh="http://schemas.microsoft.com/office/word/2020/wordml/sdtdatahash" xmlns:w16se="http://schemas.microsoft.com/office/word/2015/wordml/symex" xmlns:wpg="http://schemas.microsoft.com/office/word/2010/wordprocessingGroup" xmlns:wpi="http://schemas.microsoft.com/office/word/2010/wordprocessingInk" xmlns:wne="http://schemas.microsoft.com/office/word/2006/wordml" xmlns:wps="http://schemas.microsoft.com/office/word/2010/wordprocessingShape" mc:Ignorable="w14 w15 w16se w16cid w16 w16cex w16sdtdh w16du wp14">
+  <w:comment w:id="0" w:author="190498 lily" w:date="2024-12-16T19:24:00Z" w:initials="1l">
+    <w:p>
+      <w:pPr>
+        <w:pStyle w:val="af1"/>
+      </w:pPr>
+      <w:r>
+        <w:rPr>
+          <w:rStyle w:val="af0"/>
+        </w:rPr>
+        <w:annotationRef/>
+      </w:r>
+      <w:r>
+        <w:rPr>
+          <w:rFonts w:hint="eastAsia"/>
+          <w:b/>
+          <w:bCs/>
+        </w:rPr>
+        <w:t>Path (</w:t>
+      </w:r>
+      <w:r>
+        <w:rPr>
+          <w:rFonts w:hint="eastAsia"/>
+          <w:b/>
+          <w:bCs/>
+        </w:rPr>
+        <w:t>路徑</w:t>
+      </w:r>
+      <w:r>
+        <w:rPr>
+          <w:rFonts w:hint="eastAsia"/>
+          <w:b/>
+          <w:bCs/>
+        </w:rPr>
+        <w:t>)</w:t>
+      </w:r>
+      <w:r>
+        <w:rPr>
+          <w:rFonts w:hint="eastAsia"/>
+          <w:b/>
+          <w:bCs/>
+        </w:rPr>
+        <w:t>：企業的發展軌跡</w:t>
+      </w:r>
+    </w:p>
+    <w:p>
+      <w:pPr>
+        <w:pStyle w:val="af1"/>
+        <w:numPr>
+          <w:ilvl w:val="0"/>
+          <w:numId w:val="6"/>
+        </w:numPr>
+      </w:pPr>
+      <w:r>
+        <w:rPr>
+          <w:rFonts w:hint="eastAsia"/>
+        </w:rPr>
+        <w:t>企業現有的能力與定位受到過去選擇和發展歷程的影響（路徑依賴），同時也限制了未來的可能性。</w:t>
+      </w:r>
+    </w:p>
+    <w:p>
+      <w:pPr>
+        <w:pStyle w:val="af1"/>
+        <w:numPr>
+          <w:ilvl w:val="0"/>
+          <w:numId w:val="6"/>
+        </w:numPr>
+      </w:pPr>
+      <w:r>
+        <w:rPr>
+          <w:rFonts w:hint="eastAsia"/>
+        </w:rPr>
+        <w:t>路徑還包括企業在特定技術、策略和市場中的積累經驗與機會。</w:t>
+      </w:r>
+    </w:p>
+    <w:p>
+      <w:pPr>
+        <w:pStyle w:val="af1"/>
+        <w:numPr>
+          <w:ilvl w:val="0"/>
+          <w:numId w:val="6"/>
+        </w:numPr>
+      </w:pPr>
+      <w:r>
+        <w:rPr>
+          <w:rFonts w:hint="eastAsia"/>
+          <w:b/>
+          <w:bCs/>
+        </w:rPr>
+        <w:t>關鍵：過去的影響與未來的發展潛力（路徑決定未來的可行選擇）。</w:t>
+      </w:r>
+    </w:p>
+  </w:comment>
+  <w:comment w:id="1" w:author="190498 lily" w:date="2024-12-16T19:24:00Z" w:initials="1l">
+    <w:p>
+      <w:pPr>
+        <w:pStyle w:val="af1"/>
+      </w:pPr>
+      <w:r>
+        <w:rPr>
+          <w:rStyle w:val="af0"/>
+        </w:rPr>
+        <w:annotationRef/>
+      </w:r>
+      <w:r>
+        <w:rPr>
+          <w:rFonts w:hint="eastAsia"/>
+          <w:b/>
+          <w:bCs/>
+        </w:rPr>
+        <w:t>Process (</w:t>
+      </w:r>
+      <w:r>
+        <w:rPr>
+          <w:rFonts w:hint="eastAsia"/>
+          <w:b/>
+          <w:bCs/>
+        </w:rPr>
+        <w:t>流程</w:t>
+      </w:r>
+      <w:r>
+        <w:rPr>
+          <w:rFonts w:hint="eastAsia"/>
+          <w:b/>
+          <w:bCs/>
+        </w:rPr>
+        <w:t>)</w:t>
+      </w:r>
+      <w:r>
+        <w:rPr>
+          <w:rFonts w:hint="eastAsia"/>
+          <w:b/>
+          <w:bCs/>
+        </w:rPr>
+        <w:t>：組織和管理過程</w:t>
+      </w:r>
+    </w:p>
+    <w:p>
+      <w:pPr>
+        <w:pStyle w:val="af1"/>
+        <w:numPr>
+          <w:ilvl w:val="0"/>
+          <w:numId w:val="4"/>
+        </w:numPr>
+      </w:pPr>
+      <w:r>
+        <w:rPr>
+          <w:rFonts w:hint="eastAsia"/>
+        </w:rPr>
+        <w:t>描述企業內部的運作方式，包括協調（</w:t>
+      </w:r>
+      <w:r>
+        <w:rPr>
+          <w:rFonts w:hint="eastAsia"/>
+        </w:rPr>
+        <w:t>coordination</w:t>
+      </w:r>
+      <w:r>
+        <w:rPr>
+          <w:rFonts w:hint="eastAsia"/>
+        </w:rPr>
+        <w:t>）、整合（</w:t>
+      </w:r>
+      <w:r>
+        <w:rPr>
+          <w:rFonts w:hint="eastAsia"/>
+        </w:rPr>
+        <w:t>integration</w:t>
+      </w:r>
+      <w:r>
+        <w:rPr>
+          <w:rFonts w:hint="eastAsia"/>
+        </w:rPr>
+        <w:t>）、學習（</w:t>
+      </w:r>
+      <w:r>
+        <w:rPr>
+          <w:rFonts w:hint="eastAsia"/>
+        </w:rPr>
+        <w:t>learning</w:t>
+      </w:r>
+      <w:r>
+        <w:rPr>
+          <w:rFonts w:hint="eastAsia"/>
+        </w:rPr>
+        <w:t>）、重組（</w:t>
+      </w:r>
+      <w:r>
+        <w:rPr>
+          <w:rFonts w:hint="eastAsia"/>
+        </w:rPr>
+        <w:t>reconfiguration</w:t>
+      </w:r>
+      <w:r>
+        <w:rPr>
+          <w:rFonts w:hint="eastAsia"/>
+        </w:rPr>
+        <w:t>）等活動。</w:t>
+      </w:r>
+    </w:p>
+    <w:p>
+      <w:pPr>
+        <w:pStyle w:val="af1"/>
+        <w:numPr>
+          <w:ilvl w:val="0"/>
+          <w:numId w:val="4"/>
+        </w:numPr>
+      </w:pPr>
+      <w:r>
+        <w:rPr>
+          <w:rFonts w:hint="eastAsia"/>
+        </w:rPr>
+        <w:t>這些流程決定了企業如何感知機會、抓住機會及進行資源的重新配置。</w:t>
+      </w:r>
+    </w:p>
+    <w:p>
+      <w:pPr>
+        <w:pStyle w:val="af1"/>
+        <w:numPr>
+          <w:ilvl w:val="0"/>
+          <w:numId w:val="4"/>
+        </w:numPr>
+      </w:pPr>
+      <w:r>
+        <w:rPr>
+          <w:rFonts w:hint="eastAsia"/>
+          <w:b/>
+          <w:bCs/>
+        </w:rPr>
+        <w:t>關鍵：做事的方法與效率（內部管理的模式與規範）。</w:t>
+      </w:r>
+    </w:p>
+  </w:comment>
+  <w:comment w:id="2" w:author="190498 lily" w:date="2024-12-16T19:24:00Z" w:initials="1l">
+    <w:p>
+      <w:pPr>
+        <w:pStyle w:val="af1"/>
+      </w:pPr>
+      <w:r>
+        <w:rPr>
+          <w:rStyle w:val="af0"/>
+        </w:rPr>
+        <w:annotationRef/>
+      </w:r>
+      <w:r>
+        <w:rPr>
+          <w:rFonts w:hint="eastAsia"/>
+          <w:b/>
+          <w:bCs/>
+        </w:rPr>
+        <w:t>Position (</w:t>
+      </w:r>
+      <w:r>
+        <w:rPr>
+          <w:rFonts w:hint="eastAsia"/>
+          <w:b/>
+          <w:bCs/>
+        </w:rPr>
+        <w:t>定位</w:t>
+      </w:r>
+      <w:r>
+        <w:rPr>
+          <w:rFonts w:hint="eastAsia"/>
+          <w:b/>
+          <w:bCs/>
+        </w:rPr>
+        <w:t>)</w:t>
+      </w:r>
+      <w:r>
+        <w:rPr>
+          <w:rFonts w:hint="eastAsia"/>
+          <w:b/>
+          <w:bCs/>
+        </w:rPr>
+        <w:t>：資產和資源的現狀</w:t>
+      </w:r>
+    </w:p>
+    <w:p>
+      <w:pPr>
+        <w:pStyle w:val="af1"/>
+        <w:numPr>
+          <w:ilvl w:val="0"/>
+          <w:numId w:val="5"/>
+        </w:numPr>
+      </w:pPr>
+      <w:r>
+        <w:rPr>
+          <w:rFonts w:hint="eastAsia"/>
+        </w:rPr>
+        <w:t>指企業所擁有的有形（技術、資金等）和無形資產（商譽、品牌、結構、制度性資產等），以及這些資產的競爭力和稀缺性。</w:t>
+      </w:r>
+    </w:p>
+    <w:p>
+      <w:pPr>
+        <w:pStyle w:val="af1"/>
+        <w:numPr>
+          <w:ilvl w:val="0"/>
+          <w:numId w:val="5"/>
+        </w:numPr>
+      </w:pPr>
+      <w:r>
+        <w:rPr>
+          <w:rFonts w:hint="eastAsia"/>
+        </w:rPr>
+        <w:t>定位決定了企業可以如何利用自身資源來應對環境變化。</w:t>
+      </w:r>
+    </w:p>
+    <w:p>
+      <w:pPr>
+        <w:pStyle w:val="af1"/>
+        <w:numPr>
+          <w:ilvl w:val="0"/>
+          <w:numId w:val="5"/>
+        </w:numPr>
+      </w:pPr>
+      <w:r>
+        <w:rPr>
+          <w:rFonts w:hint="eastAsia"/>
+          <w:b/>
+          <w:bCs/>
+        </w:rPr>
+        <w:t>關鍵：資源的質量與競爭地位（現在擁有什麼）。</w:t>
+      </w:r>
+    </w:p>
+  </w:comment>
+  <w:comment w:id="3" w:author="190498 lily" w:date="2024-12-16T20:35:00Z" w:initials="1l">
+    <w:p>
+      <w:pPr>
+        <w:pStyle w:val="af1"/>
+      </w:pPr>
+      <w:r>
+        <w:rPr>
+          <w:rStyle w:val="af0"/>
+        </w:rPr>
+        <w:annotationRef/>
+      </w:r>
+      <w:r>
+        <w:rPr>
+          <w:rFonts w:hint="eastAsia"/>
+        </w:rPr>
+        <w:t>那話說</w:t>
+      </w:r>
+      <w:r>
+        <w:rPr>
+          <w:rFonts w:hint="eastAsia"/>
+        </w:rPr>
+        <w:t>2005</w:t>
+      </w:r>
+      <w:r>
+        <w:rPr>
+          <w:rFonts w:hint="eastAsia"/>
+        </w:rPr>
+        <w:t>年郭董事長還很年輕，只有</w:t>
+      </w:r>
+      <w:r>
+        <w:rPr>
+          <w:rFonts w:hint="eastAsia"/>
+        </w:rPr>
+        <w:t>30</w:t>
+      </w:r>
+      <w:r>
+        <w:rPr>
+          <w:rFonts w:hint="eastAsia"/>
+        </w:rPr>
+        <w:t>出頭的時候，怎麼切入這個市場呢？因為不瞞大家講，我們雖然都看到資通訊整合是一個很棒的一個一個契機，可是當時簡訊已經問世超過</w:t>
+      </w:r>
+      <w:r>
+        <w:rPr>
+          <w:rFonts w:hint="eastAsia"/>
+        </w:rPr>
+        <w:t>10</w:t>
+      </w:r>
+      <w:r>
+        <w:rPr>
+          <w:rFonts w:hint="eastAsia"/>
+        </w:rPr>
+        <w:t>年以上。在我們臺灣也有好些在發簡訊的這樣子的平臺上，互動資通不是第一家。</w:t>
+      </w:r>
+    </w:p>
+  </w:comment>
+  <w:comment w:id="4" w:author="190498 lily" w:date="2024-12-16T20:36:00Z" w:initials="1l">
+    <w:p>
+      <w:pPr>
+        <w:pStyle w:val="af1"/>
+      </w:pPr>
+      <w:r>
+        <w:rPr>
+          <w:rStyle w:val="af0"/>
+        </w:rPr>
+        <w:annotationRef/>
+      </w:r>
+      <w:r>
+        <w:rPr>
+          <w:rFonts w:hint="eastAsia"/>
+        </w:rPr>
+        <w:t>創業的精神跟誠正信實之道，能夠從「先利他、後益己」的這樣的過程中，希望能夠樹立一個新世代的企業的標竿</w:t>
+      </w:r>
+    </w:p>
+    <w:p>
+      <w:pPr>
+        <w:pStyle w:val="af1"/>
+      </w:pPr>
+      <w:r>
+        <w:rPr>
+          <w:rFonts w:hint="eastAsia"/>
+        </w:rPr>
+        <w:t>以創新來引領整個企業數位轉型，跟以服務來創造我們的夥伴之間的最大價值，就一直是我們互動資通的企業使命</w:t>
+      </w:r>
+    </w:p>
+  </w:comment>
+  <w:comment w:id="5" w:author="190498 lily" w:date="2024-12-16T20:37:00Z" w:initials="1l">
+    <w:p>
+      <w:pPr>
+        <w:pStyle w:val="af1"/>
+      </w:pPr>
+      <w:r>
+        <w:rPr>
+          <w:rStyle w:val="af0"/>
+        </w:rPr>
+        <w:annotationRef/>
+      </w:r>
+      <w:r>
+        <w:rPr>
+          <w:rFonts w:hint="eastAsia"/>
+        </w:rPr>
+        <w:t>將近</w:t>
+      </w:r>
+      <w:r>
+        <w:rPr>
+          <w:rFonts w:hint="eastAsia"/>
+        </w:rPr>
+        <w:t>2005</w:t>
+      </w:r>
+      <w:r>
+        <w:rPr>
+          <w:rFonts w:hint="eastAsia"/>
+        </w:rPr>
+        <w:t>到現在將近</w:t>
+      </w:r>
+      <w:r>
+        <w:rPr>
+          <w:rFonts w:hint="eastAsia"/>
+        </w:rPr>
+        <w:t>20</w:t>
+      </w:r>
+      <w:r>
+        <w:rPr>
+          <w:rFonts w:hint="eastAsia"/>
+        </w:rPr>
+        <w:t>年的過程，其實我們有很多的機會，當然有很多的誘惑。可是我們一直不貪多，也不較勁，很專注的在我們的能力範圍跟本業上積極進取的來創造價值。</w:t>
+      </w:r>
+    </w:p>
+  </w:comment>
+  <w:comment w:id="6" w:author="190498 lily" w:date="2024-12-16T21:16:00Z" w:initials="1l">
+    <w:p>
+      <w:pPr>
+        <w:pStyle w:val="af1"/>
+      </w:pPr>
+      <w:r>
+        <w:rPr>
+          <w:rStyle w:val="af0"/>
+        </w:rPr>
+        <w:annotationRef/>
+      </w:r>
+      <w:r>
+        <w:rPr>
+          <w:rFonts w:hint="eastAsia"/>
+          <w:color w:val="000000"/>
+          <w:highlight w:val="lightGray"/>
+        </w:rPr>
+        <w:t>結合一個創業的精神跟誠正信實之道，能夠從先利他、後益己的這樣的過程中，希望能夠樹立一個新世代的企業的標竿。因此，以創新來引領整個企業數位轉型，跟以服務來創造我們的夥伴之間的最大價值，就一直是我們互動資通的企業使命。所謂夥伴其實也包括我們的員工、包括我們的客戶、包括我們的協力廠商、還有跟我們公司往來的一些相關的政府單位，我們的會計師事務所等等，都是我們的夥伴，我們不希望把它視為是賺錢的對象，或者是幫助我們賺錢的對象等等我們希望大家都是夥伴，能在這裡面創造最大的價值。</w:t>
+      </w:r>
+    </w:p>
+  </w:comment>
+  <w:comment w:id="7" w:author="190498 lily" w:date="2024-12-16T20:41:00Z" w:initials="1l">
+    <w:p>
+      <w:pPr>
+        <w:pStyle w:val="af1"/>
+      </w:pPr>
+      <w:r>
+        <w:rPr>
+          <w:rStyle w:val="af0"/>
+        </w:rPr>
+        <w:annotationRef/>
+      </w:r>
+      <w:r>
+        <w:rPr>
+          <w:rFonts w:hint="eastAsia"/>
+          <w:highlight w:val="white"/>
+        </w:rPr>
+        <w:t>則是組織的正式、非正式結構及與</w:t>
+      </w:r>
+      <w:r>
+        <w:br/>
+      </w:r>
+      <w:r>
+        <w:rPr>
+          <w:rFonts w:hint="eastAsia"/>
+          <w:highlight w:val="white"/>
+        </w:rPr>
+        <w:t>外部的連結關係，不同的組織結構，將影響不同的創新類型。換言之，組織結構對組織創新的「速</w:t>
+      </w:r>
+      <w:r>
+        <w:br/>
+      </w:r>
+      <w:r>
+        <w:rPr>
+          <w:rFonts w:hint="eastAsia"/>
+          <w:highlight w:val="white"/>
+        </w:rPr>
+        <w:t>度」與「方向」佔有重要影響（</w:t>
+      </w:r>
+      <w:r>
+        <w:rPr>
+          <w:highlight w:val="white"/>
+        </w:rPr>
+        <w:t>Argyres, 1995</w:t>
+      </w:r>
+      <w:r>
+        <w:rPr>
+          <w:rFonts w:hint="eastAsia"/>
+          <w:highlight w:val="white"/>
+        </w:rPr>
+        <w:t>）</w:t>
+      </w:r>
+    </w:p>
+  </w:comment>
+  <w:comment w:id="8" w:author="190498 lily" w:date="2024-12-16T20:41:00Z" w:initials="1l">
+    <w:p>
+      <w:pPr>
+        <w:pStyle w:val="af1"/>
+      </w:pPr>
+      <w:r>
+        <w:rPr>
+          <w:rStyle w:val="af0"/>
+        </w:rPr>
+        <w:annotationRef/>
+      </w:r>
+      <w:r>
+        <w:rPr>
+          <w:rFonts w:hint="eastAsia"/>
+          <w:highlight w:val="white"/>
+        </w:rPr>
+        <w:t>是外部關係者對目前企業資產與定位及未來廠商行為的一</w:t>
+      </w:r>
+      <w:r>
+        <w:br/>
+      </w:r>
+      <w:r>
+        <w:rPr>
+          <w:rFonts w:hint="eastAsia"/>
+          <w:highlight w:val="white"/>
+        </w:rPr>
+        <w:t>種綜合統計值，是上游供應商、下游顧客與競爭者間對廠商回應資訊綜合的結果，並受到廠商現</w:t>
+      </w:r>
+      <w:r>
+        <w:br/>
+      </w:r>
+      <w:r>
+        <w:rPr>
+          <w:rFonts w:hint="eastAsia"/>
+          <w:highlight w:val="white"/>
+        </w:rPr>
+        <w:t>有的資產與市場定位所影響。</w:t>
+      </w:r>
+    </w:p>
+  </w:comment>
+</w:comments>
+</file>
+
+<file path=word/commentsExtended.xml><?xml version="1.0" encoding="utf-8"?>
+<w15:commentsEx xmlns:wpc="http://schemas.microsoft.com/office/word/2010/wordprocessingCanvas" xmlns:cx="http://schemas.microsoft.com/office/drawing/2014/chartex" xmlns:cx1="http://schemas.microsoft.com/office/drawing/2015/9/8/chartex" xmlns:cx2="http://schemas.microsoft.com/office/drawing/2015/10/21/chartex" xmlns:cx3="http://schemas.microsoft.com/office/drawing/2016/5/9/chartex" xmlns:cx4="http://schemas.microsoft.com/office/drawing/2016/5/10/chartex" xmlns:cx5="http://schemas.microsoft.com/office/drawing/2016/5/11/chartex" xmlns:cx6="http://schemas.microsoft.com/office/drawing/2016/5/12/chartex" xmlns:cx7="http://schemas.microsoft.com/office/drawing/2016/5/13/chartex" xmlns:cx8="http://schemas.microsoft.com/office/drawing/2016/5/14/chartex" xmlns:mc="http://schemas.openxmlformats.org/markup-compatibility/2006" xmlns:aink="http://schemas.microsoft.com/office/drawing/2016/ink" xmlns:am3d="http://schemas.microsoft.com/office/drawing/2017/model3d" xmlns:o="urn:schemas-microsoft-com:office:office" xmlns:oel="http://schemas.microsoft.com/office/2019/extlst" xmlns:r="http://schemas.openxmlformats.org/officeDocument/2006/relationships" xmlns:m="http://schemas.openxmlformats.org/officeDocument/2006/math" xmlns:v="urn:schemas-microsoft-com:vml" xmlns:wp14="http://schemas.microsoft.com/office/word/2010/wordprocessingDrawing" xmlns:wp="http://schemas.openxmlformats.org/drawingml/2006/wordprocessingDrawing" xmlns:w10="urn:schemas-microsoft-com:office:word" xmlns:w="http://schemas.openxmlformats.org/wordprocessingml/2006/main" xmlns:w14="http://schemas.microsoft.com/office/word/2010/wordml" xmlns:w15="http://schemas.microsoft.com/office/word/2012/wordml" xmlns:w16cex="http://schemas.microsoft.com/office/word/2018/wordml/cex" xmlns:w16cid="http://schemas.microsoft.com/office/word/2016/wordml/cid" xmlns:w16="http://schemas.microsoft.com/office/word/2018/wordml" xmlns:w16du="http://schemas.microsoft.com/office/word/2023/wordml/word16du" xmlns:w16sdtdh="http://schemas.microsoft.com/office/word/2020/wordml/sdtdatahash" xmlns:w16se="http://schemas.microsoft.com/office/word/2015/wordml/symex" xmlns:wpg="http://schemas.microsoft.com/office/word/2010/wordprocessingGroup" xmlns:wpi="http://schemas.microsoft.com/office/word/2010/wordprocessingInk" xmlns:wne="http://schemas.microsoft.com/office/word/2006/wordml" xmlns:wps="http://schemas.microsoft.com/office/word/2010/wordprocessingShape" mc:Ignorable="w14 w15 w16se w16cid w16 w16cex w16sdtdh w16du wp14">
+  <w15:commentEx w15:paraId="25FF263C" w15:done="0"/>
+  <w15:commentEx w15:paraId="1B93FB35" w15:done="0"/>
+  <w15:commentEx w15:paraId="76F7F982" w15:done="0"/>
+  <w15:commentEx w15:paraId="24733284" w15:done="0"/>
+  <w15:commentEx w15:paraId="5DF9E53E" w15:done="0"/>
+  <w15:commentEx w15:paraId="56DC737C" w15:paraIdParent="5DF9E53E" w15:done="0"/>
+  <w15:commentEx w15:paraId="45BDE2B0" w15:done="0"/>
+  <w15:commentEx w15:paraId="5D048D2B" w15:done="0"/>
+  <w15:commentEx w15:paraId="12A895D9" w15:done="0"/>
+</w15:commentsEx>
+</file>
+
+<file path=word/commentsExtensible.xml><?xml version="1.0" encoding="utf-8"?>
+<w16cex:commentsExtensible xmlns:wpc="http://schemas.microsoft.com/office/word/2010/wordprocessingCanvas" xmlns:cx="http://schemas.microsoft.com/office/drawing/2014/chartex" xmlns:cx1="http://schemas.microsoft.com/office/drawing/2015/9/8/chartex" xmlns:cx2="http://schemas.microsoft.com/office/drawing/2015/10/21/chartex" xmlns:cx3="http://schemas.microsoft.com/office/drawing/2016/5/9/chartex" xmlns:cx4="http://schemas.microsoft.com/office/drawing/2016/5/10/chartex" xmlns:cx5="http://schemas.microsoft.com/office/drawing/2016/5/11/chartex" xmlns:cx6="http://schemas.microsoft.com/office/drawing/2016/5/12/chartex" xmlns:cx7="http://schemas.microsoft.com/office/drawing/2016/5/13/chartex" xmlns:cx8="http://schemas.microsoft.com/office/drawing/2016/5/14/chartex" xmlns:cr="http://schemas.microsoft.com/office/comments/2020/reactions" xmlns:mc="http://schemas.openxmlformats.org/markup-compatibility/2006" xmlns:aink="http://schemas.microsoft.com/office/drawing/2016/ink" xmlns:am3d="http://schemas.microsoft.com/office/drawing/2017/model3d" xmlns:o="urn:schemas-microsoft-com:office:office" xmlns:oel="http://schemas.microsoft.com/office/2019/extlst" xmlns:r="http://schemas.openxmlformats.org/officeDocument/2006/relationships" xmlns:m="http://schemas.openxmlformats.org/officeDocument/2006/math" xmlns:v="urn:schemas-microsoft-com:vml" xmlns:wp14="http://schemas.microsoft.com/office/word/2010/wordprocessingDrawing" xmlns:wp="http://schemas.openxmlformats.org/drawingml/2006/wordprocessingDrawing" xmlns:w10="urn:schemas-microsoft-com:office:word" xmlns:w="http://schemas.openxmlformats.org/wordprocessingml/2006/main" xmlns:w14="http://schemas.microsoft.com/office/word/2010/wordml" xmlns:w15="http://schemas.microsoft.com/office/word/2012/wordml" xmlns:w16cex="http://schemas.microsoft.com/office/word/2018/wordml/cex" xmlns:w16cid="http://schemas.microsoft.com/office/word/2016/wordml/cid" xmlns:w16="http://schemas.microsoft.com/office/word/2018/wordml" xmlns:w16du="http://schemas.microsoft.com/office/word/2023/wordml/word16du" xmlns:w16sdtdh="http://schemas.microsoft.com/office/word/2020/wordml/sdtdatahash" xmlns:w16se="http://schemas.microsoft.com/office/word/2015/wordml/symex" xmlns:wpg="http://schemas.microsoft.com/office/word/2010/wordprocessingGroup" xmlns:wpi="http://schemas.microsoft.com/office/word/2010/wordprocessingInk" xmlns:wne="http://schemas.microsoft.com/office/word/2006/wordml" xmlns:wps="http://schemas.microsoft.com/office/word/2010/wordprocessingShape" mc:Ignorable="w14 w15 w16se w16cid w16 w16cex w16sdtdh cr w16du wp14">
+  <w16cex:commentExtensible w16cex:durableId="0E445ACB" w16cex:dateUtc="2024-12-16T11:24:00Z"/>
+  <w16cex:commentExtensible w16cex:durableId="1F2CD0B6" w16cex:dateUtc="2024-12-16T11:24:00Z"/>
+  <w16cex:commentExtensible w16cex:durableId="1E4DDD21" w16cex:dateUtc="2024-12-16T11:24:00Z"/>
+  <w16cex:commentExtensible w16cex:durableId="7F690964" w16cex:dateUtc="2024-12-16T12:35:00Z"/>
+  <w16cex:commentExtensible w16cex:durableId="64645335" w16cex:dateUtc="2024-12-16T12:36:00Z"/>
+  <w16cex:commentExtensible w16cex:durableId="58CA0D63" w16cex:dateUtc="2024-12-16T12:37:00Z"/>
+  <w16cex:commentExtensible w16cex:durableId="1B819808" w16cex:dateUtc="2024-12-16T13:16:00Z"/>
+  <w16cex:commentExtensible w16cex:durableId="5C6C4026" w16cex:dateUtc="2024-12-16T12:41:00Z"/>
+  <w16cex:commentExtensible w16cex:durableId="1DE3D300" w16cex:dateUtc="2024-12-16T12:41:00Z"/>
+</w16cex:commentsExtensible>
+</file>
+
+<file path=word/commentsIds.xml><?xml version="1.0" encoding="utf-8"?>
+<w16cid:commentsIds xmlns:wpc="http://schemas.microsoft.com/office/word/2010/wordprocessingCanvas" xmlns:cx="http://schemas.microsoft.com/office/drawing/2014/chartex" xmlns:cx1="http://schemas.microsoft.com/office/drawing/2015/9/8/chartex" xmlns:cx2="http://schemas.microsoft.com/office/drawing/2015/10/21/chartex" xmlns:cx3="http://schemas.microsoft.com/office/drawing/2016/5/9/chartex" xmlns:cx4="http://schemas.microsoft.com/office/drawing/2016/5/10/chartex" xmlns:cx5="http://schemas.microsoft.com/office/drawing/2016/5/11/chartex" xmlns:cx6="http://schemas.microsoft.com/office/drawing/2016/5/12/chartex" xmlns:cx7="http://schemas.microsoft.com/office/drawing/2016/5/13/chartex" xmlns:cx8="http://schemas.microsoft.com/office/drawing/2016/5/14/chartex" xmlns:mc="http://schemas.openxmlformats.org/markup-compatibility/2006" xmlns:aink="http://schemas.microsoft.com/office/drawing/2016/ink" xmlns:am3d="http://schemas.microsoft.com/office/drawing/2017/model3d" xmlns:o="urn:schemas-microsoft-com:office:office" xmlns:oel="http://schemas.microsoft.com/office/2019/extlst" xmlns:r="http://schemas.openxmlformats.org/officeDocument/2006/relationships" xmlns:m="http://schemas.openxmlformats.org/officeDocument/2006/math" xmlns:v="urn:schemas-microsoft-com:vml" xmlns:wp14="http://schemas.microsoft.com/office/word/2010/wordprocessingDrawing" xmlns:wp="http://schemas.openxmlformats.org/drawingml/2006/wordprocessingDrawing" xmlns:w10="urn:schemas-microsoft-com:office:word" xmlns:w="http://schemas.openxmlformats.org/wordprocessingml/2006/main" xmlns:w14="http://schemas.microsoft.com/office/word/2010/wordml" xmlns:w15="http://schemas.microsoft.com/office/word/2012/wordml" xmlns:w16cex="http://schemas.microsoft.com/office/word/2018/wordml/cex" xmlns:w16cid="http://schemas.microsoft.com/office/word/2016/wordml/cid" xmlns:w16="http://schemas.microsoft.com/office/word/2018/wordml" xmlns:w16du="http://schemas.microsoft.com/office/word/2023/wordml/word16du" xmlns:w16sdtdh="http://schemas.microsoft.com/office/word/2020/wordml/sdtdatahash" xmlns:w16se="http://schemas.microsoft.com/office/word/2015/wordml/symex" xmlns:wpg="http://schemas.microsoft.com/office/word/2010/wordprocessingGroup" xmlns:wpi="http://schemas.microsoft.com/office/word/2010/wordprocessingInk" xmlns:wne="http://schemas.microsoft.com/office/word/2006/wordml" xmlns:wps="http://schemas.microsoft.com/office/word/2010/wordprocessingShape" mc:Ignorable="w14 w15 w16se w16cid w16 w16cex w16sdtdh w16du wp14">
+  <w16cid:commentId w16cid:paraId="25FF263C" w16cid:durableId="0E445ACB"/>
+  <w16cid:commentId w16cid:paraId="1B93FB35" w16cid:durableId="1F2CD0B6"/>
+  <w16cid:commentId w16cid:paraId="76F7F982" w16cid:durableId="1E4DDD21"/>
+  <w16cid:commentId w16cid:paraId="24733284" w16cid:durableId="7F690964"/>
+  <w16cid:commentId w16cid:paraId="5DF9E53E" w16cid:durableId="64645335"/>
+  <w16cid:commentId w16cid:paraId="56DC737C" w16cid:durableId="58CA0D63"/>
+  <w16cid:commentId w16cid:paraId="45BDE2B0" w16cid:durableId="1B819808"/>
+  <w16cid:commentId w16cid:paraId="5D048D2B" w16cid:durableId="5C6C4026"/>
+  <w16cid:commentId w16cid:paraId="12A895D9" w16cid:durableId="1DE3D300"/>
+</w16cid:commentsIds>
+</file>
+
+<file path=word/numbering.xml><?xml version="1.0" encoding="utf-8"?>
+<w:numbering xmlns:wpc="http://schemas.microsoft.com/office/word/2010/wordprocessingCanvas" xmlns:cx="http://schemas.microsoft.com/office/drawing/2014/chartex" xmlns:cx1="http://schemas.microsoft.com/office/drawing/2015/9/8/chartex" xmlns:cx2="http://schemas.microsoft.com/office/drawing/2015/10/21/chartex" xmlns:cx3="http://schemas.microsoft.com/office/drawing/2016/5/9/chartex" xmlns:cx4="http://schemas.microsoft.com/office/drawing/2016/5/10/chartex" xmlns:cx5="http://schemas.microsoft.com/office/drawing/2016/5/11/chartex" xmlns:cx6="http://schemas.microsoft.com/office/drawing/2016/5/12/chartex" xmlns:cx7="http://schemas.microsoft.com/office/drawing/2016/5/13/chartex" xmlns:cx8="http://schemas.microsoft.com/office/drawing/2016/5/14/chartex" xmlns:mc="http://schemas.openxmlformats.org/markup-compatibility/2006" xmlns:aink="http://schemas.microsoft.com/office/drawing/2016/ink" xmlns:am3d="http://schemas.microsoft.com/office/drawing/2017/model3d" xmlns:o="urn:schemas-microsoft-com:office:office" xmlns:oel="http://schemas.microsoft.com/office/2019/extlst" xmlns:r="http://schemas.openxmlformats.org/officeDocument/2006/relationships" xmlns:m="http://schemas.openxmlformats.org/officeDocument/2006/math" xmlns:v="urn:schemas-microsoft-com:vml" xmlns:wp14="http://schemas.microsoft.com/office/word/2010/wordprocessingDrawing" xmlns:wp="http://schemas.openxmlformats.org/drawingml/2006/wordprocessingDrawing" xmlns:w10="urn:schemas-microsoft-com:office:word" xmlns:w="http://schemas.openxmlformats.org/wordprocessingml/2006/main" xmlns:w14="http://schemas.microsoft.com/office/word/2010/wordml" xmlns:w15="http://schemas.microsoft.com/office/word/2012/wordml" xmlns:w16cex="http://schemas.microsoft.com/office/word/2018/wordml/cex" xmlns:w16cid="http://schemas.microsoft.com/office/word/2016/wordml/cid" xmlns:w16="http://schemas.microsoft.com/office/word/2018/wordml" xmlns:w16du="http://schemas.microsoft.com/office/word/2023/wordml/word16du" xmlns:w16sdtdh="http://schemas.microsoft.com/office/word/2020/wordml/sdtdatahash" xmlns:w16se="http://schemas.microsoft.com/office/word/2015/wordml/symex" xmlns:wpg="http://schemas.microsoft.com/office/word/2010/wordprocessingGroup" xmlns:wpi="http://schemas.microsoft.com/office/word/2010/wordprocessingInk" xmlns:wne="http://schemas.microsoft.com/office/word/2006/wordml" xmlns:wps="http://schemas.microsoft.com/office/word/2010/wordprocessingShape" mc:Ignorable="w14 w15 w16se w16cid w16 w16cex w16sdtdh w16du wp14">
+  <w:abstractNum w:abstractNumId="0" w15:restartNumberingAfterBreak="0">
+    <w:nsid w:val="051B0305"/>
+    <w:multiLevelType w:val="hybridMultilevel"/>
+    <w:tmpl w:val="1BA293D0"/>
+    <w:lvl w:ilvl="0" w:tplc="0BC62CD6">
+      <w:start w:val="1"/>
+      <w:numFmt w:val="bullet"/>
+      <w:lvlText w:val=""/>
+      <w:lvlJc w:val="left"/>
+      <w:pPr>
+        <w:ind w:left="1080" w:hanging="360"/>
+      </w:pPr>
+      <w:rPr>
+        <w:rFonts w:ascii="Symbol" w:hAnsi="Symbol"/>
+      </w:rPr>
+    </w:lvl>
+    <w:lvl w:ilvl="1" w:tplc="5F4A1F9A">
+      <w:start w:val="1"/>
+      <w:numFmt w:val="bullet"/>
+      <w:lvlText w:val=""/>
+      <w:lvlJc w:val="left"/>
+      <w:pPr>
+        <w:ind w:left="1080" w:hanging="360"/>
+      </w:pPr>
+      <w:rPr>
+        <w:rFonts w:ascii="Symbol" w:hAnsi="Symbol"/>
+      </w:rPr>
+    </w:lvl>
+    <w:lvl w:ilvl="2" w:tplc="D21ADDB0">
+      <w:start w:val="1"/>
+      <w:numFmt w:val="bullet"/>
+      <w:lvlText w:val=""/>
+      <w:lvlJc w:val="left"/>
+      <w:pPr>
+        <w:ind w:left="1080" w:hanging="360"/>
+      </w:pPr>
+      <w:rPr>
+        <w:rFonts w:ascii="Symbol" w:hAnsi="Symbol"/>
+      </w:rPr>
+    </w:lvl>
+    <w:lvl w:ilvl="3" w:tplc="327ABBF8">
+      <w:start w:val="1"/>
+      <w:numFmt w:val="bullet"/>
+      <w:lvlText w:val=""/>
+      <w:lvlJc w:val="left"/>
+      <w:pPr>
+        <w:ind w:left="1080" w:hanging="360"/>
+      </w:pPr>
+      <w:rPr>
+        <w:rFonts w:ascii="Symbol" w:hAnsi="Symbol"/>
+      </w:rPr>
+    </w:lvl>
+    <w:lvl w:ilvl="4" w:tplc="C598DBBA">
+      <w:start w:val="1"/>
+      <w:numFmt w:val="bullet"/>
+      <w:lvlText w:val=""/>
+      <w:lvlJc w:val="left"/>
+      <w:pPr>
+        <w:ind w:left="1080" w:hanging="360"/>
+      </w:pPr>
+      <w:rPr>
+        <w:rFonts w:ascii="Symbol" w:hAnsi="Symbol"/>
+      </w:rPr>
+    </w:lvl>
+    <w:lvl w:ilvl="5" w:tplc="1A9EA5E4">
+      <w:start w:val="1"/>
+      <w:numFmt w:val="bullet"/>
+      <w:lvlText w:val=""/>
+      <w:lvlJc w:val="left"/>
+      <w:pPr>
+        <w:ind w:left="1080" w:hanging="360"/>
+      </w:pPr>
+      <w:rPr>
+        <w:rFonts w:ascii="Symbol" w:hAnsi="Symbol"/>
+      </w:rPr>
+    </w:lvl>
+    <w:lvl w:ilvl="6" w:tplc="B7D01C44">
+      <w:start w:val="1"/>
+      <w:numFmt w:val="bullet"/>
+      <w:lvlText w:val=""/>
+      <w:lvlJc w:val="left"/>
+      <w:pPr>
+        <w:ind w:left="1080" w:hanging="360"/>
+      </w:pPr>
+      <w:rPr>
+        <w:rFonts w:ascii="Symbol" w:hAnsi="Symbol"/>
+      </w:rPr>
+    </w:lvl>
+    <w:lvl w:ilvl="7" w:tplc="E75AF4B6">
+      <w:start w:val="1"/>
+      <w:numFmt w:val="bullet"/>
+      <w:lvlText w:val=""/>
+      <w:lvlJc w:val="left"/>
+      <w:pPr>
+        <w:ind w:left="1080" w:hanging="360"/>
+      </w:pPr>
+      <w:rPr>
+        <w:rFonts w:ascii="Symbol" w:hAnsi="Symbol"/>
+      </w:rPr>
+    </w:lvl>
+    <w:lvl w:ilvl="8" w:tplc="84D0AE10">
+      <w:start w:val="1"/>
+      <w:numFmt w:val="bullet"/>
+      <w:lvlText w:val=""/>
+      <w:lvlJc w:val="left"/>
+      <w:pPr>
+        <w:ind w:left="1080" w:hanging="360"/>
+      </w:pPr>
+      <w:rPr>
+        <w:rFonts w:ascii="Symbol" w:hAnsi="Symbol"/>
+      </w:rPr>
+    </w:lvl>
+  </w:abstractNum>
+  <w:abstractNum w:abstractNumId="1" w15:restartNumberingAfterBreak="0">
+    <w:nsid w:val="0BB12795"/>
+    <w:multiLevelType w:val="multilevel"/>
+    <w:tmpl w:val="659C8FB2"/>
+    <w:lvl w:ilvl="0">
+      <w:start w:val="1"/>
+      <w:numFmt w:val="bullet"/>
+      <w:lvlText w:val=""/>
+      <w:lvlJc w:val="left"/>
+      <w:pPr>
+        <w:tabs>
+          <w:tab w:val="num" w:pos="720"/>
+        </w:tabs>
+        <w:ind w:left="720" w:hanging="360"/>
+      </w:pPr>
+      <w:rPr>
+        <w:rFonts w:ascii="Symbol" w:hAnsi="Symbol" w:hint="default"/>
+        <w:sz w:val="20"/>
+      </w:rPr>
+    </w:lvl>
+    <w:lvl w:ilvl="1" w:tentative="1">
+      <w:start w:val="1"/>
+      <w:numFmt w:val="bullet"/>
+      <w:lvlText w:val="o"/>
+      <w:lvlJc w:val="left"/>
+      <w:pPr>
+        <w:tabs>
+          <w:tab w:val="num" w:pos="1440"/>
+        </w:tabs>
+        <w:ind w:left="1440" w:hanging="360"/>
+      </w:pPr>
+      <w:rPr>
+        <w:rFonts w:ascii="Courier New" w:hAnsi="Courier New" w:hint="default"/>
+        <w:sz w:val="20"/>
+      </w:rPr>
+    </w:lvl>
+    <w:lvl w:ilvl="2" w:tentative="1">
+      <w:start w:val="1"/>
+      <w:numFmt w:val="bullet"/>
+      <w:lvlText w:val=""/>
+      <w:lvlJc w:val="left"/>
+      <w:pPr>
+        <w:tabs>
+          <w:tab w:val="num" w:pos="2160"/>
+        </w:tabs>
+        <w:ind w:left="2160" w:hanging="360"/>
+      </w:pPr>
+      <w:rPr>
+        <w:rFonts w:ascii="Wingdings" w:hAnsi="Wingdings" w:hint="default"/>
+        <w:sz w:val="20"/>
+      </w:rPr>
+    </w:lvl>
+    <w:lvl w:ilvl="3" w:tentative="1">
+      <w:start w:val="1"/>
+      <w:numFmt w:val="bullet"/>
+      <w:lvlText w:val=""/>
+      <w:lvlJc w:val="left"/>
+      <w:pPr>
+        <w:tabs>
+          <w:tab w:val="num" w:pos="2880"/>
+        </w:tabs>
+        <w:ind w:left="2880" w:hanging="360"/>
+      </w:pPr>
+      <w:rPr>
+        <w:rFonts w:ascii="Wingdings" w:hAnsi="Wingdings" w:hint="default"/>
+        <w:sz w:val="20"/>
+      </w:rPr>
+    </w:lvl>
+    <w:lvl w:ilvl="4" w:tentative="1">
+      <w:start w:val="1"/>
+      <w:numFmt w:val="bullet"/>
+      <w:lvlText w:val=""/>
+      <w:lvlJc w:val="left"/>
+      <w:pPr>
+        <w:tabs>
+          <w:tab w:val="num" w:pos="3600"/>
+        </w:tabs>
+        <w:ind w:left="3600" w:hanging="360"/>
+      </w:pPr>
+      <w:rPr>
+        <w:rFonts w:ascii="Wingdings" w:hAnsi="Wingdings" w:hint="default"/>
+        <w:sz w:val="20"/>
+      </w:rPr>
+    </w:lvl>
+    <w:lvl w:ilvl="5" w:tentative="1">
+      <w:start w:val="1"/>
+      <w:numFmt w:val="bullet"/>
+      <w:lvlText w:val=""/>
+      <w:lvlJc w:val="left"/>
+      <w:pPr>
+        <w:tabs>
+          <w:tab w:val="num" w:pos="4320"/>
+        </w:tabs>
+        <w:ind w:left="4320" w:hanging="360"/>
+      </w:pPr>
+      <w:rPr>
+        <w:rFonts w:ascii="Wingdings" w:hAnsi="Wingdings" w:hint="default"/>
+        <w:sz w:val="20"/>
+      </w:rPr>
+    </w:lvl>
+    <w:lvl w:ilvl="6" w:tentative="1">
+      <w:start w:val="1"/>
+      <w:numFmt w:val="bullet"/>
+      <w:lvlText w:val=""/>
+      <w:lvlJc w:val="left"/>
+      <w:pPr>
+        <w:tabs>
+          <w:tab w:val="num" w:pos="5040"/>
+        </w:tabs>
+        <w:ind w:left="5040" w:hanging="360"/>
+      </w:pPr>
+      <w:rPr>
+        <w:rFonts w:ascii="Wingdings" w:hAnsi="Wingdings" w:hint="default"/>
+        <w:sz w:val="20"/>
+      </w:rPr>
+    </w:lvl>
+    <w:lvl w:ilvl="7" w:tentative="1">
+      <w:start w:val="1"/>
+      <w:numFmt w:val="bullet"/>
+      <w:lvlText w:val=""/>
+      <w:lvlJc w:val="left"/>
+      <w:pPr>
+        <w:tabs>
+          <w:tab w:val="num" w:pos="5760"/>
+        </w:tabs>
+        <w:ind w:left="5760" w:hanging="360"/>
+      </w:pPr>
+      <w:rPr>
+        <w:rFonts w:ascii="Wingdings" w:hAnsi="Wingdings" w:hint="default"/>
+        <w:sz w:val="20"/>
+      </w:rPr>
+    </w:lvl>
+    <w:lvl w:ilvl="8" w:tentative="1">
+      <w:start w:val="1"/>
+      <w:numFmt w:val="bullet"/>
+      <w:lvlText w:val=""/>
+      <w:lvlJc w:val="left"/>
+      <w:pPr>
+        <w:tabs>
+          <w:tab w:val="num" w:pos="6480"/>
+        </w:tabs>
+        <w:ind w:left="6480" w:hanging="360"/>
+      </w:pPr>
+      <w:rPr>
+        <w:rFonts w:ascii="Wingdings" w:hAnsi="Wingdings" w:hint="default"/>
+        <w:sz w:val="20"/>
+      </w:rPr>
+    </w:lvl>
+  </w:abstractNum>
+  <w:abstractNum w:abstractNumId="2" w15:restartNumberingAfterBreak="0">
+    <w:nsid w:val="1E624401"/>
+    <w:multiLevelType w:val="hybridMultilevel"/>
+    <w:tmpl w:val="2938C2D6"/>
+    <w:lvl w:ilvl="0" w:tplc="1BDABBFE">
+      <w:start w:val="1"/>
+      <w:numFmt w:val="bullet"/>
+      <w:lvlText w:val=""/>
+      <w:lvlJc w:val="left"/>
+      <w:pPr>
+        <w:ind w:left="1080" w:hanging="360"/>
+      </w:pPr>
+      <w:rPr>
+        <w:rFonts w:ascii="Symbol" w:hAnsi="Symbol"/>
+      </w:rPr>
+    </w:lvl>
+    <w:lvl w:ilvl="1" w:tplc="716A8174">
+      <w:start w:val="1"/>
+      <w:numFmt w:val="bullet"/>
+      <w:lvlText w:val=""/>
+      <w:lvlJc w:val="left"/>
+      <w:pPr>
+        <w:ind w:left="1080" w:hanging="360"/>
+      </w:pPr>
+      <w:rPr>
+        <w:rFonts w:ascii="Symbol" w:hAnsi="Symbol"/>
+      </w:rPr>
+    </w:lvl>
+    <w:lvl w:ilvl="2" w:tplc="A6EE8A2A">
+      <w:start w:val="1"/>
+      <w:numFmt w:val="bullet"/>
+      <w:lvlText w:val=""/>
+      <w:lvlJc w:val="left"/>
+      <w:pPr>
+        <w:ind w:left="1080" w:hanging="360"/>
+      </w:pPr>
+      <w:rPr>
+        <w:rFonts w:ascii="Symbol" w:hAnsi="Symbol"/>
+      </w:rPr>
+    </w:lvl>
+    <w:lvl w:ilvl="3" w:tplc="0AB2976A">
+      <w:start w:val="1"/>
+      <w:numFmt w:val="bullet"/>
+      <w:lvlText w:val=""/>
+      <w:lvlJc w:val="left"/>
+      <w:pPr>
+        <w:ind w:left="1080" w:hanging="360"/>
+      </w:pPr>
+      <w:rPr>
+        <w:rFonts w:ascii="Symbol" w:hAnsi="Symbol"/>
+      </w:rPr>
+    </w:lvl>
+    <w:lvl w:ilvl="4" w:tplc="598222B2">
+      <w:start w:val="1"/>
+      <w:numFmt w:val="bullet"/>
+      <w:lvlText w:val=""/>
+      <w:lvlJc w:val="left"/>
+      <w:pPr>
+        <w:ind w:left="1080" w:hanging="360"/>
+      </w:pPr>
+      <w:rPr>
+        <w:rFonts w:ascii="Symbol" w:hAnsi="Symbol"/>
+      </w:rPr>
+    </w:lvl>
+    <w:lvl w:ilvl="5" w:tplc="5EBCAF7E">
+      <w:start w:val="1"/>
+      <w:numFmt w:val="bullet"/>
+      <w:lvlText w:val=""/>
+      <w:lvlJc w:val="left"/>
+      <w:pPr>
+        <w:ind w:left="1080" w:hanging="360"/>
+      </w:pPr>
+      <w:rPr>
+        <w:rFonts w:ascii="Symbol" w:hAnsi="Symbol"/>
+      </w:rPr>
+    </w:lvl>
+    <w:lvl w:ilvl="6" w:tplc="1C7891A0">
+      <w:start w:val="1"/>
+      <w:numFmt w:val="bullet"/>
+      <w:lvlText w:val=""/>
+      <w:lvlJc w:val="left"/>
+      <w:pPr>
+        <w:ind w:left="1080" w:hanging="360"/>
+      </w:pPr>
+      <w:rPr>
+        <w:rFonts w:ascii="Symbol" w:hAnsi="Symbol"/>
+      </w:rPr>
+    </w:lvl>
+    <w:lvl w:ilvl="7" w:tplc="0B168BDC">
+      <w:start w:val="1"/>
+      <w:numFmt w:val="bullet"/>
+      <w:lvlText w:val=""/>
+      <w:lvlJc w:val="left"/>
+      <w:pPr>
+        <w:ind w:left="1080" w:hanging="360"/>
+      </w:pPr>
+      <w:rPr>
+        <w:rFonts w:ascii="Symbol" w:hAnsi="Symbol"/>
+      </w:rPr>
+    </w:lvl>
+    <w:lvl w:ilvl="8" w:tplc="DF20565E">
+      <w:start w:val="1"/>
+      <w:numFmt w:val="bullet"/>
+      <w:lvlText w:val=""/>
+      <w:lvlJc w:val="left"/>
+      <w:pPr>
+        <w:ind w:left="1080" w:hanging="360"/>
+      </w:pPr>
+      <w:rPr>
+        <w:rFonts w:ascii="Symbol" w:hAnsi="Symbol"/>
+      </w:rPr>
+    </w:lvl>
+  </w:abstractNum>
+  <w:abstractNum w:abstractNumId="3" w15:restartNumberingAfterBreak="0">
+    <w:nsid w:val="2D1B326E"/>
+    <w:multiLevelType w:val="multilevel"/>
+    <w:tmpl w:val="BD5CF882"/>
+    <w:lvl w:ilvl="0">
+      <w:start w:val="1"/>
+      <w:numFmt w:val="bullet"/>
+      <w:lvlText w:val=""/>
+      <w:lvlJc w:val="left"/>
+      <w:pPr>
+        <w:tabs>
+          <w:tab w:val="num" w:pos="720"/>
+        </w:tabs>
+        <w:ind w:left="720" w:hanging="360"/>
+      </w:pPr>
+      <w:rPr>
+        <w:rFonts w:ascii="Symbol" w:hAnsi="Symbol" w:hint="default"/>
+        <w:sz w:val="20"/>
+      </w:rPr>
+    </w:lvl>
+    <w:lvl w:ilvl="1" w:tentative="1">
+      <w:start w:val="1"/>
+      <w:numFmt w:val="bullet"/>
+      <w:lvlText w:val="o"/>
+      <w:lvlJc w:val="left"/>
+      <w:pPr>
+        <w:tabs>
+          <w:tab w:val="num" w:pos="1440"/>
+        </w:tabs>
+        <w:ind w:left="1440" w:hanging="360"/>
+      </w:pPr>
+      <w:rPr>
+        <w:rFonts w:ascii="Courier New" w:hAnsi="Courier New" w:hint="default"/>
+        <w:sz w:val="20"/>
+      </w:rPr>
+    </w:lvl>
+    <w:lvl w:ilvl="2" w:tentative="1">
+      <w:start w:val="1"/>
+      <w:numFmt w:val="bullet"/>
+      <w:lvlText w:val=""/>
+      <w:lvlJc w:val="left"/>
+      <w:pPr>
+        <w:tabs>
+          <w:tab w:val="num" w:pos="2160"/>
+        </w:tabs>
+        <w:ind w:left="2160" w:hanging="360"/>
+      </w:pPr>
+      <w:rPr>
+        <w:rFonts w:ascii="Wingdings" w:hAnsi="Wingdings" w:hint="default"/>
+        <w:sz w:val="20"/>
+      </w:rPr>
+    </w:lvl>
+    <w:lvl w:ilvl="3" w:tentative="1">
+      <w:start w:val="1"/>
+      <w:numFmt w:val="bullet"/>
+      <w:lvlText w:val=""/>
+      <w:lvlJc w:val="left"/>
+      <w:pPr>
+        <w:tabs>
+          <w:tab w:val="num" w:pos="2880"/>
+        </w:tabs>
+        <w:ind w:left="2880" w:hanging="360"/>
+      </w:pPr>
+      <w:rPr>
+        <w:rFonts w:ascii="Wingdings" w:hAnsi="Wingdings" w:hint="default"/>
+        <w:sz w:val="20"/>
+      </w:rPr>
+    </w:lvl>
+    <w:lvl w:ilvl="4" w:tentative="1">
+      <w:start w:val="1"/>
+      <w:numFmt w:val="bullet"/>
+      <w:lvlText w:val=""/>
+      <w:lvlJc w:val="left"/>
+      <w:pPr>
+        <w:tabs>
+          <w:tab w:val="num" w:pos="3600"/>
+        </w:tabs>
+        <w:ind w:left="3600" w:hanging="360"/>
+      </w:pPr>
+      <w:rPr>
+        <w:rFonts w:ascii="Wingdings" w:hAnsi="Wingdings" w:hint="default"/>
+        <w:sz w:val="20"/>
+      </w:rPr>
+    </w:lvl>
+    <w:lvl w:ilvl="5" w:tentative="1">
+      <w:start w:val="1"/>
+      <w:numFmt w:val="bullet"/>
+      <w:lvlText w:val=""/>
+      <w:lvlJc w:val="left"/>
+      <w:pPr>
+        <w:tabs>
+          <w:tab w:val="num" w:pos="4320"/>
+        </w:tabs>
+        <w:ind w:left="4320" w:hanging="360"/>
+      </w:pPr>
+      <w:rPr>
+        <w:rFonts w:ascii="Wingdings" w:hAnsi="Wingdings" w:hint="default"/>
+        <w:sz w:val="20"/>
+      </w:rPr>
+    </w:lvl>
+    <w:lvl w:ilvl="6" w:tentative="1">
+      <w:start w:val="1"/>
+      <w:numFmt w:val="bullet"/>
+      <w:lvlText w:val=""/>
+      <w:lvlJc w:val="left"/>
+      <w:pPr>
+        <w:tabs>
+          <w:tab w:val="num" w:pos="5040"/>
+        </w:tabs>
+        <w:ind w:left="5040" w:hanging="360"/>
+      </w:pPr>
+      <w:rPr>
+        <w:rFonts w:ascii="Wingdings" w:hAnsi="Wingdings" w:hint="default"/>
+        <w:sz w:val="20"/>
+      </w:rPr>
+    </w:lvl>
+    <w:lvl w:ilvl="7" w:tentative="1">
+      <w:start w:val="1"/>
+      <w:numFmt w:val="bullet"/>
+      <w:lvlText w:val=""/>
+      <w:lvlJc w:val="left"/>
+      <w:pPr>
+        <w:tabs>
+          <w:tab w:val="num" w:pos="5760"/>
+        </w:tabs>
+        <w:ind w:left="5760" w:hanging="360"/>
+      </w:pPr>
+      <w:rPr>
+        <w:rFonts w:ascii="Wingdings" w:hAnsi="Wingdings" w:hint="default"/>
+        <w:sz w:val="20"/>
+      </w:rPr>
+    </w:lvl>
+    <w:lvl w:ilvl="8" w:tentative="1">
+      <w:start w:val="1"/>
+      <w:numFmt w:val="bullet"/>
+      <w:lvlText w:val=""/>
+      <w:lvlJc w:val="left"/>
+      <w:pPr>
+        <w:tabs>
+          <w:tab w:val="num" w:pos="6480"/>
+        </w:tabs>
+        <w:ind w:left="6480" w:hanging="360"/>
+      </w:pPr>
+      <w:rPr>
+        <w:rFonts w:ascii="Wingdings" w:hAnsi="Wingdings" w:hint="default"/>
+        <w:sz w:val="20"/>
+      </w:rPr>
+    </w:lvl>
+  </w:abstractNum>
+  <w:abstractNum w:abstractNumId="4" w15:restartNumberingAfterBreak="0">
+    <w:nsid w:val="310077C4"/>
+    <w:multiLevelType w:val="hybridMultilevel"/>
+    <w:tmpl w:val="B85E844C"/>
+    <w:lvl w:ilvl="0" w:tplc="04090001">
+      <w:start w:val="1"/>
+      <w:numFmt w:val="bullet"/>
+      <w:lvlText w:val=""/>
+      <w:lvlJc w:val="left"/>
+      <w:pPr>
+        <w:ind w:left="480" w:hanging="480"/>
+      </w:pPr>
+      <w:rPr>
+        <w:rFonts w:ascii="Wingdings" w:hAnsi="Wingdings" w:hint="default"/>
+      </w:rPr>
+    </w:lvl>
+    <w:lvl w:ilvl="1" w:tplc="04090003" w:tentative="1">
+      <w:start w:val="1"/>
+      <w:numFmt w:val="bullet"/>
+      <w:lvlText w:val=""/>
+      <w:lvlJc w:val="left"/>
+      <w:pPr>
+        <w:ind w:left="960" w:hanging="480"/>
+      </w:pPr>
+      <w:rPr>
+        <w:rFonts w:ascii="Wingdings" w:hAnsi="Wingdings" w:hint="default"/>
+      </w:rPr>
+    </w:lvl>
+    <w:lvl w:ilvl="2" w:tplc="04090005" w:tentative="1">
+      <w:start w:val="1"/>
+      <w:numFmt w:val="bullet"/>
+      <w:lvlText w:val=""/>
+      <w:lvlJc w:val="left"/>
+      <w:pPr>
+        <w:ind w:left="1440" w:hanging="480"/>
+      </w:pPr>
+      <w:rPr>
+        <w:rFonts w:ascii="Wingdings" w:hAnsi="Wingdings" w:hint="default"/>
+      </w:rPr>
+    </w:lvl>
+    <w:lvl w:ilvl="3" w:tplc="04090001" w:tentative="1">
+      <w:start w:val="1"/>
+      <w:numFmt w:val="bullet"/>
+      <w:lvlText w:val=""/>
+      <w:lvlJc w:val="left"/>
+      <w:pPr>
+        <w:ind w:left="1920" w:hanging="480"/>
+      </w:pPr>
+      <w:rPr>
+        <w:rFonts w:ascii="Wingdings" w:hAnsi="Wingdings" w:hint="default"/>
+      </w:rPr>
+    </w:lvl>
+    <w:lvl w:ilvl="4" w:tplc="04090003" w:tentative="1">
+      <w:start w:val="1"/>
+      <w:numFmt w:val="bullet"/>
+      <w:lvlText w:val=""/>
+      <w:lvlJc w:val="left"/>
+      <w:pPr>
+        <w:ind w:left="2400" w:hanging="480"/>
+      </w:pPr>
+      <w:rPr>
+        <w:rFonts w:ascii="Wingdings" w:hAnsi="Wingdings" w:hint="default"/>
+      </w:rPr>
+    </w:lvl>
+    <w:lvl w:ilvl="5" w:tplc="04090005" w:tentative="1">
+      <w:start w:val="1"/>
+      <w:numFmt w:val="bullet"/>
+      <w:lvlText w:val=""/>
+      <w:lvlJc w:val="left"/>
+      <w:pPr>
+        <w:ind w:left="2880" w:hanging="480"/>
+      </w:pPr>
+      <w:rPr>
+        <w:rFonts w:ascii="Wingdings" w:hAnsi="Wingdings" w:hint="default"/>
+      </w:rPr>
+    </w:lvl>
+    <w:lvl w:ilvl="6" w:tplc="04090001" w:tentative="1">
+      <w:start w:val="1"/>
+      <w:numFmt w:val="bullet"/>
+      <w:lvlText w:val=""/>
+      <w:lvlJc w:val="left"/>
+      <w:pPr>
+        <w:ind w:left="3360" w:hanging="480"/>
+      </w:pPr>
+      <w:rPr>
+        <w:rFonts w:ascii="Wingdings" w:hAnsi="Wingdings" w:hint="default"/>
+      </w:rPr>
+    </w:lvl>
+    <w:lvl w:ilvl="7" w:tplc="04090003" w:tentative="1">
+      <w:start w:val="1"/>
+      <w:numFmt w:val="bullet"/>
+      <w:lvlText w:val=""/>
+      <w:lvlJc w:val="left"/>
+      <w:pPr>
+        <w:ind w:left="3840" w:hanging="480"/>
+      </w:pPr>
+      <w:rPr>
+        <w:rFonts w:ascii="Wingdings" w:hAnsi="Wingdings" w:hint="default"/>
+      </w:rPr>
+    </w:lvl>
+    <w:lvl w:ilvl="8" w:tplc="04090005" w:tentative="1">
+      <w:start w:val="1"/>
+      <w:numFmt w:val="bullet"/>
+      <w:lvlText w:val=""/>
+      <w:lvlJc w:val="left"/>
+      <w:pPr>
+        <w:ind w:left="4320" w:hanging="480"/>
+      </w:pPr>
+      <w:rPr>
+        <w:rFonts w:ascii="Wingdings" w:hAnsi="Wingdings" w:hint="default"/>
+      </w:rPr>
+    </w:lvl>
+  </w:abstractNum>
+  <w:abstractNum w:abstractNumId="5" w15:restartNumberingAfterBreak="0">
+    <w:nsid w:val="56622DD4"/>
+    <w:multiLevelType w:val="hybridMultilevel"/>
+    <w:tmpl w:val="A6407308"/>
+    <w:lvl w:ilvl="0" w:tplc="8846910A">
+      <w:start w:val="1"/>
+      <w:numFmt w:val="bullet"/>
+      <w:lvlText w:val=""/>
+      <w:lvlJc w:val="left"/>
+      <w:pPr>
+        <w:ind w:left="1080" w:hanging="360"/>
+      </w:pPr>
+      <w:rPr>
+        <w:rFonts w:ascii="Symbol" w:hAnsi="Symbol"/>
+      </w:rPr>
+    </w:lvl>
+    <w:lvl w:ilvl="1" w:tplc="B33A696A">
+      <w:start w:val="1"/>
+      <w:numFmt w:val="bullet"/>
+      <w:lvlText w:val=""/>
+      <w:lvlJc w:val="left"/>
+      <w:pPr>
+        <w:ind w:left="1080" w:hanging="360"/>
+      </w:pPr>
+      <w:rPr>
+        <w:rFonts w:ascii="Symbol" w:hAnsi="Symbol"/>
+      </w:rPr>
+    </w:lvl>
+    <w:lvl w:ilvl="2" w:tplc="8D0EFB38">
+      <w:start w:val="1"/>
+      <w:numFmt w:val="bullet"/>
+      <w:lvlText w:val=""/>
+      <w:lvlJc w:val="left"/>
+      <w:pPr>
+        <w:ind w:left="1080" w:hanging="360"/>
+      </w:pPr>
+      <w:rPr>
+        <w:rFonts w:ascii="Symbol" w:hAnsi="Symbol"/>
+      </w:rPr>
+    </w:lvl>
+    <w:lvl w:ilvl="3" w:tplc="29A059D2">
+      <w:start w:val="1"/>
+      <w:numFmt w:val="bullet"/>
+      <w:lvlText w:val=""/>
+      <w:lvlJc w:val="left"/>
+      <w:pPr>
+        <w:ind w:left="1080" w:hanging="360"/>
+      </w:pPr>
+      <w:rPr>
+        <w:rFonts w:ascii="Symbol" w:hAnsi="Symbol"/>
+      </w:rPr>
+    </w:lvl>
+    <w:lvl w:ilvl="4" w:tplc="4D926C98">
+      <w:start w:val="1"/>
+      <w:numFmt w:val="bullet"/>
+      <w:lvlText w:val=""/>
+      <w:lvlJc w:val="left"/>
+      <w:pPr>
+        <w:ind w:left="1080" w:hanging="360"/>
+      </w:pPr>
+      <w:rPr>
+        <w:rFonts w:ascii="Symbol" w:hAnsi="Symbol"/>
+      </w:rPr>
+    </w:lvl>
+    <w:lvl w:ilvl="5" w:tplc="9F8AFE48">
+      <w:start w:val="1"/>
+      <w:numFmt w:val="bullet"/>
+      <w:lvlText w:val=""/>
+      <w:lvlJc w:val="left"/>
+      <w:pPr>
+        <w:ind w:left="1080" w:hanging="360"/>
+      </w:pPr>
+      <w:rPr>
+        <w:rFonts w:ascii="Symbol" w:hAnsi="Symbol"/>
+      </w:rPr>
+    </w:lvl>
+    <w:lvl w:ilvl="6" w:tplc="C188F1DE">
+      <w:start w:val="1"/>
+      <w:numFmt w:val="bullet"/>
+      <w:lvlText w:val=""/>
+      <w:lvlJc w:val="left"/>
+      <w:pPr>
+        <w:ind w:left="1080" w:hanging="360"/>
+      </w:pPr>
+      <w:rPr>
+        <w:rFonts w:ascii="Symbol" w:hAnsi="Symbol"/>
+      </w:rPr>
+    </w:lvl>
+    <w:lvl w:ilvl="7" w:tplc="71762CDA">
+      <w:start w:val="1"/>
+      <w:numFmt w:val="bullet"/>
+      <w:lvlText w:val=""/>
+      <w:lvlJc w:val="left"/>
+      <w:pPr>
+        <w:ind w:left="1080" w:hanging="360"/>
+      </w:pPr>
+      <w:rPr>
+        <w:rFonts w:ascii="Symbol" w:hAnsi="Symbol"/>
+      </w:rPr>
+    </w:lvl>
+    <w:lvl w:ilvl="8" w:tplc="27CC4860">
+      <w:start w:val="1"/>
+      <w:numFmt w:val="bullet"/>
+      <w:lvlText w:val=""/>
+      <w:lvlJc w:val="left"/>
+      <w:pPr>
+        <w:ind w:left="1080" w:hanging="360"/>
+      </w:pPr>
+      <w:rPr>
+        <w:rFonts w:ascii="Symbol" w:hAnsi="Symbol"/>
+      </w:rPr>
+    </w:lvl>
+  </w:abstractNum>
+  <w:abstractNum w:abstractNumId="6" w15:restartNumberingAfterBreak="0">
+    <w:nsid w:val="654D7B4F"/>
+    <w:multiLevelType w:val="hybridMultilevel"/>
+    <w:tmpl w:val="9EB87CDA"/>
+    <w:lvl w:ilvl="0" w:tplc="0409000F">
+      <w:start w:val="1"/>
+      <w:numFmt w:val="decimal"/>
+      <w:lvlText w:val="%1."/>
+      <w:lvlJc w:val="left"/>
+      <w:pPr>
+        <w:ind w:left="480" w:hanging="480"/>
+      </w:pPr>
+    </w:lvl>
+    <w:lvl w:ilvl="1" w:tplc="04090019" w:tentative="1">
+      <w:start w:val="1"/>
+      <w:numFmt w:val="ideographTraditional"/>
+      <w:lvlText w:val="%2、"/>
+      <w:lvlJc w:val="left"/>
+      <w:pPr>
+        <w:ind w:left="960" w:hanging="480"/>
+      </w:pPr>
+    </w:lvl>
+    <w:lvl w:ilvl="2" w:tplc="0409001B" w:tentative="1">
+      <w:start w:val="1"/>
+      <w:numFmt w:val="lowerRoman"/>
+      <w:lvlText w:val="%3."/>
+      <w:lvlJc w:val="right"/>
+      <w:pPr>
+        <w:ind w:left="1440" w:hanging="480"/>
+      </w:pPr>
+    </w:lvl>
+    <w:lvl w:ilvl="3" w:tplc="0409000F" w:tentative="1">
+      <w:start w:val="1"/>
+      <w:numFmt w:val="decimal"/>
+      <w:lvlText w:val="%4."/>
+      <w:lvlJc w:val="left"/>
+      <w:pPr>
+        <w:ind w:left="1920" w:hanging="480"/>
+      </w:pPr>
+    </w:lvl>
+    <w:lvl w:ilvl="4" w:tplc="04090019" w:tentative="1">
+      <w:start w:val="1"/>
+      <w:numFmt w:val="ideographTraditional"/>
+      <w:lvlText w:val="%5、"/>
+      <w:lvlJc w:val="left"/>
+      <w:pPr>
+        <w:ind w:left="2400" w:hanging="480"/>
+      </w:pPr>
+    </w:lvl>
+    <w:lvl w:ilvl="5" w:tplc="0409001B" w:tentative="1">
+      <w:start w:val="1"/>
+      <w:numFmt w:val="lowerRoman"/>
+      <w:lvlText w:val="%6."/>
+      <w:lvlJc w:val="right"/>
+      <w:pPr>
+        <w:ind w:left="2880" w:hanging="480"/>
+      </w:pPr>
+    </w:lvl>
+    <w:lvl w:ilvl="6" w:tplc="0409000F" w:tentative="1">
+      <w:start w:val="1"/>
+      <w:numFmt w:val="decimal"/>
+      <w:lvlText w:val="%7."/>
+      <w:lvlJc w:val="left"/>
+      <w:pPr>
+        <w:ind w:left="3360" w:hanging="480"/>
+      </w:pPr>
+    </w:lvl>
+    <w:lvl w:ilvl="7" w:tplc="04090019" w:tentative="1">
+      <w:start w:val="1"/>
+      <w:numFmt w:val="ideographTraditional"/>
+      <w:lvlText w:val="%8、"/>
+      <w:lvlJc w:val="left"/>
+      <w:pPr>
+        <w:ind w:left="3840" w:hanging="480"/>
+      </w:pPr>
+    </w:lvl>
+    <w:lvl w:ilvl="8" w:tplc="0409001B" w:tentative="1">
+      <w:start w:val="1"/>
+      <w:numFmt w:val="lowerRoman"/>
+      <w:lvlText w:val="%9."/>
+      <w:lvlJc w:val="right"/>
+      <w:pPr>
+        <w:ind w:left="4320" w:hanging="480"/>
+      </w:pPr>
+    </w:lvl>
+  </w:abstractNum>
+  <w:abstractNum w:abstractNumId="7" w15:restartNumberingAfterBreak="0">
+    <w:nsid w:val="6CEF60D9"/>
+    <w:multiLevelType w:val="hybridMultilevel"/>
+    <w:tmpl w:val="60005D96"/>
+    <w:lvl w:ilvl="0" w:tplc="0409000F">
+      <w:start w:val="1"/>
+      <w:numFmt w:val="decimal"/>
+      <w:lvlText w:val="%1."/>
+      <w:lvlJc w:val="left"/>
+      <w:pPr>
+        <w:ind w:left="480" w:hanging="480"/>
+      </w:pPr>
+    </w:lvl>
+    <w:lvl w:ilvl="1" w:tplc="04090019" w:tentative="1">
+      <w:start w:val="1"/>
+      <w:numFmt w:val="ideographTraditional"/>
+      <w:lvlText w:val="%2、"/>
+      <w:lvlJc w:val="left"/>
+      <w:pPr>
+        <w:ind w:left="960" w:hanging="480"/>
+      </w:pPr>
+    </w:lvl>
+    <w:lvl w:ilvl="2" w:tplc="0409001B" w:tentative="1">
+      <w:start w:val="1"/>
+      <w:numFmt w:val="lowerRoman"/>
+      <w:lvlText w:val="%3."/>
+      <w:lvlJc w:val="right"/>
+      <w:pPr>
+        <w:ind w:left="1440" w:hanging="480"/>
+      </w:pPr>
+    </w:lvl>
+    <w:lvl w:ilvl="3" w:tplc="0409000F" w:tentative="1">
+      <w:start w:val="1"/>
+      <w:numFmt w:val="decimal"/>
+      <w:lvlText w:val="%4."/>
+      <w:lvlJc w:val="left"/>
+      <w:pPr>
+        <w:ind w:left="1920" w:hanging="480"/>
+      </w:pPr>
+    </w:lvl>
+    <w:lvl w:ilvl="4" w:tplc="04090019" w:tentative="1">
+      <w:start w:val="1"/>
+      <w:numFmt w:val="ideographTraditional"/>
+      <w:lvlText w:val="%5、"/>
+      <w:lvlJc w:val="left"/>
+      <w:pPr>
+        <w:ind w:left="2400" w:hanging="480"/>
+      </w:pPr>
+    </w:lvl>
+    <w:lvl w:ilvl="5" w:tplc="0409001B" w:tentative="1">
+      <w:start w:val="1"/>
+      <w:numFmt w:val="lowerRoman"/>
+      <w:lvlText w:val="%6."/>
+      <w:lvlJc w:val="right"/>
+      <w:pPr>
+        <w:ind w:left="2880" w:hanging="480"/>
+      </w:pPr>
+    </w:lvl>
+    <w:lvl w:ilvl="6" w:tplc="0409000F" w:tentative="1">
+      <w:start w:val="1"/>
+      <w:numFmt w:val="decimal"/>
+      <w:lvlText w:val="%7."/>
+      <w:lvlJc w:val="left"/>
+      <w:pPr>
+        <w:ind w:left="3360" w:hanging="480"/>
+      </w:pPr>
+    </w:lvl>
+    <w:lvl w:ilvl="7" w:tplc="04090019" w:tentative="1">
+      <w:start w:val="1"/>
+      <w:numFmt w:val="ideographTraditional"/>
+      <w:lvlText w:val="%8、"/>
+      <w:lvlJc w:val="left"/>
+      <w:pPr>
+        <w:ind w:left="3840" w:hanging="480"/>
+      </w:pPr>
+    </w:lvl>
+    <w:lvl w:ilvl="8" w:tplc="0409001B" w:tentative="1">
+      <w:start w:val="1"/>
+      <w:numFmt w:val="lowerRoman"/>
+      <w:lvlText w:val="%9."/>
+      <w:lvlJc w:val="right"/>
+      <w:pPr>
+        <w:ind w:left="4320" w:hanging="480"/>
+      </w:pPr>
+    </w:lvl>
+  </w:abstractNum>
+  <w:abstractNum w:abstractNumId="8" w15:restartNumberingAfterBreak="0">
+    <w:nsid w:val="7A1C6891"/>
+    <w:multiLevelType w:val="multilevel"/>
+    <w:tmpl w:val="C302A882"/>
+    <w:lvl w:ilvl="0">
+      <w:start w:val="1"/>
+      <w:numFmt w:val="bullet"/>
+      <w:lvlText w:val=""/>
+      <w:lvlJc w:val="left"/>
+      <w:pPr>
+        <w:tabs>
+          <w:tab w:val="num" w:pos="720"/>
+        </w:tabs>
+        <w:ind w:left="720" w:hanging="360"/>
+      </w:pPr>
+      <w:rPr>
+        <w:rFonts w:ascii="Symbol" w:hAnsi="Symbol" w:hint="default"/>
+        <w:sz w:val="20"/>
+      </w:rPr>
+    </w:lvl>
+    <w:lvl w:ilvl="1" w:tentative="1">
+      <w:start w:val="1"/>
+      <w:numFmt w:val="bullet"/>
+      <w:lvlText w:val="o"/>
+      <w:lvlJc w:val="left"/>
+      <w:pPr>
+        <w:tabs>
+          <w:tab w:val="num" w:pos="1440"/>
+        </w:tabs>
+        <w:ind w:left="1440" w:hanging="360"/>
+      </w:pPr>
+      <w:rPr>
+        <w:rFonts w:ascii="Courier New" w:hAnsi="Courier New" w:hint="default"/>
+        <w:sz w:val="20"/>
+      </w:rPr>
+    </w:lvl>
+    <w:lvl w:ilvl="2" w:tentative="1">
+      <w:start w:val="1"/>
+      <w:numFmt w:val="bullet"/>
+      <w:lvlText w:val=""/>
+      <w:lvlJc w:val="left"/>
+      <w:pPr>
+        <w:tabs>
+          <w:tab w:val="num" w:pos="2160"/>
+        </w:tabs>
+        <w:ind w:left="2160" w:hanging="360"/>
+      </w:pPr>
+      <w:rPr>
+        <w:rFonts w:ascii="Wingdings" w:hAnsi="Wingdings" w:hint="default"/>
+        <w:sz w:val="20"/>
+      </w:rPr>
+    </w:lvl>
+    <w:lvl w:ilvl="3" w:tentative="1">
+      <w:start w:val="1"/>
+      <w:numFmt w:val="bullet"/>
+      <w:lvlText w:val=""/>
+      <w:lvlJc w:val="left"/>
+      <w:pPr>
+        <w:tabs>
+          <w:tab w:val="num" w:pos="2880"/>
+        </w:tabs>
+        <w:ind w:left="2880" w:hanging="360"/>
+      </w:pPr>
+      <w:rPr>
+        <w:rFonts w:ascii="Wingdings" w:hAnsi="Wingdings" w:hint="default"/>
+        <w:sz w:val="20"/>
+      </w:rPr>
+    </w:lvl>
+    <w:lvl w:ilvl="4" w:tentative="1">
+      <w:start w:val="1"/>
+      <w:numFmt w:val="bullet"/>
+      <w:lvlText w:val=""/>
+      <w:lvlJc w:val="left"/>
+      <w:pPr>
+        <w:tabs>
+          <w:tab w:val="num" w:pos="3600"/>
+        </w:tabs>
+        <w:ind w:left="3600" w:hanging="360"/>
+      </w:pPr>
+      <w:rPr>
+        <w:rFonts w:ascii="Wingdings" w:hAnsi="Wingdings" w:hint="default"/>
+        <w:sz w:val="20"/>
+      </w:rPr>
+    </w:lvl>
+    <w:lvl w:ilvl="5" w:tentative="1">
+      <w:start w:val="1"/>
+      <w:numFmt w:val="bullet"/>
+      <w:lvlText w:val=""/>
+      <w:lvlJc w:val="left"/>
+      <w:pPr>
+        <w:tabs>
+          <w:tab w:val="num" w:pos="4320"/>
+        </w:tabs>
+        <w:ind w:left="4320" w:hanging="360"/>
+      </w:pPr>
+      <w:rPr>
+        <w:rFonts w:ascii="Wingdings" w:hAnsi="Wingdings" w:hint="default"/>
+        <w:sz w:val="20"/>
+      </w:rPr>
+    </w:lvl>
+    <w:lvl w:ilvl="6" w:tentative="1">
+      <w:start w:val="1"/>
+      <w:numFmt w:val="bullet"/>
+      <w:lvlText w:val=""/>
+      <w:lvlJc w:val="left"/>
+      <w:pPr>
+        <w:tabs>
+          <w:tab w:val="num" w:pos="5040"/>
+        </w:tabs>
+        <w:ind w:left="5040" w:hanging="360"/>
+      </w:pPr>
+      <w:rPr>
+        <w:rFonts w:ascii="Wingdings" w:hAnsi="Wingdings" w:hint="default"/>
+        <w:sz w:val="20"/>
+      </w:rPr>
+    </w:lvl>
+    <w:lvl w:ilvl="7" w:tentative="1">
+      <w:start w:val="1"/>
+      <w:numFmt w:val="bullet"/>
+      <w:lvlText w:val=""/>
+      <w:lvlJc w:val="left"/>
+      <w:pPr>
+        <w:tabs>
+          <w:tab w:val="num" w:pos="5760"/>
+        </w:tabs>
+        <w:ind w:left="5760" w:hanging="360"/>
+      </w:pPr>
+      <w:rPr>
+        <w:rFonts w:ascii="Wingdings" w:hAnsi="Wingdings" w:hint="default"/>
+        <w:sz w:val="20"/>
+      </w:rPr>
+    </w:lvl>
+    <w:lvl w:ilvl="8" w:tentative="1">
+      <w:start w:val="1"/>
+      <w:numFmt w:val="bullet"/>
+      <w:lvlText w:val=""/>
+      <w:lvlJc w:val="left"/>
+      <w:pPr>
+        <w:tabs>
+          <w:tab w:val="num" w:pos="6480"/>
+        </w:tabs>
+        <w:ind w:left="6480" w:hanging="360"/>
+      </w:pPr>
+      <w:rPr>
+        <w:rFonts w:ascii="Wingdings" w:hAnsi="Wingdings" w:hint="default"/>
+        <w:sz w:val="20"/>
+      </w:rPr>
+    </w:lvl>
+  </w:abstractNum>
+  <w:num w:numId="1" w16cid:durableId="414983968">
+    <w:abstractNumId w:val="1"/>
+  </w:num>
+  <w:num w:numId="2" w16cid:durableId="187567544">
+    <w:abstractNumId w:val="3"/>
+  </w:num>
+  <w:num w:numId="3" w16cid:durableId="274753365">
+    <w:abstractNumId w:val="8"/>
+  </w:num>
+  <w:num w:numId="4" w16cid:durableId="1541481100">
+    <w:abstractNumId w:val="2"/>
+  </w:num>
+  <w:num w:numId="5" w16cid:durableId="263340289">
+    <w:abstractNumId w:val="5"/>
+  </w:num>
+  <w:num w:numId="6" w16cid:durableId="69618314">
+    <w:abstractNumId w:val="0"/>
+  </w:num>
+  <w:num w:numId="7" w16cid:durableId="2111268433">
+    <w:abstractNumId w:val="7"/>
+  </w:num>
+  <w:num w:numId="8" w16cid:durableId="676661660">
+    <w:abstractNumId w:val="6"/>
+  </w:num>
+  <w:num w:numId="9" w16cid:durableId="1408845722">
+    <w:abstractNumId w:val="4"/>
+  </w:num>
+</w:numbering>
+</file>
+
+<file path=word/people.xml><?xml version="1.0" encoding="utf-8"?>
+<w15:people xmlns:wpc="http://schemas.microsoft.com/office/word/2010/wordprocessingCanvas" xmlns:cx="http://schemas.microsoft.com/office/drawing/2014/chartex" xmlns:cx1="http://schemas.microsoft.com/office/drawing/2015/9/8/chartex" xmlns:cx2="http://schemas.microsoft.com/office/drawing/2015/10/21/chartex" xmlns:cx3="http://schemas.microsoft.com/office/drawing/2016/5/9/chartex" xmlns:cx4="http://schemas.microsoft.com/office/drawing/2016/5/10/chartex" xmlns:cx5="http://schemas.microsoft.com/office/drawing/2016/5/11/chartex" xmlns:cx6="http://schemas.microsoft.com/office/drawing/2016/5/12/chartex" xmlns:cx7="http://schemas.microsoft.com/office/drawing/2016/5/13/chartex" xmlns:cx8="http://schemas.microsoft.com/office/drawing/2016/5/14/chartex" xmlns:mc="http://schemas.openxmlformats.org/markup-compatibility/2006" xmlns:aink="http://schemas.microsoft.com/office/drawing/2016/ink" xmlns:am3d="http://schemas.microsoft.com/office/drawing/2017/model3d" xmlns:o="urn:schemas-microsoft-com:office:office" xmlns:oel="http://schemas.microsoft.com/office/2019/extlst" xmlns:r="http://schemas.openxmlformats.org/officeDocument/2006/relationships" xmlns:m="http://schemas.openxmlformats.org/officeDocument/2006/math" xmlns:v="urn:schemas-microsoft-com:vml" xmlns:wp14="http://schemas.microsoft.com/office/word/2010/wordprocessingDrawing" xmlns:wp="http://schemas.openxmlformats.org/drawingml/2006/wordprocessingDrawing" xmlns:w10="urn:schemas-microsoft-com:office:word" xmlns:w="http://schemas.openxmlformats.org/wordprocessingml/2006/main" xmlns:w14="http://schemas.microsoft.com/office/word/2010/wordml" xmlns:w15="http://schemas.microsoft.com/office/word/2012/wordml" xmlns:w16cex="http://schemas.microsoft.com/office/word/2018/wordml/cex" xmlns:w16cid="http://schemas.microsoft.com/office/word/2016/wordml/cid" xmlns:w16="http://schemas.microsoft.com/office/word/2018/wordml" xmlns:w16du="http://schemas.microsoft.com/office/word/2023/wordml/word16du" xmlns:w16sdtdh="http://schemas.microsoft.com/office/word/2020/wordml/sdtdatahash" xmlns:w16se="http://schemas.microsoft.com/office/word/2015/wordml/symex" xmlns:wpg="http://schemas.microsoft.com/office/word/2010/wordprocessingGroup" xmlns:wpi="http://schemas.microsoft.com/office/word/2010/wordprocessingInk" xmlns:wne="http://schemas.microsoft.com/office/word/2006/wordml" xmlns:wps="http://schemas.microsoft.com/office/word/2010/wordprocessingShape" mc:Ignorable="w14 w15 w16se w16cid w16 w16cex w16sdtdh w16du wp14">
+  <w15:person w15:author="190498 lily">
+    <w15:presenceInfo w15:providerId="Windows Live" w15:userId="b1bb8250cb1a9e60"/>
+  </w15:person>
+</w15:people>
 </file>
 
 <file path=word/styles.xml><?xml version="1.0" encoding="utf-8"?>
@@ -508,9 +4711,13 @@
   <w:style w:type="paragraph" w:default="1" w:styleId="a">
     <w:name w:val="Normal"/>
     <w:qFormat/>
+    <w:rsid w:val="00142630"/>
     <w:pPr>
       <w:widowControl w:val="0"/>
     </w:pPr>
+    <w:rPr>
+      <w:rFonts w:eastAsia="標楷體"/>
+    </w:rPr>
   </w:style>
   <w:style w:type="paragraph" w:styleId="1">
     <w:name w:val="heading 1"/>
@@ -562,7 +4769,6 @@
     <w:next w:val="a"/>
     <w:link w:val="30"/>
     <w:uiPriority w:val="9"/>
-    <w:semiHidden/>
     <w:unhideWhenUsed/>
     <w:qFormat/>
     <w:rsid w:val="00852034"/>
@@ -769,7 +4975,6 @@
     <w:basedOn w:val="a0"/>
     <w:link w:val="3"/>
     <w:uiPriority w:val="9"/>
-    <w:semiHidden/>
     <w:rsid w:val="00852034"/>
     <w:rPr>
       <w:rFonts w:eastAsiaTheme="majorEastAsia" w:cstheme="majorBidi"/>
@@ -1043,6 +5248,70 @@
         <w:insideV w:val="single" w:sz="4" w:space="0" w:color="auto"/>
       </w:tblBorders>
     </w:tblPr>
+  </w:style>
+  <w:style w:type="character" w:styleId="af">
+    <w:name w:val="Strong"/>
+    <w:basedOn w:val="a0"/>
+    <w:uiPriority w:val="22"/>
+    <w:qFormat/>
+    <w:rsid w:val="00147A68"/>
+    <w:rPr>
+      <w:b/>
+      <w:bCs/>
+    </w:rPr>
+  </w:style>
+  <w:style w:type="character" w:styleId="af0">
+    <w:name w:val="annotation reference"/>
+    <w:basedOn w:val="a0"/>
+    <w:uiPriority w:val="99"/>
+    <w:semiHidden/>
+    <w:unhideWhenUsed/>
+    <w:rsid w:val="00533B92"/>
+    <w:rPr>
+      <w:sz w:val="18"/>
+      <w:szCs w:val="18"/>
+    </w:rPr>
+  </w:style>
+  <w:style w:type="paragraph" w:styleId="af1">
+    <w:name w:val="annotation text"/>
+    <w:basedOn w:val="a"/>
+    <w:link w:val="af2"/>
+    <w:uiPriority w:val="99"/>
+    <w:unhideWhenUsed/>
+    <w:rsid w:val="00533B92"/>
+  </w:style>
+  <w:style w:type="character" w:customStyle="1" w:styleId="af2">
+    <w:name w:val="註解文字 字元"/>
+    <w:basedOn w:val="a0"/>
+    <w:link w:val="af1"/>
+    <w:uiPriority w:val="99"/>
+    <w:rsid w:val="00533B92"/>
+  </w:style>
+  <w:style w:type="paragraph" w:styleId="af3">
+    <w:name w:val="annotation subject"/>
+    <w:basedOn w:val="af1"/>
+    <w:next w:val="af1"/>
+    <w:link w:val="af4"/>
+    <w:uiPriority w:val="99"/>
+    <w:semiHidden/>
+    <w:unhideWhenUsed/>
+    <w:rsid w:val="00533B92"/>
+    <w:rPr>
+      <w:b/>
+      <w:bCs/>
+    </w:rPr>
+  </w:style>
+  <w:style w:type="character" w:customStyle="1" w:styleId="af4">
+    <w:name w:val="註解主旨 字元"/>
+    <w:basedOn w:val="af2"/>
+    <w:link w:val="af3"/>
+    <w:uiPriority w:val="99"/>
+    <w:semiHidden/>
+    <w:rsid w:val="00533B92"/>
+    <w:rPr>
+      <w:b/>
+      <w:bCs/>
+    </w:rPr>
   </w:style>
 </w:styles>
 </file>

--- a/動態能力理論(Dynamic Capabilities Theory).docx
+++ b/動態能力理論(Dynamic Capabilities Theory).docx
@@ -71,18 +71,34 @@
           <w:p>
             <w:pPr>
               <w:rPr>
+                <w:rFonts w:ascii="標楷體" w:hAnsi="標楷體" w:cs="新細明體"/>
+                <w:kern w:val="0"/>
+                <w14:ligatures w14:val="none"/>
+              </w:rPr>
+            </w:pPr>
+            <w:r>
+              <w:rPr>
                 <w:rFonts w:ascii="標楷體" w:hAnsi="標楷體" w:cs="新細明體" w:hint="eastAsia"/>
                 <w:kern w:val="0"/>
                 <w14:ligatures w14:val="none"/>
               </w:rPr>
-            </w:pPr>
+              <w:t>組織</w:t>
+            </w:r>
+            <w:r>
+              <w:rPr>
+                <w:rFonts w:ascii="標楷體" w:hAnsi="標楷體" w:cs="新細明體"/>
+                <w:kern w:val="0"/>
+                <w14:ligatures w14:val="none"/>
+              </w:rPr>
+              <w:t>內部的運作流程</w:t>
+            </w:r>
             <w:r>
               <w:rPr>
                 <w:rFonts w:ascii="標楷體" w:hAnsi="標楷體" w:cs="新細明體" w:hint="eastAsia"/>
                 <w:kern w:val="0"/>
                 <w14:ligatures w14:val="none"/>
               </w:rPr>
-              <w:t>組織</w:t>
+              <w:t>、</w:t>
             </w:r>
             <w:r>
               <w:rPr>
@@ -90,7 +106,7 @@
                 <w:kern w:val="0"/>
                 <w14:ligatures w14:val="none"/>
               </w:rPr>
-              <w:t>內部的運作流程</w:t>
+              <w:t>企業如何</w:t>
             </w:r>
             <w:r>
               <w:rPr>
@@ -98,7 +114,7 @@
                 <w:kern w:val="0"/>
                 <w14:ligatures w14:val="none"/>
               </w:rPr>
-              <w:t>、</w:t>
+              <w:t>（標準化的流程）</w:t>
             </w:r>
             <w:r>
               <w:rPr>
@@ -106,7 +122,15 @@
                 <w:kern w:val="0"/>
                 <w14:ligatures w14:val="none"/>
               </w:rPr>
-              <w:t>企業如何</w:t>
+              <w:t>感知外部機會或威脅。</w:t>
+            </w:r>
+            <w:r>
+              <w:rPr>
+                <w:rFonts w:ascii="標楷體" w:hAnsi="標楷體" w:cs="新細明體"/>
+                <w:kern w:val="0"/>
+                <w14:ligatures w14:val="none"/>
+              </w:rPr>
+              <w:t>企業如何處理</w:t>
             </w:r>
             <w:r>
               <w:rPr>
@@ -114,7 +138,7 @@
                 <w:kern w:val="0"/>
                 <w14:ligatures w14:val="none"/>
               </w:rPr>
-              <w:t>（標準化的流程）</w:t>
+              <w:t>訊息</w:t>
             </w:r>
             <w:r>
               <w:rPr>
@@ -122,7 +146,7 @@
                 <w:kern w:val="0"/>
                 <w14:ligatures w14:val="none"/>
               </w:rPr>
-              <w:t>感知外部機會或威脅。</w:t>
+              <w:t>收集、哪些流程決定了它能迅速捕捉到市場的變化信號？</w:t>
             </w:r>
             <w:r>
               <w:rPr>
@@ -130,7 +154,7 @@
                 <w:kern w:val="0"/>
                 <w14:ligatures w14:val="none"/>
               </w:rPr>
-              <w:t>企業如何處理</w:t>
+              <w:br/>
             </w:r>
             <w:r>
               <w:rPr>
@@ -138,19 +162,180 @@
                 <w:kern w:val="0"/>
                 <w14:ligatures w14:val="none"/>
               </w:rPr>
-              <w:t>訊息</w:t>
+              <w:t>企業內</w:t>
+            </w:r>
+            <w:r>
+              <w:rPr>
+                <w:rFonts w:ascii="標楷體" w:hAnsi="標楷體" w:cs="新細明體" w:hint="eastAsia"/>
+                <w:b/>
+                <w:bCs/>
+                <w:color w:val="000000" w:themeColor="text1"/>
+                <w:kern w:val="0"/>
+                <w14:ligatures w14:val="none"/>
+              </w:rPr>
+              <w:t>組織與管理的能力</w:t>
+            </w:r>
+            <w:r>
+              <w:rPr>
+                <w:rFonts w:ascii="標楷體" w:hAnsi="標楷體" w:cs="新細明體" w:hint="eastAsia"/>
+                <w:kern w:val="0"/>
+                <w14:ligatures w14:val="none"/>
+              </w:rPr>
+              <w:t>，也就是</w:t>
+            </w:r>
+            <w:r>
+              <w:rPr>
+                <w:rFonts w:ascii="標楷體" w:hAnsi="標楷體" w:cs="新細明體" w:hint="eastAsia"/>
+                <w:b/>
+                <w:bCs/>
+                <w:kern w:val="0"/>
+                <w14:ligatures w14:val="none"/>
+              </w:rPr>
+              <w:t>企業做事</w:t>
+            </w:r>
+            <w:r>
+              <w:rPr>
+                <w:rFonts w:ascii="標楷體" w:hAnsi="標楷體" w:cs="新細明體" w:hint="eastAsia"/>
+                <w:kern w:val="0"/>
+                <w14:ligatures w14:val="none"/>
+              </w:rPr>
+              <w:t>／完成事情的方式，或可稱為</w:t>
+            </w:r>
+            <w:r>
+              <w:rPr>
+                <w:rFonts w:ascii="標楷體" w:hAnsi="標楷體" w:cs="新細明體" w:hint="eastAsia"/>
+                <w:b/>
+                <w:bCs/>
+                <w:kern w:val="0"/>
+                <w14:ligatures w14:val="none"/>
+              </w:rPr>
+              <w:t>組織例規（</w:t>
             </w:r>
             <w:r>
               <w:rPr>
                 <w:rFonts w:ascii="標楷體" w:hAnsi="標楷體" w:cs="新細明體"/>
-                <w:kern w:val="0"/>
-                <w14:ligatures w14:val="none"/>
-              </w:rPr>
-              <w:t>收集、哪些流程決定了它能迅速捕捉到市場的變化信號？</w:t>
+                <w:b/>
+                <w:bCs/>
+                <w:kern w:val="0"/>
+                <w14:ligatures w14:val="none"/>
+              </w:rPr>
+              <w:t>routines</w:t>
+            </w:r>
+            <w:r>
+              <w:rPr>
+                <w:rFonts w:ascii="標楷體" w:hAnsi="標楷體" w:cs="新細明體" w:hint="eastAsia"/>
+                <w:b/>
+                <w:bCs/>
+                <w:kern w:val="0"/>
+                <w14:ligatures w14:val="none"/>
+              </w:rPr>
+              <w:t>）或模式（</w:t>
             </w:r>
             <w:r>
               <w:rPr>
                 <w:rFonts w:ascii="標楷體" w:hAnsi="標楷體" w:cs="新細明體"/>
+                <w:b/>
+                <w:bCs/>
+                <w:kern w:val="0"/>
+                <w14:ligatures w14:val="none"/>
+              </w:rPr>
+              <w:t>patterns</w:t>
+            </w:r>
+            <w:r>
+              <w:rPr>
+                <w:rFonts w:ascii="標楷體" w:hAnsi="標楷體" w:cs="新細明體" w:hint="eastAsia"/>
+                <w:b/>
+                <w:bCs/>
+                <w:kern w:val="0"/>
+                <w14:ligatures w14:val="none"/>
+              </w:rPr>
+              <w:t>）</w:t>
+            </w:r>
+            <w:r>
+              <w:rPr>
+                <w:rFonts w:ascii="標楷體" w:hAnsi="標楷體" w:cs="新細明體" w:hint="eastAsia"/>
+                <w:kern w:val="0"/>
+                <w14:ligatures w14:val="none"/>
+              </w:rPr>
+              <w:t>。內含</w:t>
+            </w:r>
+            <w:r>
+              <w:rPr>
+                <w:rFonts w:ascii="標楷體" w:hAnsi="標楷體" w:cs="新細明體" w:hint="eastAsia"/>
+                <w:b/>
+                <w:bCs/>
+                <w:kern w:val="0"/>
+                <w14:ligatures w14:val="none"/>
+              </w:rPr>
+              <w:t>靜態的協調（</w:t>
+            </w:r>
+            <w:r>
+              <w:rPr>
+                <w:rFonts w:ascii="標楷體" w:hAnsi="標楷體" w:cs="新細明體"/>
+                <w:b/>
+                <w:bCs/>
+                <w:kern w:val="0"/>
+                <w14:ligatures w14:val="none"/>
+              </w:rPr>
+              <w:t>coordination</w:t>
+            </w:r>
+            <w:r>
+              <w:rPr>
+                <w:rFonts w:ascii="標楷體" w:hAnsi="標楷體" w:cs="新細明體" w:hint="eastAsia"/>
+                <w:b/>
+                <w:bCs/>
+                <w:kern w:val="0"/>
+                <w14:ligatures w14:val="none"/>
+              </w:rPr>
+              <w:t>）與整合（</w:t>
+            </w:r>
+            <w:r>
+              <w:rPr>
+                <w:rFonts w:ascii="標楷體" w:hAnsi="標楷體" w:cs="新細明體"/>
+                <w:b/>
+                <w:bCs/>
+                <w:kern w:val="0"/>
+                <w14:ligatures w14:val="none"/>
+              </w:rPr>
+              <w:t>integration</w:t>
+            </w:r>
+            <w:r>
+              <w:rPr>
+                <w:rFonts w:ascii="標楷體" w:hAnsi="標楷體" w:cs="新細明體" w:hint="eastAsia"/>
+                <w:b/>
+                <w:bCs/>
+                <w:kern w:val="0"/>
+                <w14:ligatures w14:val="none"/>
+              </w:rPr>
+              <w:t>）</w:t>
+            </w:r>
+            <w:r>
+              <w:rPr>
+                <w:rFonts w:ascii="標楷體" w:hAnsi="標楷體" w:cs="新細明體" w:hint="eastAsia"/>
+                <w:kern w:val="0"/>
+                <w14:ligatures w14:val="none"/>
+              </w:rPr>
+              <w:t>，主要是探討如何有效率且有效能地達成內部協調或整合（</w:t>
+            </w:r>
+            <w:r>
+              <w:rPr>
+                <w:rFonts w:ascii="標楷體" w:hAnsi="標楷體" w:cs="新細明體"/>
+                <w:kern w:val="0"/>
+                <w14:ligatures w14:val="none"/>
+              </w:rPr>
+              <w:t>Aoki, 1990</w:t>
+            </w:r>
+            <w:r>
+              <w:rPr>
+                <w:rFonts w:ascii="標楷體" w:hAnsi="標楷體" w:cs="新細明體" w:hint="eastAsia"/>
+                <w:kern w:val="0"/>
+                <w14:ligatures w14:val="none"/>
+              </w:rPr>
+              <w:t>）</w:t>
+            </w:r>
+            <w:r>
+              <w:rPr>
+                <w:rFonts w:ascii="標楷體" w:hAnsi="標楷體" w:cs="新細明體"/>
                 <w:kern w:val="0"/>
                 <w14:ligatures w14:val="none"/>
               </w:rPr>
@@ -162,18 +347,60 @@
                 <w:kern w:val="0"/>
                 <w14:ligatures w14:val="none"/>
               </w:rPr>
-              <w:t>企業內</w:t>
-            </w:r>
+              <w:t>探討</w:t>
+            </w:r>
+            <w:r>
+              <w:rPr>
+                <w:rFonts w:ascii="標楷體" w:hAnsi="標楷體" w:cs="新細明體"/>
+                <w:kern w:val="0"/>
+                <w14:ligatures w14:val="none"/>
+              </w:rPr>
+              <w:t>流程中的</w:t>
+            </w:r>
+            <w:r>
+              <w:rPr>
+                <w:rFonts w:ascii="標楷體" w:hAnsi="標楷體" w:cs="新細明體"/>
+                <w:b/>
+                <w:bCs/>
+                <w:kern w:val="0"/>
+                <w14:ligatures w14:val="none"/>
+              </w:rPr>
+              <w:t>每一個步驟如何支持或阻礙企業的應變能力，進而影響其 Sensing（感知） 能力</w:t>
+            </w:r>
+            <w:r>
+              <w:rPr>
+                <w:rFonts w:ascii="標楷體" w:hAnsi="標楷體" w:cs="新細明體"/>
+                <w:kern w:val="0"/>
+                <w14:ligatures w14:val="none"/>
+              </w:rPr>
+              <w:t>。</w:t>
+            </w:r>
+            <w:r>
+              <w:rPr>
+                <w:rFonts w:ascii="標楷體" w:hAnsi="標楷體" w:cs="新細明體"/>
+                <w:kern w:val="0"/>
+                <w14:ligatures w14:val="none"/>
+              </w:rPr>
+              <w:br/>
+            </w:r>
+          </w:p>
+          <w:p>
+            <w:pPr>
+              <w:rPr>
+                <w:rFonts w:ascii="標楷體" w:hAnsi="標楷體" w:cs="新細明體"/>
+                <w:kern w:val="0"/>
+                <w14:ligatures w14:val="none"/>
+              </w:rPr>
+            </w:pPr>
             <w:r>
               <w:rPr>
                 <w:rFonts w:ascii="標楷體" w:hAnsi="標楷體" w:cs="新細明體" w:hint="eastAsia"/>
                 <w:b/>
                 <w:bCs/>
-                <w:color w:val="000000" w:themeColor="text1"/>
-                <w:kern w:val="0"/>
-                <w14:ligatures w14:val="none"/>
-              </w:rPr>
-              <w:t>組織與管理的能力</w:t>
+                <w:kern w:val="0"/>
+                <w14:ligatures w14:val="none"/>
+              </w:rPr>
+              <w:t>動態學習</w:t>
             </w:r>
             <w:r>
               <w:rPr>
@@ -181,7 +408,7 @@
                 <w:kern w:val="0"/>
                 <w14:ligatures w14:val="none"/>
               </w:rPr>
-              <w:t>，也就是</w:t>
+              <w:t>是</w:t>
             </w:r>
             <w:r>
               <w:rPr>
@@ -191,7 +418,7 @@
                 <w:kern w:val="0"/>
                 <w14:ligatures w14:val="none"/>
               </w:rPr>
-              <w:t>企業做事</w:t>
+              <w:t>藉由重複及實驗</w:t>
             </w:r>
             <w:r>
               <w:rPr>
@@ -199,308 +426,73 @@
                 <w:kern w:val="0"/>
                 <w14:ligatures w14:val="none"/>
               </w:rPr>
-              <w:t>／</w:t>
+              <w:t>，使組織的</w:t>
             </w:r>
             <w:r>
               <w:rPr>
                 <w:rFonts w:ascii="標楷體" w:hAnsi="標楷體" w:cs="新細明體" w:hint="eastAsia"/>
-                <w:kern w:val="0"/>
-                <w14:ligatures w14:val="none"/>
-              </w:rPr>
-              <w:t>完成事情的方式，或可稱為</w:t>
+                <w:b/>
+                <w:bCs/>
+                <w:kern w:val="0"/>
+                <w14:ligatures w14:val="none"/>
+              </w:rPr>
+              <w:t>任務可進行的更快更好，也創造新生產機會</w:t>
             </w:r>
             <w:r>
               <w:rPr>
                 <w:rFonts w:ascii="標楷體" w:hAnsi="標楷體" w:cs="新細明體" w:hint="eastAsia"/>
-                <w:b/>
-                <w:bCs/>
-                <w:kern w:val="0"/>
-                <w14:ligatures w14:val="none"/>
-              </w:rPr>
-              <w:t>組織例規（</w:t>
+                <w:kern w:val="0"/>
+                <w14:ligatures w14:val="none"/>
+              </w:rPr>
+              <w:t>的一種過程。可透過內部的集體學習，共同編碼創造知識；也可透過</w:t>
+            </w:r>
+            <w:r>
+              <w:rPr>
+                <w:rFonts w:ascii="標楷體" w:hAnsi="標楷體" w:cs="新細明體" w:hint="eastAsia"/>
+                <w:b/>
+                <w:bCs/>
+                <w:kern w:val="0"/>
+                <w14:ligatures w14:val="none"/>
+              </w:rPr>
+              <w:t>非正式的關係與外部結合，或利用彼此間緊密程度的關係、正式的結盟</w:t>
+            </w:r>
+            <w:r>
+              <w:rPr>
+                <w:rFonts w:ascii="標楷體" w:hAnsi="標楷體" w:cs="新細明體" w:hint="eastAsia"/>
+                <w:kern w:val="0"/>
+                <w14:ligatures w14:val="none"/>
+              </w:rPr>
+              <w:t>等（</w:t>
             </w:r>
             <w:r>
               <w:rPr>
                 <w:rFonts w:ascii="標楷體" w:hAnsi="標楷體" w:cs="新細明體"/>
-                <w:b/>
-                <w:bCs/>
-                <w:kern w:val="0"/>
-                <w14:ligatures w14:val="none"/>
-              </w:rPr>
-              <w:t>routines</w:t>
+                <w:kern w:val="0"/>
+                <w14:ligatures w14:val="none"/>
+              </w:rPr>
+              <w:t xml:space="preserve">Powell, </w:t>
+            </w:r>
+            <w:proofErr w:type="spellStart"/>
+            <w:r>
+              <w:rPr>
+                <w:rFonts w:ascii="標楷體" w:hAnsi="標楷體" w:cs="新細明體"/>
+                <w:kern w:val="0"/>
+                <w14:ligatures w14:val="none"/>
+              </w:rPr>
+              <w:t>Koput</w:t>
+            </w:r>
+            <w:proofErr w:type="spellEnd"/>
+            <w:r>
+              <w:rPr>
+                <w:rFonts w:ascii="標楷體" w:hAnsi="標楷體" w:cs="新細明體"/>
+                <w:kern w:val="0"/>
+                <w14:ligatures w14:val="none"/>
+              </w:rPr>
+              <w:t>, and Smith-Doerr,</w:t>
             </w:r>
             <w:r>
               <w:rPr>
                 <w:rFonts w:ascii="標楷體" w:hAnsi="標楷體" w:cs="新細明體" w:hint="eastAsia"/>
-                <w:b/>
-                <w:bCs/>
-                <w:kern w:val="0"/>
-                <w14:ligatures w14:val="none"/>
-              </w:rPr>
-              <w:t>）或模式（</w:t>
-            </w:r>
-            <w:r>
-              <w:rPr>
-                <w:rFonts w:ascii="標楷體" w:hAnsi="標楷體" w:cs="新細明體"/>
-                <w:b/>
-                <w:bCs/>
-                <w:kern w:val="0"/>
-                <w14:ligatures w14:val="none"/>
-              </w:rPr>
-              <w:t>patterns</w:t>
-            </w:r>
-            <w:r>
-              <w:rPr>
-                <w:rFonts w:ascii="標楷體" w:hAnsi="標楷體" w:cs="新細明體" w:hint="eastAsia"/>
-                <w:b/>
-                <w:bCs/>
-                <w:kern w:val="0"/>
-                <w14:ligatures w14:val="none"/>
-              </w:rPr>
-              <w:t>）</w:t>
-            </w:r>
-            <w:r>
-              <w:rPr>
-                <w:rFonts w:ascii="標楷體" w:hAnsi="標楷體" w:cs="新細明體" w:hint="eastAsia"/>
-                <w:kern w:val="0"/>
-                <w14:ligatures w14:val="none"/>
-              </w:rPr>
-              <w:t>。內含</w:t>
-            </w:r>
-            <w:r>
-              <w:rPr>
-                <w:rFonts w:ascii="標楷體" w:hAnsi="標楷體" w:cs="新細明體" w:hint="eastAsia"/>
-                <w:b/>
-                <w:bCs/>
-                <w:kern w:val="0"/>
-                <w14:ligatures w14:val="none"/>
-              </w:rPr>
-              <w:t>靜態的協調（</w:t>
-            </w:r>
-            <w:r>
-              <w:rPr>
-                <w:rFonts w:ascii="標楷體" w:hAnsi="標楷體" w:cs="新細明體"/>
-                <w:b/>
-                <w:bCs/>
-                <w:kern w:val="0"/>
-                <w14:ligatures w14:val="none"/>
-              </w:rPr>
-              <w:t>coordination</w:t>
-            </w:r>
-            <w:r>
-              <w:rPr>
-                <w:rFonts w:ascii="標楷體" w:hAnsi="標楷體" w:cs="新細明體" w:hint="eastAsia"/>
-                <w:b/>
-                <w:bCs/>
-                <w:kern w:val="0"/>
-                <w14:ligatures w14:val="none"/>
-              </w:rPr>
-              <w:t>）與整合（</w:t>
-            </w:r>
-            <w:r>
-              <w:rPr>
-                <w:rFonts w:ascii="標楷體" w:hAnsi="標楷體" w:cs="新細明體"/>
-                <w:b/>
-                <w:bCs/>
-                <w:kern w:val="0"/>
-                <w14:ligatures w14:val="none"/>
-              </w:rPr>
-              <w:t>integration</w:t>
-            </w:r>
-            <w:r>
-              <w:rPr>
-                <w:rFonts w:ascii="標楷體" w:hAnsi="標楷體" w:cs="新細明體" w:hint="eastAsia"/>
-                <w:b/>
-                <w:bCs/>
-                <w:kern w:val="0"/>
-                <w14:ligatures w14:val="none"/>
-              </w:rPr>
-              <w:t>）</w:t>
-            </w:r>
-            <w:r>
-              <w:rPr>
-                <w:rFonts w:ascii="標楷體" w:hAnsi="標楷體" w:cs="新細明體" w:hint="eastAsia"/>
-                <w:kern w:val="0"/>
-                <w14:ligatures w14:val="none"/>
-              </w:rPr>
-              <w:t>，主要是探討如何有效率且有效能地達成內部協調或整合（</w:t>
-            </w:r>
-            <w:r>
-              <w:rPr>
-                <w:rFonts w:ascii="標楷體" w:hAnsi="標楷體" w:cs="新細明體"/>
-                <w:kern w:val="0"/>
-                <w14:ligatures w14:val="none"/>
-              </w:rPr>
-              <w:t>Aoki, 1990</w:t>
-            </w:r>
-            <w:r>
-              <w:rPr>
-                <w:rFonts w:ascii="標楷體" w:hAnsi="標楷體" w:cs="新細明體" w:hint="eastAsia"/>
-                <w:kern w:val="0"/>
-                <w14:ligatures w14:val="none"/>
-              </w:rPr>
-              <w:t>）</w:t>
-            </w:r>
-            <w:r>
-              <w:rPr>
-                <w:rFonts w:ascii="標楷體" w:hAnsi="標楷體" w:cs="新細明體"/>
-                <w:kern w:val="0"/>
-                <w14:ligatures w14:val="none"/>
-              </w:rPr>
-              <w:br/>
-            </w:r>
-            <w:r>
-              <w:rPr>
-                <w:rFonts w:ascii="標楷體" w:hAnsi="標楷體" w:cs="新細明體" w:hint="eastAsia"/>
-                <w:kern w:val="0"/>
-                <w14:ligatures w14:val="none"/>
-              </w:rPr>
-              <w:t>探討</w:t>
-            </w:r>
-            <w:r>
-              <w:rPr>
-                <w:rFonts w:ascii="標楷體" w:hAnsi="標楷體" w:cs="新細明體"/>
-                <w:kern w:val="0"/>
-                <w14:ligatures w14:val="none"/>
-              </w:rPr>
-              <w:t>流程中的</w:t>
-            </w:r>
-            <w:r>
-              <w:rPr>
-                <w:rFonts w:ascii="標楷體" w:hAnsi="標楷體" w:cs="新細明體"/>
-                <w:b/>
-                <w:bCs/>
-                <w:kern w:val="0"/>
-                <w14:ligatures w14:val="none"/>
-              </w:rPr>
-              <w:t>每一個步驟如何支持或阻礙企業的應變能力，進而影響其 Sensing（感知） 能力</w:t>
-            </w:r>
-            <w:r>
-              <w:rPr>
-                <w:rFonts w:ascii="標楷體" w:hAnsi="標楷體" w:cs="新細明體"/>
-                <w:kern w:val="0"/>
-                <w14:ligatures w14:val="none"/>
-              </w:rPr>
-              <w:t>。</w:t>
-            </w:r>
-            <w:r>
-              <w:rPr>
-                <w:rFonts w:ascii="標楷體" w:hAnsi="標楷體" w:cs="新細明體"/>
-                <w:kern w:val="0"/>
-                <w14:ligatures w14:val="none"/>
-              </w:rPr>
-              <w:br/>
-            </w:r>
-          </w:p>
-          <w:p>
-            <w:pPr>
-              <w:rPr>
-                <w:rFonts w:ascii="標楷體" w:hAnsi="標楷體" w:cs="新細明體"/>
-                <w:kern w:val="0"/>
-                <w14:ligatures w14:val="none"/>
-              </w:rPr>
-            </w:pPr>
-            <w:r>
-              <w:rPr>
-                <w:rFonts w:ascii="標楷體" w:hAnsi="標楷體" w:cs="新細明體" w:hint="eastAsia"/>
-                <w:b/>
-                <w:bCs/>
-                <w:kern w:val="0"/>
-                <w14:ligatures w14:val="none"/>
-              </w:rPr>
-              <w:t>動態學習</w:t>
-            </w:r>
-            <w:r>
-              <w:rPr>
-                <w:rFonts w:ascii="標楷體" w:hAnsi="標楷體" w:cs="新細明體" w:hint="eastAsia"/>
-                <w:kern w:val="0"/>
-                <w14:ligatures w14:val="none"/>
-              </w:rPr>
-              <w:t>是</w:t>
-            </w:r>
-            <w:r>
-              <w:rPr>
-                <w:rFonts w:ascii="標楷體" w:hAnsi="標楷體" w:cs="新細明體" w:hint="eastAsia"/>
-                <w:b/>
-                <w:bCs/>
-                <w:kern w:val="0"/>
-                <w14:ligatures w14:val="none"/>
-              </w:rPr>
-              <w:t>藉由重複及實驗</w:t>
-            </w:r>
-            <w:r>
-              <w:rPr>
-                <w:rFonts w:ascii="標楷體" w:hAnsi="標楷體" w:cs="新細明體" w:hint="eastAsia"/>
-                <w:kern w:val="0"/>
-                <w14:ligatures w14:val="none"/>
-              </w:rPr>
-              <w:t>，使組織的</w:t>
-            </w:r>
-            <w:r>
-              <w:rPr>
-                <w:rFonts w:ascii="標楷體" w:hAnsi="標楷體" w:cs="新細明體" w:hint="eastAsia"/>
-                <w:b/>
-                <w:bCs/>
-                <w:kern w:val="0"/>
-                <w14:ligatures w14:val="none"/>
-              </w:rPr>
-              <w:t>任務可進行的更快更好，也創造新生產機會</w:t>
-            </w:r>
-            <w:r>
-              <w:rPr>
-                <w:rFonts w:ascii="標楷體" w:hAnsi="標楷體" w:cs="新細明體" w:hint="eastAsia"/>
-                <w:kern w:val="0"/>
-                <w14:ligatures w14:val="none"/>
-              </w:rPr>
-              <w:t>的一種過程。可透過內部的集體學習，共同編碼創造知識；也可透過</w:t>
-            </w:r>
-            <w:r>
-              <w:rPr>
-                <w:rFonts w:ascii="標楷體" w:hAnsi="標楷體" w:cs="新細明體" w:hint="eastAsia"/>
-                <w:b/>
-                <w:bCs/>
-                <w:kern w:val="0"/>
-                <w14:ligatures w14:val="none"/>
-              </w:rPr>
-              <w:t>非正式的關係與外部結合，或利用彼此間緊密程度的關係、正式的結盟</w:t>
-            </w:r>
-            <w:r>
-              <w:rPr>
-                <w:rFonts w:ascii="標楷體" w:hAnsi="標楷體" w:cs="新細明體" w:hint="eastAsia"/>
-                <w:kern w:val="0"/>
-                <w14:ligatures w14:val="none"/>
-              </w:rPr>
-              <w:t>等（</w:t>
-            </w:r>
-            <w:r>
-              <w:rPr>
-                <w:rFonts w:ascii="標楷體" w:hAnsi="標楷體" w:cs="新細明體"/>
-                <w:kern w:val="0"/>
-                <w14:ligatures w14:val="none"/>
-              </w:rPr>
-              <w:t xml:space="preserve">Powell, </w:t>
-            </w:r>
-            <w:proofErr w:type="spellStart"/>
-            <w:r>
-              <w:rPr>
-                <w:rFonts w:ascii="標楷體" w:hAnsi="標楷體" w:cs="新細明體"/>
-                <w:kern w:val="0"/>
-                <w14:ligatures w14:val="none"/>
-              </w:rPr>
-              <w:t>Koput</w:t>
-            </w:r>
-            <w:proofErr w:type="spellEnd"/>
-            <w:r>
-              <w:rPr>
-                <w:rFonts w:ascii="標楷體" w:hAnsi="標楷體" w:cs="新細明體"/>
-                <w:kern w:val="0"/>
-                <w14:ligatures w14:val="none"/>
-              </w:rPr>
-              <w:t>, and Smith-Doerr,</w:t>
-            </w:r>
-            <w:r>
-              <w:rPr>
-                <w:rFonts w:ascii="標楷體" w:hAnsi="標楷體" w:cs="新細明體" w:hint="eastAsia"/>
                 <w:kern w:val="0"/>
                 <w14:ligatures w14:val="none"/>
               </w:rPr>
@@ -510,7 +502,7 @@
           <w:p>
             <w:pPr>
               <w:rPr>
-                <w:rFonts w:ascii="標楷體" w:hAnsi="標楷體" w:hint="eastAsia"/>
+                <w:rFonts w:ascii="標楷體" w:hAnsi="標楷體"/>
               </w:rPr>
             </w:pPr>
             <w:r>
@@ -687,7 +679,7 @@
           <w:p>
             <w:pPr>
               <w:rPr>
-                <w:rFonts w:ascii="標楷體" w:hAnsi="標楷體" w:hint="eastAsia"/>
+                <w:rFonts w:ascii="標楷體" w:hAnsi="標楷體"/>
                 <w:b/>
                 <w:bCs/>
                 <w:color w:val="4C94D8" w:themeColor="text2" w:themeTint="80"/>
@@ -706,7 +698,7 @@
             <w:pPr>
               <w:jc w:val="center"/>
               <w:rPr>
-                <w:rFonts w:ascii="標楷體" w:hAnsi="標楷體" w:cs="新細明體" w:hint="eastAsia"/>
+                <w:rFonts w:ascii="標楷體" w:hAnsi="標楷體" w:cs="新細明體"/>
                 <w:b/>
                 <w:bCs/>
                 <w:kern w:val="0"/>
@@ -763,7 +755,7 @@
               <w:spacing w:before="100" w:beforeAutospacing="1" w:after="100" w:afterAutospacing="1"/>
               <w:ind w:left="720"/>
               <w:rPr>
-                <w:rFonts w:ascii="標楷體" w:hAnsi="標楷體" w:cs="新細明體" w:hint="eastAsia"/>
+                <w:rFonts w:ascii="標楷體" w:hAnsi="標楷體" w:cs="新細明體"/>
                 <w:kern w:val="0"/>
                 <w14:ligatures w14:val="none"/>
               </w:rPr>
@@ -988,9 +980,15 @@
           <w:p>
             <w:pPr>
               <w:rPr>
-                <w:rFonts w:ascii="標楷體" w:hAnsi="標楷體"/>
-              </w:rPr>
-            </w:pPr>
+                <w:rFonts w:ascii="標楷體" w:hAnsi="標楷體" w:hint="eastAsia"/>
+              </w:rPr>
+            </w:pPr>
+            <w:r>
+              <w:rPr>
+                <w:rFonts w:ascii="標楷體" w:hAnsi="標楷體" w:hint="eastAsia"/>
+              </w:rPr>
+              <w:t>test</w:t>
+            </w:r>
           </w:p>
         </w:tc>
       </w:tr>
@@ -1076,7 +1074,7 @@
     <w:p>
       <w:pPr>
         <w:rPr>
-          <w:rFonts w:ascii="標楷體" w:hAnsi="標楷體" w:hint="eastAsia"/>
+          <w:rFonts w:ascii="標楷體" w:hAnsi="標楷體"/>
         </w:rPr>
       </w:pPr>
     </w:p>
@@ -1108,7 +1106,7 @@
           <w:p>
             <w:pPr>
               <w:rPr>
-                <w:rFonts w:ascii="標楷體" w:hAnsi="標楷體" w:hint="eastAsia"/>
+                <w:rFonts w:ascii="標楷體" w:hAnsi="標楷體"/>
               </w:rPr>
             </w:pPr>
           </w:p>
@@ -1120,7 +1118,7 @@
           <w:p>
             <w:pPr>
               <w:rPr>
-                <w:rFonts w:ascii="標楷體" w:hAnsi="標楷體" w:hint="eastAsia"/>
+                <w:rFonts w:ascii="標楷體" w:hAnsi="標楷體"/>
               </w:rPr>
             </w:pPr>
           </w:p>
@@ -1132,7 +1130,7 @@
           <w:p>
             <w:pPr>
               <w:rPr>
-                <w:rFonts w:ascii="標楷體" w:hAnsi="標楷體" w:hint="eastAsia"/>
+                <w:rFonts w:ascii="標楷體" w:hAnsi="標楷體"/>
               </w:rPr>
             </w:pPr>
           </w:p>
@@ -1144,7 +1142,7 @@
           <w:p>
             <w:pPr>
               <w:rPr>
-                <w:rFonts w:ascii="標楷體" w:hAnsi="標楷體" w:hint="eastAsia"/>
+                <w:rFonts w:ascii="標楷體" w:hAnsi="標楷體"/>
               </w:rPr>
             </w:pPr>
           </w:p>
@@ -1156,7 +1154,7 @@
           <w:p>
             <w:pPr>
               <w:rPr>
-                <w:rFonts w:ascii="標楷體" w:hAnsi="標楷體" w:hint="eastAsia"/>
+                <w:rFonts w:ascii="標楷體" w:hAnsi="標楷體"/>
               </w:rPr>
             </w:pPr>
           </w:p>
@@ -1169,7 +1167,7 @@
           <w:p>
             <w:pPr>
               <w:rPr>
-                <w:rFonts w:ascii="標楷體" w:hAnsi="標楷體" w:hint="eastAsia"/>
+                <w:rFonts w:ascii="標楷體" w:hAnsi="標楷體"/>
               </w:rPr>
             </w:pPr>
           </w:p>
@@ -1183,7 +1181,7 @@
           <w:p>
             <w:pPr>
               <w:rPr>
-                <w:rFonts w:ascii="標楷體" w:hAnsi="標楷體" w:hint="eastAsia"/>
+                <w:rFonts w:ascii="標楷體" w:hAnsi="標楷體"/>
               </w:rPr>
             </w:pPr>
           </w:p>
@@ -1197,7 +1195,7 @@
             <w:pPr>
               <w:jc w:val="center"/>
               <w:rPr>
-                <w:rFonts w:ascii="標楷體" w:hAnsi="標楷體" w:hint="eastAsia"/>
+                <w:rFonts w:ascii="標楷體" w:hAnsi="標楷體"/>
               </w:rPr>
             </w:pPr>
             <w:r>
@@ -1220,7 +1218,7 @@
           <w:p>
             <w:pPr>
               <w:rPr>
-                <w:rFonts w:ascii="標楷體" w:hAnsi="標楷體" w:hint="eastAsia"/>
+                <w:rFonts w:ascii="標楷體" w:hAnsi="標楷體"/>
               </w:rPr>
             </w:pPr>
           </w:p>
@@ -1240,7 +1238,7 @@
           <w:p>
             <w:pPr>
               <w:rPr>
-                <w:rFonts w:ascii="標楷體" w:hAnsi="標楷體" w:hint="eastAsia"/>
+                <w:rFonts w:ascii="標楷體" w:hAnsi="標楷體"/>
                 <w:b/>
                 <w:bCs/>
               </w:rPr>
@@ -1263,7 +1261,7 @@
           <w:p>
             <w:pPr>
               <w:rPr>
-                <w:rFonts w:ascii="標楷體" w:hAnsi="標楷體" w:hint="eastAsia"/>
+                <w:rFonts w:ascii="標楷體" w:hAnsi="標楷體"/>
                 <w:b/>
                 <w:bCs/>
               </w:rPr>
@@ -1279,7 +1277,7 @@
           <w:p>
             <w:pPr>
               <w:rPr>
-                <w:rFonts w:ascii="標楷體" w:hAnsi="標楷體" w:hint="eastAsia"/>
+                <w:rFonts w:ascii="標楷體" w:hAnsi="標楷體"/>
                 <w:b/>
                 <w:bCs/>
               </w:rPr>
@@ -1294,7 +1292,7 @@
           <w:p>
             <w:pPr>
               <w:rPr>
-                <w:rFonts w:ascii="標楷體" w:hAnsi="標楷體" w:hint="eastAsia"/>
+                <w:rFonts w:ascii="標楷體" w:hAnsi="標楷體"/>
                 <w:b/>
                 <w:bCs/>
               </w:rPr>
@@ -1325,7 +1323,7 @@
           <w:p>
             <w:pPr>
               <w:rPr>
-                <w:rFonts w:ascii="標楷體" w:hAnsi="標楷體" w:hint="eastAsia"/>
+                <w:rFonts w:ascii="標楷體" w:hAnsi="標楷體"/>
                 <w:b/>
                 <w:bCs/>
               </w:rPr>
@@ -1350,7 +1348,7 @@
             <w:pPr>
               <w:jc w:val="center"/>
               <w:rPr>
-                <w:rFonts w:ascii="標楷體" w:hAnsi="標楷體" w:hint="eastAsia"/>
+                <w:rFonts w:ascii="標楷體" w:hAnsi="標楷體"/>
                 <w:b/>
                 <w:bCs/>
               </w:rPr>
@@ -1373,7 +1371,7 @@
             <w:pPr>
               <w:jc w:val="center"/>
               <w:rPr>
-                <w:rFonts w:ascii="標楷體" w:hAnsi="標楷體" w:hint="eastAsia"/>
+                <w:rFonts w:ascii="標楷體" w:hAnsi="標楷體"/>
                 <w:b/>
                 <w:bCs/>
               </w:rPr>
@@ -1408,7 +1406,7 @@
             <w:pPr>
               <w:jc w:val="center"/>
               <w:rPr>
-                <w:rFonts w:ascii="標楷體" w:hAnsi="標楷體" w:hint="eastAsia"/>
+                <w:rFonts w:ascii="標楷體" w:hAnsi="標楷體"/>
                 <w:b/>
                 <w:bCs/>
               </w:rPr>
@@ -1433,7 +1431,7 @@
             <w:pPr>
               <w:jc w:val="center"/>
               <w:rPr>
-                <w:rFonts w:ascii="標楷體" w:hAnsi="標楷體" w:hint="eastAsia"/>
+                <w:rFonts w:ascii="標楷體" w:hAnsi="標楷體"/>
                 <w:b/>
                 <w:bCs/>
               </w:rPr>
@@ -1457,7 +1455,7 @@
             <w:pPr>
               <w:jc w:val="center"/>
               <w:rPr>
-                <w:rFonts w:ascii="標楷體" w:hAnsi="標楷體" w:hint="eastAsia"/>
+                <w:rFonts w:ascii="標楷體" w:hAnsi="標楷體"/>
                 <w:b/>
                 <w:bCs/>
               </w:rPr>
@@ -1492,7 +1490,7 @@
             <w:pPr>
               <w:jc w:val="center"/>
               <w:rPr>
-                <w:rFonts w:ascii="標楷體" w:hAnsi="標楷體" w:hint="eastAsia"/>
+                <w:rFonts w:ascii="標楷體" w:hAnsi="標楷體"/>
                 <w:b/>
                 <w:bCs/>
               </w:rPr>
@@ -1528,26 +1526,18 @@
             <w:pPr>
               <w:jc w:val="center"/>
               <w:rPr>
-                <w:rFonts w:ascii="標楷體" w:hAnsi="標楷體" w:hint="eastAsia"/>
-                <w:b/>
-                <w:bCs/>
-              </w:rPr>
-            </w:pPr>
-            <w:r>
-              <w:rPr>
-                <w:rFonts w:ascii="標楷體" w:hAnsi="標楷體" w:hint="eastAsia"/>
-                <w:b/>
-                <w:bCs/>
-              </w:rPr>
-              <w:t>備註</w:t>
-            </w:r>
-            <w:r>
-              <w:rPr>
-                <w:rFonts w:ascii="標楷體" w:hAnsi="標楷體" w:hint="eastAsia"/>
-                <w:b/>
-                <w:bCs/>
-              </w:rPr>
-              <w:t>(note)</w:t>
+                <w:rFonts w:ascii="標楷體" w:hAnsi="標楷體"/>
+                <w:b/>
+                <w:bCs/>
+              </w:rPr>
+            </w:pPr>
+            <w:r>
+              <w:rPr>
+                <w:rFonts w:ascii="標楷體" w:hAnsi="標楷體" w:hint="eastAsia"/>
+                <w:b/>
+                <w:bCs/>
+              </w:rPr>
+              <w:t>備註(note)</w:t>
             </w:r>
           </w:p>
         </w:tc>
@@ -1566,8 +1556,58 @@
             <w:pPr>
               <w:rPr>
                 <w:rFonts w:ascii="標楷體" w:hAnsi="標楷體" w:hint="eastAsia"/>
-              </w:rPr>
-            </w:pPr>
+                <w:b/>
+                <w:bCs/>
+              </w:rPr>
+            </w:pPr>
+            <w:commentRangeStart w:id="3"/>
+            <w:commentRangeStart w:id="4"/>
+            <w:r>
+              <w:rPr>
+                <w:rFonts w:ascii="標楷體" w:hAnsi="標楷體" w:hint="eastAsia"/>
+                <w:b/>
+                <w:bCs/>
+              </w:rPr>
+              <w:t>創業初期的</w:t>
+            </w:r>
+            <w:r>
+              <w:rPr>
+                <w:rFonts w:ascii="標楷體" w:hAnsi="標楷體" w:hint="eastAsia"/>
+                <w:b/>
+                <w:bCs/>
+              </w:rPr>
+              <w:t>產品發展</w:t>
+            </w:r>
+            <w:r>
+              <w:rPr>
+                <w:rFonts w:ascii="標楷體" w:hAnsi="標楷體" w:hint="eastAsia"/>
+                <w:b/>
+                <w:bCs/>
+              </w:rPr>
+              <w:t>與企業核心價值奠定企業成長的基石</w:t>
+            </w:r>
+            <w:commentRangeEnd w:id="4"/>
+            <w:r>
+              <w:rPr>
+                <w:rStyle w:val="af0"/>
+              </w:rPr>
+              <w:commentReference w:id="4"/>
+            </w:r>
+            <w:r>
+              <w:rPr>
+                <w:rFonts w:ascii="標楷體" w:hAnsi="標楷體" w:hint="eastAsia"/>
+                <w:b/>
+                <w:bCs/>
+              </w:rPr>
+              <w:t>，對企業後續發展具有重大影響。</w:t>
+            </w:r>
+            <w:commentRangeEnd w:id="3"/>
+            <w:r>
+              <w:rPr>
+                <w:rStyle w:val="af0"/>
+              </w:rPr>
+              <w:commentReference w:id="3"/>
+            </w:r>
           </w:p>
         </w:tc>
         <w:tc>
@@ -1577,7 +1617,7 @@
           <w:p>
             <w:pPr>
               <w:rPr>
-                <w:rFonts w:ascii="標楷體" w:hAnsi="標楷體" w:hint="eastAsia"/>
+                <w:rFonts w:ascii="標楷體" w:hAnsi="標楷體"/>
               </w:rPr>
             </w:pPr>
             <w:r>
@@ -1615,27 +1655,7 @@
                 <w:bCs/>
                 <w:color w:val="000000"/>
               </w:rPr>
-              <w:t>由上櫃</w:t>
-            </w:r>
-            <w:proofErr w:type="gramStart"/>
-            <w:r>
-              <w:rPr>
-                <w:rFonts w:ascii="標楷體" w:hAnsi="標楷體" w:cs="Courier New" w:hint="eastAsia"/>
-                <w:b/>
-                <w:bCs/>
-                <w:color w:val="000000"/>
-              </w:rPr>
-              <w:t>公司建舜電子</w:t>
-            </w:r>
-            <w:proofErr w:type="gramEnd"/>
-            <w:r>
-              <w:rPr>
-                <w:rFonts w:ascii="標楷體" w:hAnsi="標楷體" w:cs="Courier New" w:hint="eastAsia"/>
-                <w:b/>
-                <w:bCs/>
-                <w:color w:val="000000"/>
-              </w:rPr>
-              <w:t>投資，正式成立互動資通</w:t>
+              <w:t>由上櫃公司建舜電子投資，正式成立互動資通</w:t>
             </w:r>
             <w:r>
               <w:rPr>
@@ -1667,16 +1687,7 @@
                 <w:bCs/>
                 <w:color w:val="000000"/>
               </w:rPr>
-              <w:t>成立</w:t>
-            </w:r>
-            <w:r>
-              <w:rPr>
-                <w:rFonts w:ascii="標楷體" w:hAnsi="標楷體" w:cs="Courier New" w:hint="eastAsia"/>
-                <w:b/>
-                <w:bCs/>
-                <w:color w:val="000000"/>
-              </w:rPr>
-              <w:t>EVERY8D</w:t>
+              <w:t>成立EVERY8D</w:t>
             </w:r>
             <w:r>
               <w:rPr>
@@ -1717,6 +1728,14 @@
               </w:rPr>
               <w:t>與持續落實</w:t>
             </w:r>
+            <w:r>
+              <w:rPr>
+                <w:rFonts w:ascii="標楷體" w:hAnsi="標楷體" w:hint="eastAsia"/>
+                <w:b/>
+                <w:bCs/>
+              </w:rPr>
+              <w:t>。</w:t>
+            </w:r>
           </w:p>
           <w:p>
             <w:pPr>
@@ -1737,7 +1756,55 @@
                 <w:b/>
                 <w:bCs/>
               </w:rPr>
-              <w:t>推出企業簡訊平台，並首創「簡訊與郵件同步傳送」</w:t>
+              <w:t>推出企業簡訊平台，並</w:t>
+            </w:r>
+            <w:r>
+              <w:rPr>
+                <w:rFonts w:ascii="標楷體" w:hAnsi="標楷體" w:hint="eastAsia"/>
+                <w:b/>
+                <w:bCs/>
+              </w:rPr>
+              <w:t>與微軟簽約</w:t>
+            </w:r>
+            <w:r>
+              <w:rPr>
+                <w:rFonts w:ascii="標楷體" w:hAnsi="標楷體" w:hint="eastAsia"/>
+                <w:b/>
+                <w:bCs/>
+              </w:rPr>
+              <w:t>首創</w:t>
+            </w:r>
+            <w:r>
+              <w:rPr>
+                <w:rFonts w:ascii="標楷體" w:hAnsi="標楷體" w:hint="eastAsia"/>
+                <w:b/>
+                <w:bCs/>
+              </w:rPr>
+              <w:t>簡訊串接</w:t>
+            </w:r>
+            <w:r>
+              <w:rPr>
+                <w:rFonts w:ascii="標楷體" w:hAnsi="標楷體" w:hint="eastAsia"/>
+                <w:b/>
+                <w:bCs/>
+              </w:rPr>
+              <w:t>outlook, excel</w:t>
+            </w:r>
+            <w:r>
+              <w:rPr>
+                <w:rFonts w:ascii="標楷體" w:hAnsi="標楷體" w:hint="eastAsia"/>
+                <w:b/>
+                <w:bCs/>
+              </w:rPr>
+              <w:t>服務</w:t>
+            </w:r>
+            <w:r>
+              <w:rPr>
+                <w:rFonts w:ascii="標楷體" w:hAnsi="標楷體" w:hint="eastAsia"/>
+                <w:b/>
+                <w:bCs/>
+              </w:rPr>
+              <w:t>。</w:t>
             </w:r>
           </w:p>
           <w:p>
@@ -1748,18 +1815,28 @@
                 <w:numId w:val="7"/>
               </w:numPr>
               <w:rPr>
-                <w:rFonts w:ascii="標楷體" w:hAnsi="標楷體" w:hint="eastAsia"/>
-                <w:b/>
-                <w:bCs/>
-              </w:rPr>
-            </w:pPr>
-            <w:r>
-              <w:rPr>
-                <w:rFonts w:ascii="標楷體" w:hAnsi="標楷體" w:hint="eastAsia"/>
-                <w:b/>
-                <w:bCs/>
+                <w:rFonts w:ascii="標楷體" w:hAnsi="標楷體"/>
+                <w:b/>
+                <w:bCs/>
+              </w:rPr>
+            </w:pPr>
+            <w:r>
+              <w:rPr>
+                <w:rFonts w:ascii="標楷體" w:hAnsi="標楷體" w:hint="eastAsia"/>
+                <w:b/>
+                <w:bCs/>
+                <w:color w:val="FF0000"/>
               </w:rPr>
               <w:t>取得「立法院簡訊選民服務平台」系統服務</w:t>
+            </w:r>
+            <w:r>
+              <w:rPr>
+                <w:rFonts w:ascii="標楷體" w:hAnsi="標楷體" w:hint="eastAsia"/>
+                <w:b/>
+                <w:bCs/>
+                <w:color w:val="FF0000"/>
+              </w:rPr>
+              <w:t>。</w:t>
             </w:r>
           </w:p>
         </w:tc>
@@ -1776,10 +1853,10 @@
                 <w:numId w:val="9"/>
               </w:numPr>
               <w:rPr>
-                <w:rFonts w:ascii="標楷體" w:hAnsi="標楷體" w:hint="eastAsia"/>
-              </w:rPr>
-            </w:pPr>
-            <w:commentRangeStart w:id="3"/>
+                <w:rFonts w:ascii="標楷體" w:hAnsi="標楷體"/>
+              </w:rPr>
+            </w:pPr>
+            <w:commentRangeStart w:id="5"/>
             <w:r>
               <w:rPr>
                 <w:rFonts w:ascii="標楷體" w:hAnsi="標楷體" w:hint="eastAsia"/>
@@ -1794,12 +1871,12 @@
               </w:rPr>
               <w:t>:</w:t>
             </w:r>
-            <w:commentRangeEnd w:id="3"/>
+            <w:commentRangeEnd w:id="5"/>
             <w:r>
               <w:rPr>
                 <w:rStyle w:val="af0"/>
               </w:rPr>
-              <w:commentReference w:id="3"/>
+              <w:commentReference w:id="5"/>
             </w:r>
             <w:r>
               <w:rPr>
@@ -1859,8 +1936,8 @@
                 <w:rFonts w:ascii="標楷體" w:hAnsi="標楷體"/>
               </w:rPr>
             </w:pPr>
-            <w:commentRangeStart w:id="4"/>
-            <w:commentRangeStart w:id="5"/>
+            <w:commentRangeStart w:id="6"/>
+            <w:commentRangeStart w:id="7"/>
             <w:r>
               <w:rPr>
                 <w:rFonts w:ascii="標楷體" w:hAnsi="標楷體" w:hint="eastAsia"/>
@@ -1875,45 +1952,25 @@
               </w:rPr>
               <w:t>：</w:t>
             </w:r>
-            <w:commentRangeEnd w:id="4"/>
+            <w:commentRangeEnd w:id="6"/>
             <w:r>
               <w:rPr>
                 <w:rStyle w:val="af0"/>
               </w:rPr>
-              <w:commentReference w:id="4"/>
-            </w:r>
-            <w:commentRangeEnd w:id="5"/>
+              <w:commentReference w:id="6"/>
+            </w:r>
+            <w:commentRangeEnd w:id="7"/>
             <w:r>
               <w:rPr>
                 <w:rStyle w:val="af0"/>
               </w:rPr>
-              <w:commentReference w:id="5"/>
-            </w:r>
-            <w:r>
-              <w:rPr>
-                <w:rFonts w:ascii="標楷體" w:hAnsi="標楷體" w:hint="eastAsia"/>
-              </w:rPr>
-              <w:t>「</w:t>
-            </w:r>
-            <w:proofErr w:type="gramStart"/>
-            <w:r>
-              <w:rPr>
-                <w:rFonts w:ascii="標楷體" w:hAnsi="標楷體" w:hint="eastAsia"/>
-              </w:rPr>
-              <w:t>先利他後益</w:t>
-            </w:r>
-            <w:proofErr w:type="gramEnd"/>
-            <w:r>
-              <w:rPr>
-                <w:rFonts w:ascii="標楷體" w:hAnsi="標楷體" w:hint="eastAsia"/>
-              </w:rPr>
-              <w:t>己」，</w:t>
-            </w:r>
-            <w:r>
-              <w:rPr>
-                <w:rFonts w:ascii="標楷體" w:hAnsi="標楷體" w:hint="eastAsia"/>
-              </w:rPr>
-              <w:t>持續落實企業在市場的核心價值與經營目標，此理念對</w:t>
+              <w:commentReference w:id="7"/>
+            </w:r>
+            <w:r>
+              <w:rPr>
+                <w:rFonts w:ascii="標楷體" w:hAnsi="標楷體" w:hint="eastAsia"/>
+              </w:rPr>
+              <w:t>「先利他後益己」，持續落實企業在市場的核心價值與經營目標，此理念對</w:t>
             </w:r>
             <w:r>
               <w:rPr>
@@ -1927,7 +1984,7 @@
           <w:p>
             <w:pPr>
               <w:rPr>
-                <w:rFonts w:ascii="標楷體" w:hAnsi="標楷體" w:hint="eastAsia"/>
+                <w:rFonts w:ascii="標楷體" w:hAnsi="標楷體"/>
               </w:rPr>
             </w:pPr>
           </w:p>
@@ -1942,39 +1999,21 @@
                 <w:rFonts w:ascii="標楷體" w:hAnsi="標楷體"/>
               </w:rPr>
             </w:pPr>
-            <w:commentRangeStart w:id="6"/>
-            <w:r>
-              <w:rPr>
-                <w:rFonts w:ascii="標楷體" w:hAnsi="標楷體" w:hint="eastAsia"/>
-                <w:b/>
-                <w:bCs/>
-              </w:rPr>
-              <w:t>獨特的企業關係經營之道，累積商譽資產(Reputational Assets</w:t>
-            </w:r>
-            <w:proofErr w:type="gramStart"/>
-            <w:r>
-              <w:rPr>
-                <w:rFonts w:ascii="標楷體" w:hAnsi="標楷體" w:hint="eastAsia"/>
-                <w:b/>
-                <w:bCs/>
-              </w:rPr>
-              <w:t>）</w:t>
-            </w:r>
-            <w:proofErr w:type="gramEnd"/>
-            <w:r>
-              <w:rPr>
-                <w:rFonts w:ascii="標楷體" w:hAnsi="標楷體" w:hint="eastAsia"/>
-                <w:b/>
-                <w:bCs/>
-              </w:rPr>
-              <w:t xml:space="preserve"> 與結構性資產（Structural Assets）</w:t>
-            </w:r>
-            <w:commentRangeEnd w:id="6"/>
+            <w:commentRangeStart w:id="8"/>
+            <w:r>
+              <w:rPr>
+                <w:rFonts w:ascii="標楷體" w:hAnsi="標楷體" w:hint="eastAsia"/>
+                <w:b/>
+                <w:bCs/>
+              </w:rPr>
+              <w:t>獨特的企業關係經營之道，累積商譽資產(Reputational Assets） 與結構性資產（Structural Assets）</w:t>
+            </w:r>
+            <w:commentRangeEnd w:id="8"/>
             <w:r>
               <w:rPr>
                 <w:rStyle w:val="af0"/>
               </w:rPr>
-              <w:commentReference w:id="6"/>
+              <w:commentReference w:id="8"/>
             </w:r>
             <w:r>
               <w:rPr>
@@ -1993,7 +2032,7 @@
             <w:pPr>
               <w:pStyle w:val="a9"/>
               <w:rPr>
-                <w:rFonts w:ascii="標楷體" w:hAnsi="標楷體" w:hint="eastAsia"/>
+                <w:rFonts w:ascii="標楷體" w:hAnsi="標楷體"/>
               </w:rPr>
             </w:pPr>
           </w:p>
@@ -2005,9 +2044,10 @@
                 <w:numId w:val="9"/>
               </w:numPr>
               <w:rPr>
-                <w:rFonts w:ascii="標楷體" w:hAnsi="標楷體" w:hint="eastAsia"/>
-              </w:rPr>
-            </w:pPr>
+                <w:rFonts w:ascii="標楷體" w:hAnsi="標楷體"/>
+              </w:rPr>
+            </w:pPr>
+            <w:commentRangeStart w:id="9"/>
             <w:r>
               <w:rPr>
                 <w:rFonts w:ascii="標楷體" w:hAnsi="標楷體" w:hint="eastAsia"/>
@@ -2015,6 +2055,21 @@
                 <w:bCs/>
               </w:rPr>
               <w:t>推出企業簡訊平台，並首創「簡訊與郵件同步傳送」，取得獨家專利</w:t>
+            </w:r>
+            <w:commentRangeEnd w:id="9"/>
+            <w:r>
+              <w:rPr>
+                <w:rStyle w:val="af0"/>
+              </w:rPr>
+              <w:commentReference w:id="9"/>
+            </w:r>
+            <w:r>
+              <w:rPr>
+                <w:rFonts w:ascii="標楷體" w:hAnsi="標楷體" w:hint="eastAsia"/>
+                <w:b/>
+                <w:bCs/>
+              </w:rPr>
+              <w:t>。(無形資產)</w:t>
             </w:r>
           </w:p>
         </w:tc>
@@ -2034,37 +2089,23 @@
                 <w:rFonts w:ascii="標楷體" w:hAnsi="標楷體" w:hint="eastAsia"/>
               </w:rPr>
               <w:lastRenderedPageBreak/>
-              <w:t>先</w:t>
-            </w:r>
-            <w:proofErr w:type="gramStart"/>
-            <w:r>
-              <w:rPr>
-                <w:rFonts w:ascii="標楷體" w:hAnsi="標楷體" w:hint="eastAsia"/>
-              </w:rPr>
-              <w:t>把原話放</w:t>
-            </w:r>
-            <w:proofErr w:type="gramEnd"/>
-            <w:r>
-              <w:rPr>
-                <w:rFonts w:ascii="標楷體" w:hAnsi="標楷體" w:hint="eastAsia"/>
-              </w:rPr>
-              <w:t>上來在修飾</w:t>
-            </w:r>
-          </w:p>
-          <w:p>
-            <w:pPr>
-              <w:rPr>
-                <w:rFonts w:ascii="標楷體" w:hAnsi="標楷體"/>
-              </w:rPr>
-            </w:pPr>
-          </w:p>
-          <w:p>
-            <w:pPr>
-              <w:rPr>
-                <w:rFonts w:ascii="標楷體" w:hAnsi="標楷體" w:hint="eastAsia"/>
-              </w:rPr>
-            </w:pPr>
-            <w:commentRangeStart w:id="7"/>
+              <w:t>先把原話放上來在修飾</w:t>
+            </w:r>
+          </w:p>
+          <w:p>
+            <w:pPr>
+              <w:rPr>
+                <w:rFonts w:ascii="標楷體" w:hAnsi="標楷體"/>
+              </w:rPr>
+            </w:pPr>
+          </w:p>
+          <w:p>
+            <w:pPr>
+              <w:rPr>
+                <w:rFonts w:ascii="標楷體" w:hAnsi="標楷體"/>
+              </w:rPr>
+            </w:pPr>
+            <w:commentRangeStart w:id="10"/>
             <w:r>
               <w:rPr>
                 <w:rFonts w:ascii="Courier New" w:hAnsi="Courier New" w:cs="Courier New"/>
@@ -2092,14 +2133,14 @@
               </w:rPr>
               <w:t>）</w:t>
             </w:r>
-            <w:commentRangeEnd w:id="7"/>
+            <w:commentRangeEnd w:id="10"/>
             <w:r>
               <w:rPr>
                 <w:rStyle w:val="af0"/>
               </w:rPr>
-              <w:commentReference w:id="7"/>
-            </w:r>
-            <w:commentRangeStart w:id="8"/>
+              <w:commentReference w:id="10"/>
+            </w:r>
+            <w:commentRangeStart w:id="11"/>
             <w:r>
               <w:rPr>
                 <w:rFonts w:ascii="Courier New" w:hAnsi="Courier New" w:cs="Courier New"/>
@@ -2127,12 +2168,12 @@
               </w:rPr>
               <w:t>）</w:t>
             </w:r>
-            <w:commentRangeEnd w:id="8"/>
+            <w:commentRangeEnd w:id="11"/>
             <w:r>
               <w:rPr>
                 <w:rStyle w:val="af0"/>
               </w:rPr>
-              <w:commentReference w:id="8"/>
+              <w:commentReference w:id="11"/>
             </w:r>
           </w:p>
         </w:tc>
@@ -2150,7 +2191,7 @@
           <w:p>
             <w:pPr>
               <w:rPr>
-                <w:rFonts w:ascii="標楷體" w:hAnsi="標楷體" w:hint="eastAsia"/>
+                <w:rFonts w:ascii="標楷體" w:hAnsi="標楷體"/>
               </w:rPr>
             </w:pPr>
           </w:p>
@@ -2162,9 +2203,15 @@
           <w:p>
             <w:pPr>
               <w:rPr>
-                <w:rFonts w:ascii="標楷體" w:hAnsi="標楷體" w:hint="eastAsia"/>
-              </w:rPr>
-            </w:pPr>
+                <w:rFonts w:ascii="標楷體" w:hAnsi="標楷體"/>
+              </w:rPr>
+            </w:pPr>
+            <w:r>
+              <w:rPr>
+                <w:rFonts w:ascii="標楷體" w:hAnsi="標楷體" w:hint="eastAsia"/>
+              </w:rPr>
+              <w:t>持續性的未知時間</w:t>
+            </w:r>
           </w:p>
         </w:tc>
         <w:tc>
@@ -2174,12 +2221,47 @@
           </w:tcPr>
           <w:p>
             <w:pPr>
-              <w:rPr>
-                <w:rFonts w:ascii="標楷體" w:hAnsi="標楷體" w:hint="eastAsia"/>
-                <w:b/>
-                <w:bCs/>
-              </w:rPr>
-            </w:pPr>
+              <w:pStyle w:val="a9"/>
+              <w:numPr>
+                <w:ilvl w:val="0"/>
+                <w:numId w:val="10"/>
+              </w:numPr>
+              <w:rPr>
+                <w:rFonts w:ascii="標楷體" w:hAnsi="標楷體"/>
+                <w:b/>
+                <w:bCs/>
+              </w:rPr>
+            </w:pPr>
+            <w:r>
+              <w:rPr>
+                <w:rFonts w:ascii="標楷體" w:hAnsi="標楷體" w:hint="eastAsia"/>
+                <w:b/>
+                <w:bCs/>
+              </w:rPr>
+              <w:t>持續與客戶溝通、確認需求</w:t>
+            </w:r>
+          </w:p>
+          <w:p>
+            <w:pPr>
+              <w:pStyle w:val="a9"/>
+              <w:numPr>
+                <w:ilvl w:val="0"/>
+                <w:numId w:val="10"/>
+              </w:numPr>
+              <w:rPr>
+                <w:rFonts w:ascii="標楷體" w:hAnsi="標楷體"/>
+                <w:b/>
+                <w:bCs/>
+              </w:rPr>
+            </w:pPr>
+            <w:r>
+              <w:rPr>
+                <w:rFonts w:ascii="標楷體" w:hAnsi="標楷體" w:hint="eastAsia"/>
+                <w:b/>
+                <w:bCs/>
+              </w:rPr>
+              <w:t>與競爭對手建立市場區隔</w:t>
+            </w:r>
           </w:p>
         </w:tc>
         <w:tc>
@@ -2189,10 +2271,81 @@
           </w:tcPr>
           <w:p>
             <w:pPr>
-              <w:rPr>
-                <w:rFonts w:ascii="標楷體" w:hAnsi="標楷體" w:hint="eastAsia"/>
-              </w:rPr>
-            </w:pPr>
+              <w:pStyle w:val="a9"/>
+              <w:numPr>
+                <w:ilvl w:val="0"/>
+                <w:numId w:val="11"/>
+              </w:numPr>
+              <w:rPr>
+                <w:rFonts w:ascii="標楷體" w:hAnsi="標楷體"/>
+              </w:rPr>
+            </w:pPr>
+            <w:r>
+              <w:rPr>
+                <w:rFonts w:ascii="標楷體" w:hAnsi="標楷體" w:hint="eastAsia"/>
+              </w:rPr>
+              <w:t>公司訂定標準流程，定期與客戶溝通需求</w:t>
+            </w:r>
+            <w:r>
+              <w:rPr>
+                <w:rFonts w:ascii="標楷體" w:hAnsi="標楷體" w:hint="eastAsia"/>
+              </w:rPr>
+              <w:t>與回饋</w:t>
+            </w:r>
+            <w:r>
+              <w:rPr>
+                <w:rFonts w:ascii="標楷體" w:hAnsi="標楷體" w:hint="eastAsia"/>
+              </w:rPr>
+              <w:t>。</w:t>
+            </w:r>
+          </w:p>
+          <w:p>
+            <w:pPr>
+              <w:pStyle w:val="a9"/>
+              <w:numPr>
+                <w:ilvl w:val="0"/>
+                <w:numId w:val="11"/>
+              </w:numPr>
+              <w:rPr>
+                <w:rFonts w:ascii="標楷體" w:hAnsi="標楷體"/>
+              </w:rPr>
+            </w:pPr>
+            <w:r>
+              <w:rPr>
+                <w:rFonts w:ascii="標楷體" w:hAnsi="標楷體" w:hint="eastAsia"/>
+              </w:rPr>
+              <w:t>通過定期流程來</w:t>
+            </w:r>
+            <w:r>
+              <w:rPr>
+                <w:rFonts w:ascii="標楷體" w:hAnsi="標楷體" w:hint="eastAsia"/>
+              </w:rPr>
+              <w:t>洞察市場趨勢與創新</w:t>
+            </w:r>
+            <w:r>
+              <w:rPr>
+                <w:rFonts w:ascii="標楷體" w:hAnsi="標楷體" w:hint="eastAsia"/>
+              </w:rPr>
+              <w:t>產品、</w:t>
+            </w:r>
+            <w:r>
+              <w:rPr>
+                <w:rFonts w:ascii="標楷體" w:hAnsi="標楷體" w:hint="eastAsia"/>
+              </w:rPr>
+              <w:t>技術</w:t>
+            </w:r>
+            <w:r>
+              <w:rPr>
+                <w:rFonts w:ascii="標楷體" w:hAnsi="標楷體" w:hint="eastAsia"/>
+              </w:rPr>
+              <w:t>，注重產品差異化</w:t>
+            </w:r>
+            <w:r>
+              <w:rPr>
+                <w:rFonts w:ascii="標楷體" w:hAnsi="標楷體" w:hint="eastAsia"/>
+              </w:rPr>
+              <w:t>。</w:t>
+            </w:r>
           </w:p>
         </w:tc>
         <w:tc>
@@ -2202,8 +2355,71 @@
           </w:tcPr>
           <w:p>
             <w:pPr>
-              <w:rPr>
-                <w:rFonts w:ascii="標楷體" w:hAnsi="標楷體" w:hint="eastAsia"/>
+              <w:pStyle w:val="a9"/>
+              <w:numPr>
+                <w:ilvl w:val="0"/>
+                <w:numId w:val="11"/>
+              </w:numPr>
+              <w:rPr>
+                <w:rFonts w:ascii="標楷體" w:hAnsi="標楷體"/>
+              </w:rPr>
+            </w:pPr>
+            <w:commentRangeStart w:id="12"/>
+            <w:commentRangeStart w:id="13"/>
+            <w:r>
+              <w:rPr>
+                <w:rFonts w:ascii="標楷體" w:hAnsi="標楷體" w:hint="eastAsia"/>
+              </w:rPr>
+              <w:t>企業的彈性競爭力:</w:t>
+            </w:r>
+            <w:commentRangeEnd w:id="12"/>
+            <w:r>
+              <w:rPr>
+                <w:rStyle w:val="af0"/>
+              </w:rPr>
+              <w:commentReference w:id="12"/>
+            </w:r>
+            <w:commentRangeEnd w:id="13"/>
+            <w:r>
+              <w:rPr>
+                <w:rStyle w:val="af0"/>
+              </w:rPr>
+              <w:commentReference w:id="13"/>
+            </w:r>
+            <w:r>
+              <w:rPr>
+                <w:rFonts w:ascii="標楷體" w:hAnsi="標楷體" w:hint="eastAsia"/>
+              </w:rPr>
+              <w:t>通過不斷地確認需求來掌握商市場先機與</w:t>
+            </w:r>
+            <w:r>
+              <w:rPr>
+                <w:rFonts w:ascii="標楷體" w:hAnsi="標楷體" w:hint="eastAsia"/>
+              </w:rPr>
+              <w:t>持續</w:t>
+            </w:r>
+            <w:r>
+              <w:rPr>
+                <w:rFonts w:ascii="標楷體" w:hAnsi="標楷體" w:hint="eastAsia"/>
+              </w:rPr>
+              <w:t>創新</w:t>
+            </w:r>
+            <w:r>
+              <w:rPr>
+                <w:rFonts w:ascii="標楷體" w:hAnsi="標楷體" w:hint="eastAsia"/>
+              </w:rPr>
+              <w:t>。</w:t>
+            </w:r>
+          </w:p>
+          <w:p>
+            <w:pPr>
+              <w:pStyle w:val="a9"/>
+              <w:numPr>
+                <w:ilvl w:val="0"/>
+                <w:numId w:val="11"/>
+              </w:numPr>
+              <w:rPr>
+                <w:rFonts w:ascii="標楷體" w:hAnsi="標楷體"/>
               </w:rPr>
             </w:pPr>
           </w:p>
@@ -2216,7 +2432,7 @@
           <w:p>
             <w:pPr>
               <w:rPr>
-                <w:rFonts w:ascii="標楷體" w:hAnsi="標楷體" w:hint="eastAsia"/>
+                <w:rFonts w:ascii="標楷體" w:hAnsi="標楷體"/>
               </w:rPr>
             </w:pPr>
           </w:p>
@@ -2235,9 +2451,29 @@
           <w:p>
             <w:pPr>
               <w:rPr>
-                <w:rFonts w:ascii="標楷體" w:hAnsi="標楷體" w:hint="eastAsia"/>
-              </w:rPr>
-            </w:pPr>
+                <w:rFonts w:ascii="標楷體" w:hAnsi="標楷體"/>
+              </w:rPr>
+            </w:pPr>
+            <w:commentRangeStart w:id="14"/>
+            <w:r>
+              <w:rPr>
+                <w:rFonts w:ascii="標楷體" w:hAnsi="標楷體" w:hint="eastAsia"/>
+              </w:rPr>
+              <w:t>做中學</w:t>
+            </w:r>
+            <w:commentRangeEnd w:id="14"/>
+            <w:r>
+              <w:rPr>
+                <w:rStyle w:val="af0"/>
+              </w:rPr>
+              <w:commentReference w:id="14"/>
+            </w:r>
+            <w:r>
+              <w:rPr>
+                <w:rFonts w:ascii="標楷體" w:hAnsi="標楷體" w:hint="eastAsia"/>
+              </w:rPr>
+              <w:t>，過往與機構或客戶服務交流的同時也對組織內部持續性的回饋影響。</w:t>
+            </w:r>
           </w:p>
         </w:tc>
         <w:tc>
@@ -2247,16 +2483,9 @@
           <w:p>
             <w:pPr>
               <w:rPr>
-                <w:rFonts w:ascii="標楷體" w:hAnsi="標楷體" w:hint="eastAsia"/>
-              </w:rPr>
-            </w:pPr>
-            <w:r>
-              <w:rPr>
-                <w:rFonts w:ascii="標楷體" w:hAnsi="標楷體" w:cs="Courier New"/>
-                <w:color w:val="000000"/>
-              </w:rPr>
-              <w:t>2005年</w:t>
-            </w:r>
+                <w:rFonts w:ascii="標楷體" w:hAnsi="標楷體"/>
+              </w:rPr>
+            </w:pPr>
           </w:p>
         </w:tc>
         <w:tc>
@@ -2266,10 +2495,59 @@
           </w:tcPr>
           <w:p>
             <w:pPr>
-              <w:rPr>
-                <w:rFonts w:ascii="標楷體" w:hAnsi="標楷體" w:hint="eastAsia"/>
-              </w:rPr>
-            </w:pPr>
+              <w:pStyle w:val="a9"/>
+              <w:numPr>
+                <w:ilvl w:val="0"/>
+                <w:numId w:val="12"/>
+              </w:numPr>
+              <w:rPr>
+                <w:rFonts w:ascii="標楷體" w:hAnsi="標楷體"/>
+              </w:rPr>
+            </w:pPr>
+            <w:r>
+              <w:rPr>
+                <w:rFonts w:ascii="標楷體" w:hAnsi="標楷體" w:hint="eastAsia"/>
+              </w:rPr>
+              <w:t>資安上與客戶、大型機構服務或合作(涵蓋金融保險業與政府機關)</w:t>
+            </w:r>
+          </w:p>
+          <w:p>
+            <w:pPr>
+              <w:pStyle w:val="a9"/>
+              <w:numPr>
+                <w:ilvl w:val="0"/>
+                <w:numId w:val="12"/>
+              </w:numPr>
+              <w:rPr>
+                <w:rFonts w:ascii="標楷體" w:hAnsi="標楷體" w:hint="eastAsia"/>
+              </w:rPr>
+            </w:pPr>
+            <w:r>
+              <w:rPr>
+                <w:rFonts w:ascii="標楷體" w:hAnsi="標楷體" w:hint="eastAsia"/>
+              </w:rPr>
+              <w:t>(2009)</w:t>
+            </w:r>
+            <w:r>
+              <w:rPr>
+                <w:rFonts w:hint="eastAsia"/>
+              </w:rPr>
+              <w:t xml:space="preserve"> </w:t>
+            </w:r>
+            <w:proofErr w:type="spellStart"/>
+            <w:r>
+              <w:rPr>
+                <w:rFonts w:ascii="標楷體" w:hAnsi="標楷體" w:hint="eastAsia"/>
+              </w:rPr>
+              <w:t>PChome</w:t>
+            </w:r>
+            <w:proofErr w:type="spellEnd"/>
+            <w:r>
+              <w:rPr>
+                <w:rFonts w:ascii="標楷體" w:hAnsi="標楷體" w:hint="eastAsia"/>
+              </w:rPr>
+              <w:t>策略聯盟，多元通路服務企業用戶</w:t>
+            </w:r>
           </w:p>
         </w:tc>
         <w:tc>
@@ -2279,10 +2557,77 @@
           </w:tcPr>
           <w:p>
             <w:pPr>
-              <w:rPr>
-                <w:rFonts w:ascii="標楷體" w:hAnsi="標楷體" w:hint="eastAsia"/>
-              </w:rPr>
-            </w:pPr>
+              <w:pStyle w:val="a9"/>
+              <w:numPr>
+                <w:ilvl w:val="0"/>
+                <w:numId w:val="14"/>
+              </w:numPr>
+              <w:rPr>
+                <w:rFonts w:ascii="標楷體" w:hAnsi="標楷體"/>
+              </w:rPr>
+            </w:pPr>
+            <w:commentRangeStart w:id="15"/>
+            <w:r>
+              <w:rPr>
+                <w:rFonts w:ascii="標楷體" w:hAnsi="標楷體" w:hint="eastAsia"/>
+              </w:rPr>
+              <w:t>流程化的不斷反饋，接續做中學的概念</w:t>
+            </w:r>
+            <w:commentRangeEnd w:id="15"/>
+            <w:r>
+              <w:rPr>
+                <w:rStyle w:val="af0"/>
+              </w:rPr>
+              <w:commentReference w:id="15"/>
+            </w:r>
+            <w:r>
+              <w:rPr>
+                <w:rFonts w:ascii="標楷體" w:hAnsi="標楷體" w:hint="eastAsia"/>
+              </w:rPr>
+              <w:t>:</w:t>
+            </w:r>
+            <w:r>
+              <w:rPr>
+                <w:rFonts w:ascii="標楷體" w:hAnsi="標楷體" w:hint="eastAsia"/>
+                <w:b/>
+                <w:bCs/>
+              </w:rPr>
+              <w:t>覺察(sensing)</w:t>
+            </w:r>
+            <w:r>
+              <w:rPr>
+                <w:rFonts w:ascii="標楷體" w:hAnsi="標楷體" w:hint="eastAsia"/>
+              </w:rPr>
+              <w:t>到企業溝通不只外部，也需要聚焦到內部</w:t>
+            </w:r>
+            <w:r>
+              <w:rPr>
+                <w:rFonts w:ascii="標楷體" w:hAnsi="標楷體" w:hint="eastAsia"/>
+                <w:b/>
+                <w:bCs/>
+              </w:rPr>
+              <w:t>資訊管理、資訊孤島</w:t>
+            </w:r>
+            <w:r>
+              <w:rPr>
+                <w:rFonts w:ascii="標楷體" w:hAnsi="標楷體" w:hint="eastAsia"/>
+              </w:rPr>
+              <w:t>的問題的</w:t>
+            </w:r>
+            <w:r>
+              <w:rPr>
+                <w:rFonts w:ascii="標楷體" w:hAnsi="標楷體" w:hint="eastAsia"/>
+                <w:b/>
+                <w:bCs/>
+              </w:rPr>
+              <w:t>資源整合</w:t>
+            </w:r>
+            <w:r>
+              <w:rPr>
+                <w:rFonts w:ascii="標楷體" w:hAnsi="標楷體" w:hint="eastAsia"/>
+              </w:rPr>
+              <w:t>再利用。</w:t>
+            </w:r>
           </w:p>
         </w:tc>
         <w:tc>
@@ -2292,8 +2637,13 @@
           </w:tcPr>
           <w:p>
             <w:pPr>
-              <w:rPr>
-                <w:rFonts w:ascii="標楷體" w:hAnsi="標楷體" w:hint="eastAsia"/>
+              <w:pStyle w:val="a9"/>
+              <w:numPr>
+                <w:ilvl w:val="0"/>
+                <w:numId w:val="14"/>
+              </w:numPr>
+              <w:rPr>
+                <w:rFonts w:ascii="標楷體" w:hAnsi="標楷體"/>
               </w:rPr>
             </w:pPr>
           </w:p>
@@ -2306,7 +2656,7 @@
           <w:p>
             <w:pPr>
               <w:rPr>
-                <w:rFonts w:ascii="標楷體" w:hAnsi="標楷體" w:hint="eastAsia"/>
+                <w:rFonts w:ascii="標楷體" w:hAnsi="標楷體"/>
               </w:rPr>
             </w:pPr>
           </w:p>
@@ -2325,7 +2675,7 @@
           <w:p>
             <w:pPr>
               <w:rPr>
-                <w:rFonts w:ascii="標楷體" w:hAnsi="標楷體" w:hint="eastAsia"/>
+                <w:rFonts w:ascii="標楷體" w:hAnsi="標楷體"/>
               </w:rPr>
             </w:pPr>
           </w:p>
@@ -2337,14 +2687,14 @@
           <w:p>
             <w:pPr>
               <w:rPr>
-                <w:rFonts w:ascii="標楷體" w:hAnsi="標楷體" w:hint="eastAsia"/>
-              </w:rPr>
-            </w:pPr>
-            <w:r>
-              <w:rPr>
-                <w:rFonts w:ascii="標楷體" w:hAnsi="標楷體" w:hint="eastAsia"/>
-              </w:rPr>
-              <w:t>2005年</w:t>
+                <w:rFonts w:ascii="標楷體" w:hAnsi="標楷體"/>
+              </w:rPr>
+            </w:pPr>
+            <w:r>
+              <w:rPr>
+                <w:rFonts w:ascii="標楷體" w:hAnsi="標楷體" w:hint="eastAsia"/>
+              </w:rPr>
+              <w:t>2014年</w:t>
             </w:r>
           </w:p>
         </w:tc>
@@ -2355,12 +2705,86 @@
           </w:tcPr>
           <w:p>
             <w:pPr>
-              <w:rPr>
-                <w:rFonts w:ascii="標楷體" w:hAnsi="標楷體" w:hint="eastAsia"/>
-                <w:b/>
-                <w:bCs/>
-              </w:rPr>
-            </w:pPr>
+              <w:pStyle w:val="a9"/>
+              <w:numPr>
+                <w:ilvl w:val="0"/>
+                <w:numId w:val="13"/>
+              </w:numPr>
+              <w:rPr>
+                <w:rFonts w:ascii="標楷體" w:hAnsi="標楷體"/>
+                <w:b/>
+                <w:bCs/>
+              </w:rPr>
+            </w:pPr>
+            <w:r>
+              <w:rPr>
+                <w:rFonts w:ascii="標楷體" w:hAnsi="標楷體" w:hint="eastAsia"/>
+                <w:b/>
+                <w:bCs/>
+              </w:rPr>
+              <w:t>正式推出team+企業溝通&amp;協作</w:t>
+            </w:r>
+            <w:r>
+              <w:rPr>
+                <w:rFonts w:ascii="標楷體" w:hAnsi="標楷體" w:hint="eastAsia"/>
+                <w:b/>
+                <w:bCs/>
+              </w:rPr>
+              <w:lastRenderedPageBreak/>
+              <w:t>平台</w:t>
+            </w:r>
+            <w:r>
+              <w:rPr>
+                <w:rFonts w:ascii="標楷體" w:hAnsi="標楷體" w:hint="eastAsia"/>
+                <w:b/>
+                <w:bCs/>
+              </w:rPr>
+              <w:t>。</w:t>
+            </w:r>
+          </w:p>
+          <w:p>
+            <w:pPr>
+              <w:pStyle w:val="a9"/>
+              <w:numPr>
+                <w:ilvl w:val="0"/>
+                <w:numId w:val="13"/>
+              </w:numPr>
+              <w:rPr>
+                <w:rFonts w:ascii="標楷體" w:hAnsi="標楷體"/>
+                <w:b/>
+                <w:bCs/>
+              </w:rPr>
+            </w:pPr>
+            <w:r>
+              <w:rPr>
+                <w:rFonts w:ascii="標楷體" w:hAnsi="標楷體" w:hint="eastAsia"/>
+                <w:b/>
+                <w:bCs/>
+              </w:rPr>
+              <w:t>同時意識到台灣市場的侷限性。</w:t>
+            </w:r>
+          </w:p>
+          <w:p>
+            <w:pPr>
+              <w:pStyle w:val="a9"/>
+              <w:numPr>
+                <w:ilvl w:val="0"/>
+                <w:numId w:val="13"/>
+              </w:numPr>
+              <w:rPr>
+                <w:rFonts w:ascii="標楷體" w:hAnsi="標楷體"/>
+                <w:b/>
+                <w:bCs/>
+              </w:rPr>
+            </w:pPr>
+            <w:r>
+              <w:rPr>
+                <w:rFonts w:ascii="標楷體" w:hAnsi="標楷體" w:hint="eastAsia"/>
+                <w:b/>
+                <w:bCs/>
+              </w:rPr>
+              <w:t>協助顧客建立私有雲管理內部資料。</w:t>
+            </w:r>
           </w:p>
         </w:tc>
         <w:tc>
@@ -2370,10 +2794,74 @@
           </w:tcPr>
           <w:p>
             <w:pPr>
-              <w:rPr>
-                <w:rFonts w:ascii="標楷體" w:hAnsi="標楷體" w:hint="eastAsia"/>
-              </w:rPr>
-            </w:pPr>
+              <w:pStyle w:val="a9"/>
+              <w:numPr>
+                <w:ilvl w:val="0"/>
+                <w:numId w:val="16"/>
+              </w:numPr>
+              <w:rPr>
+                <w:rFonts w:ascii="標楷體" w:hAnsi="標楷體"/>
+              </w:rPr>
+            </w:pPr>
+            <w:commentRangeStart w:id="16"/>
+            <w:r>
+              <w:rPr>
+                <w:rFonts w:ascii="標楷體" w:hAnsi="標楷體" w:hint="eastAsia"/>
+                <w:b/>
+                <w:bCs/>
+              </w:rPr>
+              <w:lastRenderedPageBreak/>
+              <w:t>獨特的管理法則</w:t>
+            </w:r>
+            <w:commentRangeEnd w:id="16"/>
+            <w:r>
+              <w:rPr>
+                <w:rStyle w:val="af0"/>
+              </w:rPr>
+              <w:commentReference w:id="16"/>
+            </w:r>
+            <w:r>
+              <w:rPr>
+                <w:rFonts w:ascii="標楷體" w:hAnsi="標楷體" w:hint="eastAsia"/>
+                <w:b/>
+                <w:bCs/>
+              </w:rPr>
+              <w:t>:</w:t>
+            </w:r>
+            <w:r>
+              <w:rPr>
+                <w:rFonts w:ascii="標楷體" w:hAnsi="標楷體" w:hint="eastAsia"/>
+              </w:rPr>
+              <w:t>市場小則注重產品功能客</w:t>
+            </w:r>
+            <w:r>
+              <w:rPr>
+                <w:rFonts w:ascii="標楷體" w:hAnsi="標楷體" w:hint="eastAsia"/>
+              </w:rPr>
+              <w:lastRenderedPageBreak/>
+              <w:t>製化、個性化服務，精準應對產業需求。</w:t>
+            </w:r>
+          </w:p>
+          <w:p>
+            <w:pPr>
+              <w:pStyle w:val="a9"/>
+              <w:numPr>
+                <w:ilvl w:val="0"/>
+                <w:numId w:val="16"/>
+              </w:numPr>
+              <w:rPr>
+                <w:rFonts w:ascii="標楷體" w:hAnsi="標楷體"/>
+              </w:rPr>
+            </w:pPr>
+            <w:r>
+              <w:rPr>
+                <w:rFonts w:ascii="標楷體" w:hAnsi="標楷體" w:hint="eastAsia"/>
+                <w:b/>
+                <w:bCs/>
+                <w:color w:val="FF0000"/>
+              </w:rPr>
+              <w:t>公司的技術部門這麼穩定與新穎，是否有規定性的標準流程來支撐與管理?相對應的管理政策為?</w:t>
+            </w:r>
           </w:p>
         </w:tc>
         <w:tc>
@@ -2383,10 +2871,326 @@
           </w:tcPr>
           <w:p>
             <w:pPr>
-              <w:rPr>
-                <w:rFonts w:ascii="標楷體" w:hAnsi="標楷體" w:hint="eastAsia"/>
-              </w:rPr>
-            </w:pPr>
+              <w:pStyle w:val="a9"/>
+              <w:numPr>
+                <w:ilvl w:val="0"/>
+                <w:numId w:val="15"/>
+              </w:numPr>
+              <w:rPr>
+                <w:rFonts w:ascii="標楷體" w:hAnsi="標楷體"/>
+              </w:rPr>
+            </w:pPr>
+            <w:r>
+              <w:rPr>
+                <w:rFonts w:ascii="標楷體" w:hAnsi="標楷體" w:hint="eastAsia"/>
+              </w:rPr>
+              <w:lastRenderedPageBreak/>
+              <w:t>覺察到</w:t>
+            </w:r>
+            <w:commentRangeStart w:id="17"/>
+            <w:commentRangeStart w:id="18"/>
+            <w:r>
+              <w:rPr>
+                <w:rFonts w:ascii="標楷體" w:hAnsi="標楷體" w:hint="eastAsia"/>
+              </w:rPr>
+              <w:t>台灣市場較小</w:t>
+            </w:r>
+            <w:commentRangeEnd w:id="17"/>
+            <w:r>
+              <w:rPr>
+                <w:rStyle w:val="af0"/>
+              </w:rPr>
+              <w:commentReference w:id="17"/>
+            </w:r>
+            <w:commentRangeEnd w:id="18"/>
+            <w:r>
+              <w:rPr>
+                <w:rStyle w:val="af0"/>
+              </w:rPr>
+              <w:commentReference w:id="18"/>
+            </w:r>
+            <w:r>
+              <w:rPr>
+                <w:rFonts w:ascii="標楷體" w:hAnsi="標楷體" w:hint="eastAsia"/>
+              </w:rPr>
+              <w:t>、資源較少，</w:t>
+            </w:r>
+            <w:commentRangeStart w:id="19"/>
+            <w:r>
+              <w:rPr>
+                <w:rFonts w:ascii="標楷體" w:hAnsi="標楷體" w:hint="eastAsia"/>
+              </w:rPr>
+              <w:t>但通過企業理念和管理者</w:t>
+            </w:r>
+            <w:r>
+              <w:rPr>
+                <w:rFonts w:ascii="標楷體" w:hAnsi="標楷體" w:hint="eastAsia"/>
+              </w:rPr>
+              <w:lastRenderedPageBreak/>
+              <w:t>OOO能力</w:t>
+            </w:r>
+            <w:commentRangeEnd w:id="19"/>
+            <w:r>
+              <w:rPr>
+                <w:rStyle w:val="af0"/>
+              </w:rPr>
+              <w:commentReference w:id="19"/>
+            </w:r>
+            <w:r>
+              <w:rPr>
+                <w:rFonts w:ascii="標楷體" w:hAnsi="標楷體" w:hint="eastAsia"/>
+              </w:rPr>
+              <w:t>支撐高效的內部組織架構。</w:t>
+            </w:r>
+          </w:p>
+          <w:p>
+            <w:pPr>
+              <w:pStyle w:val="a9"/>
+              <w:numPr>
+                <w:ilvl w:val="0"/>
+                <w:numId w:val="15"/>
+              </w:numPr>
+              <w:rPr>
+                <w:rFonts w:ascii="標楷體" w:hAnsi="標楷體"/>
+              </w:rPr>
+            </w:pPr>
+            <w:commentRangeStart w:id="20"/>
+            <w:r>
+              <w:rPr>
+                <w:rFonts w:ascii="標楷體" w:hAnsi="標楷體" w:hint="eastAsia"/>
+                <w:b/>
+                <w:bCs/>
+              </w:rPr>
+              <w:t>公司內部技術部門(組織內部資源)具備能力針對需求彈性調整</w:t>
+            </w:r>
+            <w:commentRangeEnd w:id="20"/>
+            <w:r>
+              <w:rPr>
+                <w:rStyle w:val="af0"/>
+              </w:rPr>
+              <w:commentReference w:id="20"/>
+            </w:r>
+            <w:r>
+              <w:rPr>
+                <w:rFonts w:ascii="標楷體" w:hAnsi="標楷體" w:hint="eastAsia"/>
+              </w:rPr>
+              <w:t>:team+被設計成可針對產業別的痛點與需求，設置專屬功能開關，可針對不同面相如資安、高效、多元的彈性來調整team+使用體驗感。</w:t>
+            </w:r>
+          </w:p>
+          <w:p>
+            <w:pPr>
+              <w:pStyle w:val="a9"/>
+              <w:numPr>
+                <w:ilvl w:val="0"/>
+                <w:numId w:val="15"/>
+              </w:numPr>
+              <w:rPr>
+                <w:rFonts w:ascii="標楷體" w:hAnsi="標楷體"/>
+              </w:rPr>
+            </w:pPr>
+            <w:commentRangeStart w:id="21"/>
+            <w:r>
+              <w:rPr>
+                <w:rFonts w:ascii="標楷體" w:hAnsi="標楷體" w:hint="eastAsia"/>
+                <w:b/>
+                <w:bCs/>
+              </w:rPr>
+              <w:t>組織內部技術穩定與優異</w:t>
+            </w:r>
+            <w:commentRangeEnd w:id="21"/>
+            <w:r>
+              <w:rPr>
+                <w:rStyle w:val="af0"/>
+              </w:rPr>
+              <w:commentReference w:id="21"/>
+            </w:r>
+            <w:r>
+              <w:rPr>
+                <w:rFonts w:ascii="標楷體" w:hAnsi="標楷體" w:hint="eastAsia"/>
+                <w:b/>
+                <w:bCs/>
+              </w:rPr>
+              <w:t>:能夠將現有的多種平台與公司產品串聯來整合服務。</w:t>
+            </w:r>
+          </w:p>
+          <w:p>
+            <w:pPr>
+              <w:pStyle w:val="a9"/>
+              <w:numPr>
+                <w:ilvl w:val="0"/>
+                <w:numId w:val="15"/>
+              </w:numPr>
+              <w:rPr>
+                <w:rFonts w:ascii="標楷體" w:hAnsi="標楷體"/>
+                <w:b/>
+                <w:bCs/>
+              </w:rPr>
+            </w:pPr>
+            <w:r>
+              <w:rPr>
+                <w:rFonts w:ascii="標楷體" w:hAnsi="標楷體" w:hint="eastAsia"/>
+                <w:b/>
+                <w:bCs/>
+              </w:rPr>
+              <w:t>新產品問世(team+)，擴大經營市場</w:t>
+            </w:r>
+            <w:r>
+              <w:rPr>
+                <w:rFonts w:ascii="標楷體" w:hAnsi="標楷體" w:hint="eastAsia"/>
+                <w:b/>
+                <w:bCs/>
+              </w:rPr>
+              <w:t>，同時企業聊解</w:t>
+            </w:r>
+            <w:r>
+              <w:rPr>
+                <w:rFonts w:ascii="標楷體" w:hAnsi="標楷體"/>
+                <w:b/>
+                <w:bCs/>
+              </w:rPr>
+              <w:t>產業趨勢、</w:t>
+            </w:r>
+            <w:r>
+              <w:rPr>
+                <w:rFonts w:ascii="標楷體" w:hAnsi="標楷體" w:hint="eastAsia"/>
+                <w:b/>
+                <w:bCs/>
+              </w:rPr>
+              <w:t>具備</w:t>
+            </w:r>
+            <w:r>
+              <w:rPr>
+                <w:rFonts w:ascii="標楷體" w:hAnsi="標楷體"/>
+                <w:b/>
+                <w:bCs/>
+              </w:rPr>
+              <w:t>堅強經營團隊</w:t>
+            </w:r>
+            <w:r>
+              <w:rPr>
+                <w:rFonts w:ascii="標楷體" w:hAnsi="標楷體" w:hint="eastAsia"/>
+                <w:b/>
+                <w:bCs/>
+              </w:rPr>
+              <w:t>，而</w:t>
+            </w:r>
+            <w:r>
+              <w:rPr>
+                <w:rFonts w:ascii="標楷體" w:hAnsi="標楷體"/>
+                <w:b/>
+                <w:bCs/>
+              </w:rPr>
+              <w:t>產品取得市場領導地位。</w:t>
+            </w:r>
+          </w:p>
+          <w:p>
+            <w:pPr>
+              <w:pStyle w:val="a9"/>
+              <w:numPr>
+                <w:ilvl w:val="0"/>
+                <w:numId w:val="15"/>
+              </w:numPr>
+              <w:rPr>
+                <w:rFonts w:ascii="標楷體" w:hAnsi="標楷體"/>
+                <w:b/>
+                <w:bCs/>
+              </w:rPr>
+            </w:pPr>
+            <w:r>
+              <w:rPr>
+                <w:rFonts w:ascii="標楷體" w:hAnsi="標楷體" w:hint="eastAsia"/>
+                <w:b/>
+                <w:bCs/>
+              </w:rPr>
+              <w:t>顧客產業別的擴展與顧客樹的提升，可提升企業品牌價值。</w:t>
+            </w:r>
+          </w:p>
+          <w:p>
+            <w:pPr>
+              <w:pStyle w:val="a9"/>
+              <w:numPr>
+                <w:ilvl w:val="0"/>
+                <w:numId w:val="15"/>
+              </w:numPr>
+              <w:rPr>
+                <w:rFonts w:ascii="標楷體" w:hAnsi="標楷體"/>
+              </w:rPr>
+            </w:pPr>
+            <w:commentRangeStart w:id="22"/>
+            <w:r>
+              <w:rPr>
+                <w:rFonts w:ascii="標楷體" w:hAnsi="標楷體" w:hint="eastAsia"/>
+                <w:b/>
+                <w:bCs/>
+              </w:rPr>
+              <w:t>企業內部</w:t>
+            </w:r>
+            <w:r>
+              <w:rPr>
+                <w:rFonts w:ascii="標楷體" w:hAnsi="標楷體" w:hint="eastAsia"/>
+                <w:b/>
+                <w:bCs/>
+              </w:rPr>
+              <w:t>具</w:t>
+            </w:r>
+            <w:r>
+              <w:rPr>
+                <w:rFonts w:ascii="標楷體" w:hAnsi="標楷體" w:hint="eastAsia"/>
+                <w:b/>
+                <w:bCs/>
+              </w:rPr>
+              <w:t>洞察顧客與產業痛點</w:t>
+            </w:r>
+            <w:r>
+              <w:rPr>
+                <w:rFonts w:ascii="標楷體" w:hAnsi="標楷體" w:hint="eastAsia"/>
+                <w:b/>
+                <w:bCs/>
+              </w:rPr>
+              <w:t>的能力</w:t>
+            </w:r>
+            <w:commentRangeEnd w:id="22"/>
+            <w:r>
+              <w:rPr>
+                <w:rStyle w:val="af0"/>
+              </w:rPr>
+              <w:commentReference w:id="22"/>
+            </w:r>
+            <w:r>
+              <w:rPr>
+                <w:rFonts w:ascii="標楷體" w:hAnsi="標楷體" w:hint="eastAsia"/>
+                <w:b/>
+                <w:bCs/>
+              </w:rPr>
+              <w:t>:顧客重視資安防護，同時希望可以自我掌控自己的資料，而企業有能力洞察這個需求，並在技術上協助建</w:t>
+            </w:r>
+            <w:r>
+              <w:rPr>
+                <w:rFonts w:ascii="標楷體" w:hAnsi="標楷體" w:hint="eastAsia"/>
+                <w:b/>
+                <w:bCs/>
+              </w:rPr>
+              <w:lastRenderedPageBreak/>
+              <w:t>立私有雲架構，</w:t>
+            </w:r>
+          </w:p>
+          <w:p>
+            <w:pPr>
+              <w:pStyle w:val="a9"/>
+              <w:numPr>
+                <w:ilvl w:val="0"/>
+                <w:numId w:val="15"/>
+              </w:numPr>
+              <w:rPr>
+                <w:rFonts w:ascii="標楷體" w:hAnsi="標楷體"/>
+              </w:rPr>
+            </w:pPr>
+            <w:r>
+              <w:rPr>
+                <w:rFonts w:ascii="標楷體" w:hAnsi="標楷體" w:hint="eastAsia"/>
+              </w:rPr>
+              <w:t>團隊有能力與外部客戶溝通與交流，且能真正地找出隱藏的需求。</w:t>
+            </w:r>
           </w:p>
         </w:tc>
         <w:tc>
@@ -2397,7 +3201,7 @@
           <w:p>
             <w:pPr>
               <w:rPr>
-                <w:rFonts w:ascii="標楷體" w:hAnsi="標楷體" w:hint="eastAsia"/>
+                <w:rFonts w:ascii="標楷體" w:hAnsi="標楷體"/>
               </w:rPr>
             </w:pPr>
           </w:p>
@@ -2416,7 +3220,7 @@
           <w:p>
             <w:pPr>
               <w:rPr>
-                <w:rFonts w:ascii="標楷體" w:hAnsi="標楷體" w:hint="eastAsia"/>
+                <w:rFonts w:ascii="標楷體" w:hAnsi="標楷體"/>
               </w:rPr>
             </w:pPr>
           </w:p>
@@ -2428,9 +3232,15 @@
           <w:p>
             <w:pPr>
               <w:rPr>
-                <w:rFonts w:ascii="標楷體" w:hAnsi="標楷體" w:hint="eastAsia"/>
-              </w:rPr>
-            </w:pPr>
+                <w:rFonts w:ascii="標楷體" w:hAnsi="標楷體"/>
+              </w:rPr>
+            </w:pPr>
+            <w:r>
+              <w:rPr>
+                <w:rFonts w:ascii="標楷體" w:hAnsi="標楷體" w:hint="eastAsia"/>
+              </w:rPr>
+              <w:t>2023年</w:t>
+            </w:r>
           </w:p>
         </w:tc>
         <w:tc>
@@ -2440,10 +3250,21 @@
           </w:tcPr>
           <w:p>
             <w:pPr>
-              <w:rPr>
-                <w:rFonts w:ascii="標楷體" w:hAnsi="標楷體" w:hint="eastAsia"/>
-              </w:rPr>
-            </w:pPr>
+              <w:pStyle w:val="a9"/>
+              <w:numPr>
+                <w:ilvl w:val="0"/>
+                <w:numId w:val="13"/>
+              </w:numPr>
+              <w:rPr>
+                <w:rFonts w:ascii="標楷體" w:hAnsi="標楷體"/>
+              </w:rPr>
+            </w:pPr>
+            <w:r>
+              <w:rPr>
+                <w:rFonts w:ascii="標楷體" w:hAnsi="標楷體" w:hint="eastAsia"/>
+              </w:rPr>
+              <w:t>Team+獲得台灣金鼎獎。</w:t>
+            </w:r>
           </w:p>
         </w:tc>
         <w:tc>
@@ -2454,7 +3275,7 @@
           <w:p>
             <w:pPr>
               <w:rPr>
-                <w:rFonts w:ascii="標楷體" w:hAnsi="標楷體" w:hint="eastAsia"/>
+                <w:rFonts w:ascii="標楷體" w:hAnsi="標楷體"/>
               </w:rPr>
             </w:pPr>
           </w:p>
@@ -2467,7 +3288,7 @@
           <w:p>
             <w:pPr>
               <w:rPr>
-                <w:rFonts w:ascii="標楷體" w:hAnsi="標楷體" w:hint="eastAsia"/>
+                <w:rFonts w:ascii="標楷體" w:hAnsi="標楷體"/>
               </w:rPr>
             </w:pPr>
           </w:p>
@@ -2480,7 +3301,7 @@
           <w:p>
             <w:pPr>
               <w:rPr>
-                <w:rFonts w:ascii="標楷體" w:hAnsi="標楷體" w:hint="eastAsia"/>
+                <w:rFonts w:ascii="標楷體" w:hAnsi="標楷體"/>
               </w:rPr>
             </w:pPr>
           </w:p>
@@ -2499,7 +3320,7 @@
           <w:p>
             <w:pPr>
               <w:rPr>
-                <w:rFonts w:ascii="標楷體" w:hAnsi="標楷體" w:hint="eastAsia"/>
+                <w:rFonts w:ascii="標楷體" w:hAnsi="標楷體"/>
               </w:rPr>
             </w:pPr>
           </w:p>
@@ -2511,7 +3332,7 @@
           <w:p>
             <w:pPr>
               <w:rPr>
-                <w:rFonts w:ascii="標楷體" w:hAnsi="標楷體" w:hint="eastAsia"/>
+                <w:rFonts w:ascii="標楷體" w:hAnsi="標楷體"/>
               </w:rPr>
             </w:pPr>
           </w:p>
@@ -2524,7 +3345,7 @@
           <w:p>
             <w:pPr>
               <w:rPr>
-                <w:rFonts w:ascii="標楷體" w:hAnsi="標楷體" w:hint="eastAsia"/>
+                <w:rFonts w:ascii="標楷體" w:hAnsi="標楷體"/>
               </w:rPr>
             </w:pPr>
           </w:p>
@@ -2537,7 +3358,7 @@
           <w:p>
             <w:pPr>
               <w:rPr>
-                <w:rFonts w:ascii="標楷體" w:hAnsi="標楷體" w:hint="eastAsia"/>
+                <w:rFonts w:ascii="標楷體" w:hAnsi="標楷體"/>
               </w:rPr>
             </w:pPr>
           </w:p>
@@ -2550,7 +3371,7 @@
           <w:p>
             <w:pPr>
               <w:rPr>
-                <w:rFonts w:ascii="標楷體" w:hAnsi="標楷體" w:hint="eastAsia"/>
+                <w:rFonts w:ascii="標楷體" w:hAnsi="標楷體"/>
               </w:rPr>
             </w:pPr>
           </w:p>
@@ -2563,7 +3384,7 @@
           <w:p>
             <w:pPr>
               <w:rPr>
-                <w:rFonts w:ascii="標楷體" w:hAnsi="標楷體" w:hint="eastAsia"/>
+                <w:rFonts w:ascii="標楷體" w:hAnsi="標楷體"/>
               </w:rPr>
             </w:pPr>
           </w:p>
@@ -2573,7 +3394,7 @@
     <w:p>
       <w:pPr>
         <w:rPr>
-          <w:rFonts w:ascii="標楷體" w:hAnsi="標楷體" w:hint="eastAsia"/>
+          <w:rFonts w:ascii="標楷體" w:hAnsi="標楷體"/>
         </w:rPr>
       </w:pPr>
     </w:p>
@@ -2913,7 +3734,7 @@
       </w:r>
     </w:p>
   </w:comment>
-  <w:comment w:id="3" w:author="190498 lily" w:date="2024-12-16T20:35:00Z" w:initials="1l">
+  <w:comment w:id="4" w:author="190498 lily" w:date="2024-12-17T00:40:00Z" w:initials="1l">
     <w:p>
       <w:pPr>
         <w:pStyle w:val="af1"/>
@@ -2928,7 +3749,7 @@
         <w:rPr>
           <w:rFonts w:hint="eastAsia"/>
         </w:rPr>
-        <w:t>那話說</w:t>
+        <w:t>這些服務其實也都是創造了互動資通，能夠從</w:t>
       </w:r>
       <w:r>
         <w:rPr>
@@ -2940,35 +3761,11 @@
         <w:rPr>
           <w:rFonts w:hint="eastAsia"/>
         </w:rPr>
-        <w:t>年郭董事長還很年輕，只有</w:t>
-      </w:r>
-      <w:r>
-        <w:rPr>
-          <w:rFonts w:hint="eastAsia"/>
-        </w:rPr>
-        <w:t>30</w:t>
-      </w:r>
-      <w:r>
-        <w:rPr>
-          <w:rFonts w:hint="eastAsia"/>
-        </w:rPr>
-        <w:t>出頭的時候，怎麼切入這個市場呢？因為不瞞大家講，我們雖然都看到資通訊整合是一個很棒的一個一個契機，可是當時簡訊已經問世超過</w:t>
-      </w:r>
-      <w:r>
-        <w:rPr>
-          <w:rFonts w:hint="eastAsia"/>
-        </w:rPr>
-        <w:t>10</w:t>
-      </w:r>
-      <w:r>
-        <w:rPr>
-          <w:rFonts w:hint="eastAsia"/>
-        </w:rPr>
-        <w:t>年以上。在我們臺灣也有好些在發簡訊的這樣子的平臺上，互動資通不是第一家。</w:t>
+        <w:t>年踏入市場，短短的時間就成為國內最大的互動簡訊發送平臺，站穩互動資通的腳步的很重要的原因。</w:t>
       </w:r>
     </w:p>
   </w:comment>
-  <w:comment w:id="4" w:author="190498 lily" w:date="2024-12-16T20:36:00Z" w:initials="1l">
+  <w:comment w:id="3" w:author="190498 lily" w:date="2024-12-17T00:37:00Z" w:initials="1l">
     <w:p>
       <w:pPr>
         <w:pStyle w:val="af1"/>
@@ -2983,7 +3780,19 @@
         <w:rPr>
           <w:rFonts w:hint="eastAsia"/>
         </w:rPr>
-        <w:t>創業的精神跟誠正信實之道，能夠從「先利他、後益己」的這樣的過程中，希望能夠樹立一個新世代的企業的標竿</w:t>
+        <w:t>這些服務其實也都是創造了互動資通，能夠從</w:t>
+      </w:r>
+      <w:r>
+        <w:rPr>
+          <w:rFonts w:hint="eastAsia"/>
+        </w:rPr>
+        <w:t>2005</w:t>
+      </w:r>
+      <w:r>
+        <w:rPr>
+          <w:rFonts w:hint="eastAsia"/>
+        </w:rPr>
+        <w:t>年踏入市場，短短的時間就成為國內最大的互動簡訊發送平臺，站穩互動資通的腳步的很重要的原因。</w:t>
       </w:r>
     </w:p>
     <w:p>
@@ -2994,11 +3803,11 @@
         <w:rPr>
           <w:rFonts w:hint="eastAsia"/>
         </w:rPr>
-        <w:t>以創新來引領整個企業數位轉型，跟以服務來創造我們的夥伴之間的最大價值，就一直是我們互動資通的企業使命</w:t>
+        <w:t>同時企業核心理念也做為基石與精力，對公司未來發展具有控制與影響力。</w:t>
       </w:r>
     </w:p>
   </w:comment>
-  <w:comment w:id="5" w:author="190498 lily" w:date="2024-12-16T20:37:00Z" w:initials="1l">
+  <w:comment w:id="5" w:author="190498 lily" w:date="2024-12-16T20:35:00Z" w:initials="1l">
     <w:p>
       <w:pPr>
         <w:pStyle w:val="af1"/>
@@ -3013,7 +3822,7 @@
         <w:rPr>
           <w:rFonts w:hint="eastAsia"/>
         </w:rPr>
-        <w:t>將近</w:t>
+        <w:t>那話說</w:t>
       </w:r>
       <w:r>
         <w:rPr>
@@ -3025,23 +3834,108 @@
         <w:rPr>
           <w:rFonts w:hint="eastAsia"/>
         </w:rPr>
-        <w:t>到現在將近</w:t>
-      </w:r>
-      <w:r>
-        <w:rPr>
-          <w:rFonts w:hint="eastAsia"/>
-        </w:rPr>
-        <w:t>20</w:t>
-      </w:r>
-      <w:r>
-        <w:rPr>
-          <w:rFonts w:hint="eastAsia"/>
-        </w:rPr>
-        <w:t>年的過程，其實我們有很多的機會，當然有很多的誘惑。可是我們一直不貪多，也不較勁，很專注的在我們的能力範圍跟本業上積極進取的來創造價值。</w:t>
+        <w:t>年郭董事長還很年輕，只有</w:t>
+      </w:r>
+      <w:r>
+        <w:rPr>
+          <w:rFonts w:hint="eastAsia"/>
+        </w:rPr>
+        <w:t>30</w:t>
+      </w:r>
+      <w:r>
+        <w:rPr>
+          <w:rFonts w:hint="eastAsia"/>
+        </w:rPr>
+        <w:t>出頭的時候，怎麼切入這個市場呢？因為不瞞大家講，我們雖然都看到資通訊整合是一個很棒的一個一個契機，可是當時簡訊已經問世超過</w:t>
+      </w:r>
+      <w:r>
+        <w:rPr>
+          <w:rFonts w:hint="eastAsia"/>
+        </w:rPr>
+        <w:t>10</w:t>
+      </w:r>
+      <w:r>
+        <w:rPr>
+          <w:rFonts w:hint="eastAsia"/>
+        </w:rPr>
+        <w:t>年以上。在我們臺灣也有好些在發簡訊的這樣子的平臺上，互動資通不是第一家。</w:t>
       </w:r>
     </w:p>
   </w:comment>
-  <w:comment w:id="6" w:author="190498 lily" w:date="2024-12-16T21:16:00Z" w:initials="1l">
+  <w:comment w:id="6" w:author="190498 lily" w:date="2024-12-16T20:36:00Z" w:initials="1l">
+    <w:p>
+      <w:pPr>
+        <w:pStyle w:val="af1"/>
+      </w:pPr>
+      <w:r>
+        <w:rPr>
+          <w:rStyle w:val="af0"/>
+        </w:rPr>
+        <w:annotationRef/>
+      </w:r>
+      <w:r>
+        <w:rPr>
+          <w:rFonts w:hint="eastAsia"/>
+        </w:rPr>
+        <w:t>創業的精神跟誠正信實之道，能夠從「先利他、後益己」的這樣的過程中，希望能夠樹立一個新世代的企業的標竿</w:t>
+      </w:r>
+    </w:p>
+    <w:p>
+      <w:pPr>
+        <w:pStyle w:val="af1"/>
+      </w:pPr>
+      <w:r>
+        <w:rPr>
+          <w:rFonts w:hint="eastAsia"/>
+        </w:rPr>
+        <w:t>以創新來引領整個企業數位轉型，跟以服務來創造我們的夥伴之間的最大價值，就一直是我們互動資通的企業使命</w:t>
+      </w:r>
+    </w:p>
+  </w:comment>
+  <w:comment w:id="7" w:author="190498 lily" w:date="2024-12-16T20:37:00Z" w:initials="1l">
+    <w:p>
+      <w:pPr>
+        <w:pStyle w:val="af1"/>
+      </w:pPr>
+      <w:r>
+        <w:rPr>
+          <w:rStyle w:val="af0"/>
+        </w:rPr>
+        <w:annotationRef/>
+      </w:r>
+      <w:r>
+        <w:rPr>
+          <w:rFonts w:hint="eastAsia"/>
+        </w:rPr>
+        <w:t>將近</w:t>
+      </w:r>
+      <w:r>
+        <w:rPr>
+          <w:rFonts w:hint="eastAsia"/>
+        </w:rPr>
+        <w:t>2005</w:t>
+      </w:r>
+      <w:r>
+        <w:rPr>
+          <w:rFonts w:hint="eastAsia"/>
+        </w:rPr>
+        <w:t>到現在將近</w:t>
+      </w:r>
+      <w:r>
+        <w:rPr>
+          <w:rFonts w:hint="eastAsia"/>
+        </w:rPr>
+        <w:t>20</w:t>
+      </w:r>
+      <w:r>
+        <w:rPr>
+          <w:rFonts w:hint="eastAsia"/>
+        </w:rPr>
+        <w:t>年的過程，其實我們有很多的機會，當然有很多的誘惑。可是我們一直不貪多，也不較勁，很專注的在我們的能力範圍跟本業上積極進取的來創造價值。</w:t>
+      </w:r>
+    </w:p>
+  </w:comment>
+  <w:comment w:id="8" w:author="190498 lily" w:date="2024-12-16T21:16:00Z" w:initials="1l">
     <w:p>
       <w:pPr>
         <w:pStyle w:val="af1"/>
@@ -3062,7 +3956,7 @@
       </w:r>
     </w:p>
   </w:comment>
-  <w:comment w:id="7" w:author="190498 lily" w:date="2024-12-16T20:41:00Z" w:initials="1l">
+  <w:comment w:id="9" w:author="190498 lily" w:date="2024-12-17T00:23:00Z" w:initials="1l">
     <w:p>
       <w:pPr>
         <w:pStyle w:val="af1"/>
@@ -3076,46 +3970,38 @@
       <w:r>
         <w:rPr>
           <w:rFonts w:hint="eastAsia"/>
-          <w:highlight w:val="white"/>
-        </w:rPr>
-        <w:t>則是組織的正式、非正式結構及與</w:t>
-      </w:r>
-      <w:r>
-        <w:br/>
-      </w:r>
-      <w:r>
-        <w:rPr>
-          <w:rFonts w:hint="eastAsia"/>
-          <w:highlight w:val="white"/>
-        </w:rPr>
-        <w:t>外部的連結關係，不同的組織結構，將影響不同的創新類型。換言之，組織結構對組織創新的「速</w:t>
-      </w:r>
-      <w:r>
-        <w:br/>
-      </w:r>
-      <w:r>
-        <w:rPr>
-          <w:rFonts w:hint="eastAsia"/>
-          <w:highlight w:val="white"/>
-        </w:rPr>
-        <w:t>度」與「方向」佔有重要影響（</w:t>
-      </w:r>
-      <w:r>
-        <w:rPr>
-          <w:highlight w:val="white"/>
-        </w:rPr>
-        <w:t>Argyres, 1995</w:t>
-      </w:r>
-      <w:r>
-        <w:rPr>
-          <w:rFonts w:hint="eastAsia"/>
-          <w:highlight w:val="white"/>
-        </w:rPr>
-        <w:t>）</w:t>
+        </w:rPr>
+        <w:t>所以郭董事長就請技術團隊大家一起把它創造出來，讓發企業簡訊的承辦人，他坐在他的辦公桌上，用他的電腦用他的</w:t>
+      </w:r>
+      <w:r>
+        <w:rPr>
+          <w:rFonts w:hint="eastAsia"/>
+        </w:rPr>
+        <w:t>outlook, excel</w:t>
+      </w:r>
+      <w:r>
+        <w:rPr>
+          <w:rFonts w:hint="eastAsia"/>
+        </w:rPr>
+        <w:t>等等，他就可以管理跟傳送他的這些簡訊，尤其是大量的企業簡訊。這個切口切進去之後，還獲得了美國</w:t>
+      </w:r>
+      <w:proofErr w:type="spellStart"/>
+      <w:r>
+        <w:rPr>
+          <w:rFonts w:hint="eastAsia"/>
+        </w:rPr>
+        <w:t>microsoft</w:t>
+      </w:r>
+      <w:proofErr w:type="spellEnd"/>
+      <w:r>
+        <w:rPr>
+          <w:rFonts w:hint="eastAsia"/>
+        </w:rPr>
+        <w:t>的總部他的肯定</w:t>
       </w:r>
     </w:p>
   </w:comment>
-  <w:comment w:id="8" w:author="190498 lily" w:date="2024-12-16T20:41:00Z" w:initials="1l">
+  <w:comment w:id="10" w:author="190498 lily" w:date="2024-12-16T20:41:00Z" w:initials="1l">
     <w:p>
       <w:pPr>
         <w:pStyle w:val="af1"/>
@@ -3131,6 +4017,67 @@
           <w:rFonts w:hint="eastAsia"/>
           <w:highlight w:val="white"/>
         </w:rPr>
+        <w:t>則是組織的正式、非正式結構及與</w:t>
+      </w:r>
+      <w:r>
+        <w:br/>
+      </w:r>
+      <w:r>
+        <w:rPr>
+          <w:rFonts w:hint="eastAsia"/>
+          <w:highlight w:val="white"/>
+        </w:rPr>
+        <w:t>外部的連結關係，不同的組織結構，將影響不同的創新類型。換言之，組織結構對組織創新的「速</w:t>
+      </w:r>
+      <w:r>
+        <w:br/>
+      </w:r>
+      <w:r>
+        <w:rPr>
+          <w:rFonts w:hint="eastAsia"/>
+          <w:highlight w:val="white"/>
+        </w:rPr>
+        <w:t>度」與「方向」佔有重要影響（</w:t>
+      </w:r>
+      <w:proofErr w:type="spellStart"/>
+      <w:r>
+        <w:rPr>
+          <w:highlight w:val="white"/>
+        </w:rPr>
+        <w:t>Argyres</w:t>
+      </w:r>
+      <w:proofErr w:type="spellEnd"/>
+      <w:r>
+        <w:rPr>
+          <w:highlight w:val="white"/>
+        </w:rPr>
+        <w:t>, 1995</w:t>
+      </w:r>
+      <w:r>
+        <w:rPr>
+          <w:rFonts w:hint="eastAsia"/>
+          <w:highlight w:val="white"/>
+        </w:rPr>
+        <w:t>）</w:t>
+      </w:r>
+    </w:p>
+  </w:comment>
+  <w:comment w:id="11" w:author="190498 lily" w:date="2024-12-16T20:41:00Z" w:initials="1l">
+    <w:p>
+      <w:pPr>
+        <w:pStyle w:val="af1"/>
+      </w:pPr>
+      <w:r>
+        <w:rPr>
+          <w:rStyle w:val="af0"/>
+        </w:rPr>
+        <w:annotationRef/>
+      </w:r>
+      <w:r>
+        <w:rPr>
+          <w:rFonts w:hint="eastAsia"/>
+          <w:highlight w:val="white"/>
+        </w:rPr>
         <w:t>是外部關係者對目前企業資產與定位及未來廠商行為的一</w:t>
       </w:r>
       <w:r>
@@ -3152,6 +4099,340 @@
           <w:highlight w:val="white"/>
         </w:rPr>
         <w:t>有的資產與市場定位所影響。</w:t>
+      </w:r>
+    </w:p>
+  </w:comment>
+  <w:comment w:id="12" w:author="190498 lily" w:date="2024-12-17T00:30:00Z" w:initials="1l">
+    <w:p>
+      <w:pPr>
+        <w:pStyle w:val="af1"/>
+      </w:pPr>
+      <w:r>
+        <w:rPr>
+          <w:rStyle w:val="af0"/>
+        </w:rPr>
+        <w:annotationRef/>
+      </w:r>
+      <w:r>
+        <w:rPr>
+          <w:rFonts w:hint="eastAsia"/>
+        </w:rPr>
+        <w:t>大型組織或者企業他需要的、他在意的、他的需求是什麼，我們就會跟這些客戶來溝通，然後在地化的提供他客製化，或者是說能夠讓他最方便、最適合的一個服務</w:t>
+      </w:r>
+    </w:p>
+  </w:comment>
+  <w:comment w:id="13" w:author="190498 lily" w:date="2024-12-17T00:31:00Z" w:initials="1l">
+    <w:p>
+      <w:pPr>
+        <w:pStyle w:val="af1"/>
+      </w:pPr>
+      <w:r>
+        <w:rPr>
+          <w:rStyle w:val="af0"/>
+        </w:rPr>
+        <w:annotationRef/>
+      </w:r>
+      <w:r>
+        <w:rPr>
+          <w:rFonts w:hint="eastAsia"/>
+        </w:rPr>
+        <w:t>一直以來除了我們剛剛講到的這些之外，互動資通有一個很大的特色，就是不斷的在做所謂的創新，還有與其他同業之間的差異化。所以我們每一段時間每隔一段時間，我們都不斷的一直推出新的一些獨家的服務</w:t>
+      </w:r>
+    </w:p>
+  </w:comment>
+  <w:comment w:id="14" w:author="190498 lily" w:date="2024-12-17T00:48:00Z" w:initials="1l">
+    <w:p>
+      <w:pPr>
+        <w:pStyle w:val="af1"/>
+      </w:pPr>
+      <w:r>
+        <w:rPr>
+          <w:rStyle w:val="af0"/>
+        </w:rPr>
+        <w:annotationRef/>
+      </w:r>
+      <w:r>
+        <w:rPr>
+          <w:rFonts w:hint="eastAsia"/>
+        </w:rPr>
+        <w:t>這個過程其實互動資通學到很多，跟著我們本土的這些大型的機構、銀行等等，我們不斷地跟他們一起成長，一起開發出更好的東西。大家可以看到，不管在金融保險業、政府單位，甚至是一般的大型企業，大家手上拿到的簡訊有可能是</w:t>
+      </w:r>
+      <w:r>
+        <w:rPr>
+          <w:rFonts w:hint="eastAsia"/>
+        </w:rPr>
+        <w:t>OTP</w:t>
+      </w:r>
+      <w:r>
+        <w:rPr>
+          <w:rFonts w:hint="eastAsia"/>
+        </w:rPr>
+        <w:t>驗證簡訊，也有可能是行銷或者是通知。其實很多不瞞大家講都是互動資通在幫大家、在幫客戶們服務的。</w:t>
+      </w:r>
+    </w:p>
+  </w:comment>
+  <w:comment w:id="15" w:author="190498 lily" w:date="2024-12-17T00:53:00Z" w:initials="1l">
+    <w:p>
+      <w:pPr>
+        <w:pStyle w:val="af1"/>
+      </w:pPr>
+      <w:r>
+        <w:rPr>
+          <w:rStyle w:val="af0"/>
+        </w:rPr>
+        <w:annotationRef/>
+      </w:r>
+      <w:r>
+        <w:rPr>
+          <w:rFonts w:hint="eastAsia"/>
+        </w:rPr>
+        <w:t>經過了將近十年之後，互動資通不止在發展</w:t>
+      </w:r>
+      <w:r>
+        <w:rPr>
+          <w:rFonts w:hint="eastAsia"/>
+        </w:rPr>
+        <w:t>EVERY8D</w:t>
+      </w:r>
+      <w:r>
+        <w:rPr>
+          <w:rFonts w:hint="eastAsia"/>
+        </w:rPr>
+        <w:t>企業簡訊，而且也研發出第二項產品。為什麼這樣子？其實是因為這個過程中我們觀察到企業不是只有需要對外部的會員溝通，企業也需要對他自己的內部相關人等，尤其是他的員工也有非常多的溝通行為要進行，對不對？</w:t>
+      </w:r>
+    </w:p>
+  </w:comment>
+  <w:comment w:id="16" w:author="190498 lily" w:date="2024-12-17T01:04:00Z" w:initials="1l">
+    <w:p>
+      <w:pPr>
+        <w:pStyle w:val="af1"/>
+      </w:pPr>
+      <w:r>
+        <w:rPr>
+          <w:rStyle w:val="af0"/>
+        </w:rPr>
+        <w:annotationRef/>
+      </w:r>
+      <w:r>
+        <w:rPr>
+          <w:rFonts w:hint="eastAsia"/>
+        </w:rPr>
+        <w:t>很特別的是，因為我們在臺灣地小，我們客戶數沒有那麼多，所以我們每個客戶都每個產業的客戶都要很認真的去吸納。所以這裡面很多的模組、很多的功能，它其實都是有開關的，適應不同的企業、不同的用途，它可以來開或關。因為大家都知道，比如說資安，如果資安要做的越縝密，是不是彈性，個人使用者使用的的方便性就變少了，對不對？但是方便性變多的時候，你資安就差了。所以不同的產業就不一樣，比如說他講是一個很多門市的連鎖餐飲店，他在使用的時候他就希望方便一點，他不需要知道資安到太誇張的程度。好，但是如果它是一個高科技的製造業，比如說跟</w:t>
+      </w:r>
+      <w:proofErr w:type="spellStart"/>
+      <w:r>
+        <w:rPr>
+          <w:rFonts w:hint="eastAsia"/>
+        </w:rPr>
+        <w:t>ic</w:t>
+      </w:r>
+      <w:proofErr w:type="spellEnd"/>
+      <w:r>
+        <w:rPr>
+          <w:rFonts w:hint="eastAsia"/>
+        </w:rPr>
+        <w:t>有關的等等，他們就希望資安很好，但是員工的方便度可以少一些。我們怎麼樣用我們小小一家公司，在我們的服務這麼多大型不同產業的客戶，我們就做了非常多彈性的設計，</w:t>
+      </w:r>
+    </w:p>
+  </w:comment>
+  <w:comment w:id="17" w:author="190498 lily" w:date="2024-12-17T00:56:00Z" w:initials="1l">
+    <w:p>
+      <w:pPr>
+        <w:pStyle w:val="af1"/>
+      </w:pPr>
+      <w:r>
+        <w:rPr>
+          <w:rStyle w:val="af0"/>
+        </w:rPr>
+        <w:annotationRef/>
+      </w:r>
+      <w:r>
+        <w:rPr>
+          <w:rFonts w:hint="eastAsia"/>
+        </w:rPr>
+        <w:t>我們雖然就像我們的棒球一樣，雖然我們在臺灣比較小的島，我們的資源雖然不多，但是我們大家團結一致，運用我們自己的能力，我們互相相挺，不止是一個團隊</w:t>
+      </w:r>
+      <w:r>
+        <w:rPr>
+          <w:rFonts w:hint="eastAsia"/>
+        </w:rPr>
+        <w:t>team Taiwan</w:t>
+      </w:r>
+      <w:r>
+        <w:rPr>
+          <w:rFonts w:hint="eastAsia"/>
+        </w:rPr>
+        <w:t>，我們還是挺臺灣對嗎所以我們就可以創造出不一樣的結果。</w:t>
+      </w:r>
+    </w:p>
+  </w:comment>
+  <w:comment w:id="18" w:author="190498 lily" w:date="2024-12-17T00:58:00Z" w:initials="1l">
+    <w:p>
+      <w:pPr>
+        <w:pStyle w:val="af1"/>
+      </w:pPr>
+      <w:r>
+        <w:rPr>
+          <w:rStyle w:val="af0"/>
+        </w:rPr>
+        <w:annotationRef/>
+      </w:r>
+      <w:r>
+        <w:rPr>
+          <w:rFonts w:hint="eastAsia"/>
+        </w:rPr>
+        <w:t>在這樣的理念之下，我們整個團隊在郭董的帶領下，我們創造出怎麼樣的狀況？我們創造出一個可以高效、安全、去運作的一個行動辦公室的一個平臺。</w:t>
+      </w:r>
+    </w:p>
+  </w:comment>
+  <w:comment w:id="19" w:author="190498 lily" w:date="2024-12-17T01:00:00Z" w:initials="1l">
+    <w:p>
+      <w:pPr>
+        <w:pStyle w:val="af1"/>
+      </w:pPr>
+      <w:r>
+        <w:rPr>
+          <w:rStyle w:val="af0"/>
+        </w:rPr>
+        <w:annotationRef/>
+      </w:r>
+      <w:r>
+        <w:rPr>
+          <w:rFonts w:hint="eastAsia"/>
+        </w:rPr>
+        <w:t>重點是擁有這些資源</w:t>
+      </w:r>
+      <w:r>
+        <w:rPr>
+          <w:rFonts w:hint="eastAsia"/>
+        </w:rPr>
+        <w:t>(</w:t>
+      </w:r>
+      <w:r>
+        <w:rPr>
+          <w:rFonts w:hint="eastAsia"/>
+        </w:rPr>
+        <w:t>無形的資源</w:t>
+      </w:r>
+      <w:r>
+        <w:rPr>
+          <w:rFonts w:hint="eastAsia"/>
+        </w:rPr>
+        <w:t>)</w:t>
+      </w:r>
+    </w:p>
+  </w:comment>
+  <w:comment w:id="20" w:author="190498 lily" w:date="2024-12-17T01:08:00Z" w:initials="1l">
+    <w:p>
+      <w:pPr>
+        <w:pStyle w:val="af1"/>
+      </w:pPr>
+      <w:r>
+        <w:rPr>
+          <w:rStyle w:val="af0"/>
+        </w:rPr>
+        <w:annotationRef/>
+      </w:r>
+      <w:r>
+        <w:rPr>
+          <w:rFonts w:hint="eastAsia"/>
+        </w:rPr>
+        <w:t>很特別的是，因為我們在臺灣地小，我們客戶數沒有那麼多，所以我們每個客戶都每個產業的客戶都要很認真的去吸納。所以這裡面很多的模組、很多的功能，它其實都是有開關的，適應不同的企業、不同的用途，它可以來開或關。因為大家都知道，比如說資安，如果資安要做的越縝密，是不是彈性，個人使用者使用的的方便性就變少了，對不對？但是方便性變多的時候，你資安就差了。所以不同的產業就不一樣，比如說他講是一個很多門市的連鎖餐飲店，他在使用的時候他就希望方便一點，他不需要知道資安到太誇張的程度。好，但是如果它是一個高科技的製造業，比如說跟</w:t>
+      </w:r>
+      <w:proofErr w:type="spellStart"/>
+      <w:r>
+        <w:rPr>
+          <w:rFonts w:hint="eastAsia"/>
+        </w:rPr>
+        <w:t>ic</w:t>
+      </w:r>
+      <w:proofErr w:type="spellEnd"/>
+      <w:r>
+        <w:rPr>
+          <w:rFonts w:hint="eastAsia"/>
+        </w:rPr>
+        <w:t>有關的等等，他們就希望資安很好，但是員工的方便度可以少一些。我們怎麼樣用我們小小一家公司，在我們的服務這麼多大型不同產業的客戶，我們就做了非常多彈性的設計，</w:t>
+      </w:r>
+    </w:p>
+  </w:comment>
+  <w:comment w:id="21" w:author="190498 lily" w:date="2024-12-17T01:23:00Z" w:initials="1l">
+    <w:p>
+      <w:pPr>
+        <w:pStyle w:val="af1"/>
+      </w:pPr>
+      <w:r>
+        <w:rPr>
+          <w:rStyle w:val="af0"/>
+        </w:rPr>
+        <w:annotationRef/>
+      </w:r>
+      <w:r>
+        <w:rPr>
+          <w:rFonts w:hint="eastAsia"/>
+        </w:rPr>
+        <w:t>視訊會議也直接把</w:t>
+      </w:r>
+      <w:r>
+        <w:rPr>
+          <w:rFonts w:hint="eastAsia"/>
+        </w:rPr>
+        <w:t>zoom</w:t>
+      </w:r>
+      <w:r>
+        <w:rPr>
+          <w:rFonts w:hint="eastAsia"/>
+        </w:rPr>
+        <w:t>跟</w:t>
+      </w:r>
+      <w:proofErr w:type="spellStart"/>
+      <w:r>
+        <w:rPr>
+          <w:rFonts w:hint="eastAsia"/>
+        </w:rPr>
+        <w:t>webex</w:t>
+      </w:r>
+      <w:proofErr w:type="spellEnd"/>
+      <w:r>
+        <w:rPr>
+          <w:rFonts w:hint="eastAsia"/>
+        </w:rPr>
+        <w:t>直接引進來，所以他平常很習慣的一些視訊會議模式，他也不用再重新學習。好，那團隊的協作怎麼辦？我們就仿照</w:t>
+      </w:r>
+      <w:r>
+        <w:rPr>
+          <w:rFonts w:hint="eastAsia"/>
+        </w:rPr>
+        <w:t>FB</w:t>
+      </w:r>
+      <w:r>
+        <w:rPr>
+          <w:rFonts w:hint="eastAsia"/>
+        </w:rPr>
+        <w:t>的優點，把它重新整合成團隊的討論，或者是任務管理管理、或者是檔案的管理，讓員工也很容易就上手來做這些內部協作的一些動作。</w:t>
+      </w:r>
+    </w:p>
+    <w:p>
+      <w:pPr>
+        <w:pStyle w:val="af1"/>
+      </w:pPr>
+    </w:p>
+  </w:comment>
+  <w:comment w:id="22" w:author="190498 lily" w:date="2024-12-17T01:17:00Z" w:initials="1l">
+    <w:p>
+      <w:pPr>
+        <w:pStyle w:val="af1"/>
+      </w:pPr>
+      <w:r>
+        <w:rPr>
+          <w:rStyle w:val="af0"/>
+        </w:rPr>
+        <w:annotationRef/>
+      </w:r>
+      <w:r>
+        <w:rPr>
+          <w:rFonts w:hint="eastAsia"/>
+        </w:rPr>
+        <w:t>私有雲建置，也就是說我相信大家都是專家，就是這個平臺客戶使用的時候，他可以要求我們，我們就會協助他把整套的系統，包括他的主機、包括他的資料庫，我們全部都是放在客戶自己可以控管的環境裡面套句我的客戶常常講的話：他就說東西放在我家我最安心這樣。所以我們是用這樣的模式來開始跟客戶溝通，跟他們建立。</w:t>
       </w:r>
     </w:p>
   </w:comment>
@@ -3163,12 +4444,26 @@
   <w15:commentEx w15:paraId="25FF263C" w15:done="0"/>
   <w15:commentEx w15:paraId="1B93FB35" w15:done="0"/>
   <w15:commentEx w15:paraId="76F7F982" w15:done="0"/>
+  <w15:commentEx w15:paraId="0007DA34" w15:done="0"/>
+  <w15:commentEx w15:paraId="1D87866A" w15:done="0"/>
   <w15:commentEx w15:paraId="24733284" w15:done="0"/>
   <w15:commentEx w15:paraId="5DF9E53E" w15:done="0"/>
   <w15:commentEx w15:paraId="56DC737C" w15:paraIdParent="5DF9E53E" w15:done="0"/>
   <w15:commentEx w15:paraId="45BDE2B0" w15:done="0"/>
+  <w15:commentEx w15:paraId="5EF7AD39" w15:done="0"/>
   <w15:commentEx w15:paraId="5D048D2B" w15:done="0"/>
   <w15:commentEx w15:paraId="12A895D9" w15:done="0"/>
+  <w15:commentEx w15:paraId="0E3A99A3" w15:done="0"/>
+  <w15:commentEx w15:paraId="1BC4CAB7" w15:paraIdParent="0E3A99A3" w15:done="0"/>
+  <w15:commentEx w15:paraId="0100DC76" w15:done="0"/>
+  <w15:commentEx w15:paraId="598FB711" w15:done="0"/>
+  <w15:commentEx w15:paraId="2CD45E4F" w15:done="0"/>
+  <w15:commentEx w15:paraId="14A747F6" w15:done="0"/>
+  <w15:commentEx w15:paraId="795B2635" w15:paraIdParent="14A747F6" w15:done="0"/>
+  <w15:commentEx w15:paraId="118312BF" w15:done="0"/>
+  <w15:commentEx w15:paraId="6E87C182" w15:done="0"/>
+  <w15:commentEx w15:paraId="0B3A20DA" w15:done="0"/>
+  <w15:commentEx w15:paraId="29318068" w15:done="0"/>
 </w15:commentsEx>
 </file>
 
@@ -3177,12 +4472,26 @@
   <w16cex:commentExtensible w16cex:durableId="0E445ACB" w16cex:dateUtc="2024-12-16T11:24:00Z"/>
   <w16cex:commentExtensible w16cex:durableId="1F2CD0B6" w16cex:dateUtc="2024-12-16T11:24:00Z"/>
   <w16cex:commentExtensible w16cex:durableId="1E4DDD21" w16cex:dateUtc="2024-12-16T11:24:00Z"/>
+  <w16cex:commentExtensible w16cex:durableId="73E7EDE1" w16cex:dateUtc="2024-12-16T16:40:00Z"/>
+  <w16cex:commentExtensible w16cex:durableId="2DF9565A" w16cex:dateUtc="2024-12-16T16:37:00Z"/>
   <w16cex:commentExtensible w16cex:durableId="7F690964" w16cex:dateUtc="2024-12-16T12:35:00Z"/>
   <w16cex:commentExtensible w16cex:durableId="64645335" w16cex:dateUtc="2024-12-16T12:36:00Z"/>
   <w16cex:commentExtensible w16cex:durableId="58CA0D63" w16cex:dateUtc="2024-12-16T12:37:00Z"/>
   <w16cex:commentExtensible w16cex:durableId="1B819808" w16cex:dateUtc="2024-12-16T13:16:00Z"/>
+  <w16cex:commentExtensible w16cex:durableId="3BFEEF2B" w16cex:dateUtc="2024-12-16T16:23:00Z"/>
   <w16cex:commentExtensible w16cex:durableId="5C6C4026" w16cex:dateUtc="2024-12-16T12:41:00Z"/>
   <w16cex:commentExtensible w16cex:durableId="1DE3D300" w16cex:dateUtc="2024-12-16T12:41:00Z"/>
+  <w16cex:commentExtensible w16cex:durableId="344A938A" w16cex:dateUtc="2024-12-16T16:30:00Z"/>
+  <w16cex:commentExtensible w16cex:durableId="38E30B74" w16cex:dateUtc="2024-12-16T16:31:00Z"/>
+  <w16cex:commentExtensible w16cex:durableId="47DAEA0C" w16cex:dateUtc="2024-12-16T16:48:00Z"/>
+  <w16cex:commentExtensible w16cex:durableId="62824113" w16cex:dateUtc="2024-12-16T16:53:00Z"/>
+  <w16cex:commentExtensible w16cex:durableId="71D7550C" w16cex:dateUtc="2024-12-16T17:04:00Z"/>
+  <w16cex:commentExtensible w16cex:durableId="0EFE1502" w16cex:dateUtc="2024-12-16T16:56:00Z"/>
+  <w16cex:commentExtensible w16cex:durableId="7C864C0A" w16cex:dateUtc="2024-12-16T16:58:00Z"/>
+  <w16cex:commentExtensible w16cex:durableId="657C61F9" w16cex:dateUtc="2024-12-16T17:00:00Z"/>
+  <w16cex:commentExtensible w16cex:durableId="62ACE329" w16cex:dateUtc="2024-12-16T17:08:00Z"/>
+  <w16cex:commentExtensible w16cex:durableId="7C53B0BE" w16cex:dateUtc="2024-12-16T17:23:00Z"/>
+  <w16cex:commentExtensible w16cex:durableId="1C9E0257" w16cex:dateUtc="2024-12-16T17:17:00Z"/>
 </w16cex:commentsExtensible>
 </file>
 
@@ -3191,12 +4500,26 @@
   <w16cid:commentId w16cid:paraId="25FF263C" w16cid:durableId="0E445ACB"/>
   <w16cid:commentId w16cid:paraId="1B93FB35" w16cid:durableId="1F2CD0B6"/>
   <w16cid:commentId w16cid:paraId="76F7F982" w16cid:durableId="1E4DDD21"/>
+  <w16cid:commentId w16cid:paraId="0007DA34" w16cid:durableId="73E7EDE1"/>
+  <w16cid:commentId w16cid:paraId="1D87866A" w16cid:durableId="2DF9565A"/>
   <w16cid:commentId w16cid:paraId="24733284" w16cid:durableId="7F690964"/>
   <w16cid:commentId w16cid:paraId="5DF9E53E" w16cid:durableId="64645335"/>
   <w16cid:commentId w16cid:paraId="56DC737C" w16cid:durableId="58CA0D63"/>
   <w16cid:commentId w16cid:paraId="45BDE2B0" w16cid:durableId="1B819808"/>
+  <w16cid:commentId w16cid:paraId="5EF7AD39" w16cid:durableId="3BFEEF2B"/>
   <w16cid:commentId w16cid:paraId="5D048D2B" w16cid:durableId="5C6C4026"/>
   <w16cid:commentId w16cid:paraId="12A895D9" w16cid:durableId="1DE3D300"/>
+  <w16cid:commentId w16cid:paraId="0E3A99A3" w16cid:durableId="344A938A"/>
+  <w16cid:commentId w16cid:paraId="1BC4CAB7" w16cid:durableId="38E30B74"/>
+  <w16cid:commentId w16cid:paraId="0100DC76" w16cid:durableId="47DAEA0C"/>
+  <w16cid:commentId w16cid:paraId="598FB711" w16cid:durableId="62824113"/>
+  <w16cid:commentId w16cid:paraId="2CD45E4F" w16cid:durableId="71D7550C"/>
+  <w16cid:commentId w16cid:paraId="14A747F6" w16cid:durableId="0EFE1502"/>
+  <w16cid:commentId w16cid:paraId="795B2635" w16cid:durableId="7C864C0A"/>
+  <w16cid:commentId w16cid:paraId="118312BF" w16cid:durableId="657C61F9"/>
+  <w16cid:commentId w16cid:paraId="6E87C182" w16cid:durableId="62ACE329"/>
+  <w16cid:commentId w16cid:paraId="0B3A20DA" w16cid:durableId="7C53B0BE"/>
+  <w16cid:commentId w16cid:paraId="29318068" w16cid:durableId="1C9E0257"/>
 </w16cid:commentsIds>
 </file>
 
@@ -3316,6 +4639,95 @@
     </w:lvl>
   </w:abstractNum>
   <w:abstractNum w:abstractNumId="1" w15:restartNumberingAfterBreak="0">
+    <w:nsid w:val="06C01E4A"/>
+    <w:multiLevelType w:val="hybridMultilevel"/>
+    <w:tmpl w:val="E5B844C0"/>
+    <w:lvl w:ilvl="0" w:tplc="BAF26D36">
+      <w:start w:val="1"/>
+      <w:numFmt w:val="decimal"/>
+      <w:lvlText w:val="%1."/>
+      <w:lvlJc w:val="left"/>
+      <w:pPr>
+        <w:ind w:left="480" w:hanging="480"/>
+      </w:pPr>
+      <w:rPr>
+        <w:rFonts w:hint="eastAsia"/>
+      </w:rPr>
+    </w:lvl>
+    <w:lvl w:ilvl="1" w:tplc="04090019" w:tentative="1">
+      <w:start w:val="1"/>
+      <w:numFmt w:val="ideographTraditional"/>
+      <w:lvlText w:val="%2、"/>
+      <w:lvlJc w:val="left"/>
+      <w:pPr>
+        <w:ind w:left="960" w:hanging="480"/>
+      </w:pPr>
+    </w:lvl>
+    <w:lvl w:ilvl="2" w:tplc="0409001B" w:tentative="1">
+      <w:start w:val="1"/>
+      <w:numFmt w:val="lowerRoman"/>
+      <w:lvlText w:val="%3."/>
+      <w:lvlJc w:val="right"/>
+      <w:pPr>
+        <w:ind w:left="1440" w:hanging="480"/>
+      </w:pPr>
+    </w:lvl>
+    <w:lvl w:ilvl="3" w:tplc="0409000F" w:tentative="1">
+      <w:start w:val="1"/>
+      <w:numFmt w:val="decimal"/>
+      <w:lvlText w:val="%4."/>
+      <w:lvlJc w:val="left"/>
+      <w:pPr>
+        <w:ind w:left="1920" w:hanging="480"/>
+      </w:pPr>
+    </w:lvl>
+    <w:lvl w:ilvl="4" w:tplc="04090019" w:tentative="1">
+      <w:start w:val="1"/>
+      <w:numFmt w:val="ideographTraditional"/>
+      <w:lvlText w:val="%5、"/>
+      <w:lvlJc w:val="left"/>
+      <w:pPr>
+        <w:ind w:left="2400" w:hanging="480"/>
+      </w:pPr>
+    </w:lvl>
+    <w:lvl w:ilvl="5" w:tplc="0409001B" w:tentative="1">
+      <w:start w:val="1"/>
+      <w:numFmt w:val="lowerRoman"/>
+      <w:lvlText w:val="%6."/>
+      <w:lvlJc w:val="right"/>
+      <w:pPr>
+        <w:ind w:left="2880" w:hanging="480"/>
+      </w:pPr>
+    </w:lvl>
+    <w:lvl w:ilvl="6" w:tplc="0409000F" w:tentative="1">
+      <w:start w:val="1"/>
+      <w:numFmt w:val="decimal"/>
+      <w:lvlText w:val="%7."/>
+      <w:lvlJc w:val="left"/>
+      <w:pPr>
+        <w:ind w:left="3360" w:hanging="480"/>
+      </w:pPr>
+    </w:lvl>
+    <w:lvl w:ilvl="7" w:tplc="04090019" w:tentative="1">
+      <w:start w:val="1"/>
+      <w:numFmt w:val="ideographTraditional"/>
+      <w:lvlText w:val="%8、"/>
+      <w:lvlJc w:val="left"/>
+      <w:pPr>
+        <w:ind w:left="3840" w:hanging="480"/>
+      </w:pPr>
+    </w:lvl>
+    <w:lvl w:ilvl="8" w:tplc="0409001B" w:tentative="1">
+      <w:start w:val="1"/>
+      <w:numFmt w:val="lowerRoman"/>
+      <w:lvlText w:val="%9."/>
+      <w:lvlJc w:val="right"/>
+      <w:pPr>
+        <w:ind w:left="4320" w:hanging="480"/>
+      </w:pPr>
+    </w:lvl>
+  </w:abstractNum>
+  <w:abstractNum w:abstractNumId="2" w15:restartNumberingAfterBreak="0">
     <w:nsid w:val="0BB12795"/>
     <w:multiLevelType w:val="multilevel"/>
     <w:tmpl w:val="659C8FB2"/>
@@ -3464,7 +4876,120 @@
       </w:rPr>
     </w:lvl>
   </w:abstractNum>
-  <w:abstractNum w:abstractNumId="2" w15:restartNumberingAfterBreak="0">
+  <w:abstractNum w:abstractNumId="3" w15:restartNumberingAfterBreak="0">
+    <w:nsid w:val="0DC15B02"/>
+    <w:multiLevelType w:val="hybridMultilevel"/>
+    <w:tmpl w:val="794CD750"/>
+    <w:lvl w:ilvl="0" w:tplc="04090001">
+      <w:start w:val="1"/>
+      <w:numFmt w:val="bullet"/>
+      <w:lvlText w:val=""/>
+      <w:lvlJc w:val="left"/>
+      <w:pPr>
+        <w:ind w:left="480" w:hanging="480"/>
+      </w:pPr>
+      <w:rPr>
+        <w:rFonts w:ascii="Wingdings" w:hAnsi="Wingdings" w:hint="default"/>
+      </w:rPr>
+    </w:lvl>
+    <w:lvl w:ilvl="1" w:tplc="04090003" w:tentative="1">
+      <w:start w:val="1"/>
+      <w:numFmt w:val="bullet"/>
+      <w:lvlText w:val=""/>
+      <w:lvlJc w:val="left"/>
+      <w:pPr>
+        <w:ind w:left="960" w:hanging="480"/>
+      </w:pPr>
+      <w:rPr>
+        <w:rFonts w:ascii="Wingdings" w:hAnsi="Wingdings" w:hint="default"/>
+      </w:rPr>
+    </w:lvl>
+    <w:lvl w:ilvl="2" w:tplc="04090005" w:tentative="1">
+      <w:start w:val="1"/>
+      <w:numFmt w:val="bullet"/>
+      <w:lvlText w:val=""/>
+      <w:lvlJc w:val="left"/>
+      <w:pPr>
+        <w:ind w:left="1440" w:hanging="480"/>
+      </w:pPr>
+      <w:rPr>
+        <w:rFonts w:ascii="Wingdings" w:hAnsi="Wingdings" w:hint="default"/>
+      </w:rPr>
+    </w:lvl>
+    <w:lvl w:ilvl="3" w:tplc="04090001" w:tentative="1">
+      <w:start w:val="1"/>
+      <w:numFmt w:val="bullet"/>
+      <w:lvlText w:val=""/>
+      <w:lvlJc w:val="left"/>
+      <w:pPr>
+        <w:ind w:left="1920" w:hanging="480"/>
+      </w:pPr>
+      <w:rPr>
+        <w:rFonts w:ascii="Wingdings" w:hAnsi="Wingdings" w:hint="default"/>
+      </w:rPr>
+    </w:lvl>
+    <w:lvl w:ilvl="4" w:tplc="04090003" w:tentative="1">
+      <w:start w:val="1"/>
+      <w:numFmt w:val="bullet"/>
+      <w:lvlText w:val=""/>
+      <w:lvlJc w:val="left"/>
+      <w:pPr>
+        <w:ind w:left="2400" w:hanging="480"/>
+      </w:pPr>
+      <w:rPr>
+        <w:rFonts w:ascii="Wingdings" w:hAnsi="Wingdings" w:hint="default"/>
+      </w:rPr>
+    </w:lvl>
+    <w:lvl w:ilvl="5" w:tplc="04090005" w:tentative="1">
+      <w:start w:val="1"/>
+      <w:numFmt w:val="bullet"/>
+      <w:lvlText w:val=""/>
+      <w:lvlJc w:val="left"/>
+      <w:pPr>
+        <w:ind w:left="2880" w:hanging="480"/>
+      </w:pPr>
+      <w:rPr>
+        <w:rFonts w:ascii="Wingdings" w:hAnsi="Wingdings" w:hint="default"/>
+      </w:rPr>
+    </w:lvl>
+    <w:lvl w:ilvl="6" w:tplc="04090001" w:tentative="1">
+      <w:start w:val="1"/>
+      <w:numFmt w:val="bullet"/>
+      <w:lvlText w:val=""/>
+      <w:lvlJc w:val="left"/>
+      <w:pPr>
+        <w:ind w:left="3360" w:hanging="480"/>
+      </w:pPr>
+      <w:rPr>
+        <w:rFonts w:ascii="Wingdings" w:hAnsi="Wingdings" w:hint="default"/>
+      </w:rPr>
+    </w:lvl>
+    <w:lvl w:ilvl="7" w:tplc="04090003" w:tentative="1">
+      <w:start w:val="1"/>
+      <w:numFmt w:val="bullet"/>
+      <w:lvlText w:val=""/>
+      <w:lvlJc w:val="left"/>
+      <w:pPr>
+        <w:ind w:left="3840" w:hanging="480"/>
+      </w:pPr>
+      <w:rPr>
+        <w:rFonts w:ascii="Wingdings" w:hAnsi="Wingdings" w:hint="default"/>
+      </w:rPr>
+    </w:lvl>
+    <w:lvl w:ilvl="8" w:tplc="04090005" w:tentative="1">
+      <w:start w:val="1"/>
+      <w:numFmt w:val="bullet"/>
+      <w:lvlText w:val=""/>
+      <w:lvlJc w:val="left"/>
+      <w:pPr>
+        <w:ind w:left="4320" w:hanging="480"/>
+      </w:pPr>
+      <w:rPr>
+        <w:rFonts w:ascii="Wingdings" w:hAnsi="Wingdings" w:hint="default"/>
+      </w:rPr>
+    </w:lvl>
+  </w:abstractNum>
+  <w:abstractNum w:abstractNumId="4" w15:restartNumberingAfterBreak="0">
     <w:nsid w:val="1E624401"/>
     <w:multiLevelType w:val="hybridMultilevel"/>
     <w:tmpl w:val="2938C2D6"/>
@@ -3577,7 +5102,179 @@
       </w:rPr>
     </w:lvl>
   </w:abstractNum>
-  <w:abstractNum w:abstractNumId="3" w15:restartNumberingAfterBreak="0">
+  <w:abstractNum w:abstractNumId="5" w15:restartNumberingAfterBreak="0">
+    <w:nsid w:val="1FD73FC2"/>
+    <w:multiLevelType w:val="hybridMultilevel"/>
+    <w:tmpl w:val="05DC396A"/>
+    <w:lvl w:ilvl="0" w:tplc="0409000F">
+      <w:start w:val="1"/>
+      <w:numFmt w:val="decimal"/>
+      <w:lvlText w:val="%1."/>
+      <w:lvlJc w:val="left"/>
+      <w:pPr>
+        <w:ind w:left="480" w:hanging="480"/>
+      </w:pPr>
+    </w:lvl>
+    <w:lvl w:ilvl="1" w:tplc="04090019" w:tentative="1">
+      <w:start w:val="1"/>
+      <w:numFmt w:val="ideographTraditional"/>
+      <w:lvlText w:val="%2、"/>
+      <w:lvlJc w:val="left"/>
+      <w:pPr>
+        <w:ind w:left="960" w:hanging="480"/>
+      </w:pPr>
+    </w:lvl>
+    <w:lvl w:ilvl="2" w:tplc="0409001B" w:tentative="1">
+      <w:start w:val="1"/>
+      <w:numFmt w:val="lowerRoman"/>
+      <w:lvlText w:val="%3."/>
+      <w:lvlJc w:val="right"/>
+      <w:pPr>
+        <w:ind w:left="1440" w:hanging="480"/>
+      </w:pPr>
+    </w:lvl>
+    <w:lvl w:ilvl="3" w:tplc="0409000F" w:tentative="1">
+      <w:start w:val="1"/>
+      <w:numFmt w:val="decimal"/>
+      <w:lvlText w:val="%4."/>
+      <w:lvlJc w:val="left"/>
+      <w:pPr>
+        <w:ind w:left="1920" w:hanging="480"/>
+      </w:pPr>
+    </w:lvl>
+    <w:lvl w:ilvl="4" w:tplc="04090019" w:tentative="1">
+      <w:start w:val="1"/>
+      <w:numFmt w:val="ideographTraditional"/>
+      <w:lvlText w:val="%5、"/>
+      <w:lvlJc w:val="left"/>
+      <w:pPr>
+        <w:ind w:left="2400" w:hanging="480"/>
+      </w:pPr>
+    </w:lvl>
+    <w:lvl w:ilvl="5" w:tplc="0409001B" w:tentative="1">
+      <w:start w:val="1"/>
+      <w:numFmt w:val="lowerRoman"/>
+      <w:lvlText w:val="%6."/>
+      <w:lvlJc w:val="right"/>
+      <w:pPr>
+        <w:ind w:left="2880" w:hanging="480"/>
+      </w:pPr>
+    </w:lvl>
+    <w:lvl w:ilvl="6" w:tplc="0409000F" w:tentative="1">
+      <w:start w:val="1"/>
+      <w:numFmt w:val="decimal"/>
+      <w:lvlText w:val="%7."/>
+      <w:lvlJc w:val="left"/>
+      <w:pPr>
+        <w:ind w:left="3360" w:hanging="480"/>
+      </w:pPr>
+    </w:lvl>
+    <w:lvl w:ilvl="7" w:tplc="04090019" w:tentative="1">
+      <w:start w:val="1"/>
+      <w:numFmt w:val="ideographTraditional"/>
+      <w:lvlText w:val="%8、"/>
+      <w:lvlJc w:val="left"/>
+      <w:pPr>
+        <w:ind w:left="3840" w:hanging="480"/>
+      </w:pPr>
+    </w:lvl>
+    <w:lvl w:ilvl="8" w:tplc="0409001B" w:tentative="1">
+      <w:start w:val="1"/>
+      <w:numFmt w:val="lowerRoman"/>
+      <w:lvlText w:val="%9."/>
+      <w:lvlJc w:val="right"/>
+      <w:pPr>
+        <w:ind w:left="4320" w:hanging="480"/>
+      </w:pPr>
+    </w:lvl>
+  </w:abstractNum>
+  <w:abstractNum w:abstractNumId="6" w15:restartNumberingAfterBreak="0">
+    <w:nsid w:val="23BF0FAF"/>
+    <w:multiLevelType w:val="hybridMultilevel"/>
+    <w:tmpl w:val="CF56AF42"/>
+    <w:lvl w:ilvl="0" w:tplc="0409000F">
+      <w:start w:val="1"/>
+      <w:numFmt w:val="decimal"/>
+      <w:lvlText w:val="%1."/>
+      <w:lvlJc w:val="left"/>
+      <w:pPr>
+        <w:ind w:left="480" w:hanging="480"/>
+      </w:pPr>
+    </w:lvl>
+    <w:lvl w:ilvl="1" w:tplc="04090019" w:tentative="1">
+      <w:start w:val="1"/>
+      <w:numFmt w:val="ideographTraditional"/>
+      <w:lvlText w:val="%2、"/>
+      <w:lvlJc w:val="left"/>
+      <w:pPr>
+        <w:ind w:left="960" w:hanging="480"/>
+      </w:pPr>
+    </w:lvl>
+    <w:lvl w:ilvl="2" w:tplc="0409001B" w:tentative="1">
+      <w:start w:val="1"/>
+      <w:numFmt w:val="lowerRoman"/>
+      <w:lvlText w:val="%3."/>
+      <w:lvlJc w:val="right"/>
+      <w:pPr>
+        <w:ind w:left="1440" w:hanging="480"/>
+      </w:pPr>
+    </w:lvl>
+    <w:lvl w:ilvl="3" w:tplc="0409000F" w:tentative="1">
+      <w:start w:val="1"/>
+      <w:numFmt w:val="decimal"/>
+      <w:lvlText w:val="%4."/>
+      <w:lvlJc w:val="left"/>
+      <w:pPr>
+        <w:ind w:left="1920" w:hanging="480"/>
+      </w:pPr>
+    </w:lvl>
+    <w:lvl w:ilvl="4" w:tplc="04090019" w:tentative="1">
+      <w:start w:val="1"/>
+      <w:numFmt w:val="ideographTraditional"/>
+      <w:lvlText w:val="%5、"/>
+      <w:lvlJc w:val="left"/>
+      <w:pPr>
+        <w:ind w:left="2400" w:hanging="480"/>
+      </w:pPr>
+    </w:lvl>
+    <w:lvl w:ilvl="5" w:tplc="0409001B" w:tentative="1">
+      <w:start w:val="1"/>
+      <w:numFmt w:val="lowerRoman"/>
+      <w:lvlText w:val="%6."/>
+      <w:lvlJc w:val="right"/>
+      <w:pPr>
+        <w:ind w:left="2880" w:hanging="480"/>
+      </w:pPr>
+    </w:lvl>
+    <w:lvl w:ilvl="6" w:tplc="0409000F" w:tentative="1">
+      <w:start w:val="1"/>
+      <w:numFmt w:val="decimal"/>
+      <w:lvlText w:val="%7."/>
+      <w:lvlJc w:val="left"/>
+      <w:pPr>
+        <w:ind w:left="3360" w:hanging="480"/>
+      </w:pPr>
+    </w:lvl>
+    <w:lvl w:ilvl="7" w:tplc="04090019" w:tentative="1">
+      <w:start w:val="1"/>
+      <w:numFmt w:val="ideographTraditional"/>
+      <w:lvlText w:val="%8、"/>
+      <w:lvlJc w:val="left"/>
+      <w:pPr>
+        <w:ind w:left="3840" w:hanging="480"/>
+      </w:pPr>
+    </w:lvl>
+    <w:lvl w:ilvl="8" w:tplc="0409001B" w:tentative="1">
+      <w:start w:val="1"/>
+      <w:numFmt w:val="lowerRoman"/>
+      <w:lvlText w:val="%9."/>
+      <w:lvlJc w:val="right"/>
+      <w:pPr>
+        <w:ind w:left="4320" w:hanging="480"/>
+      </w:pPr>
+    </w:lvl>
+  </w:abstractNum>
+  <w:abstractNum w:abstractNumId="7" w15:restartNumberingAfterBreak="0">
     <w:nsid w:val="2D1B326E"/>
     <w:multiLevelType w:val="multilevel"/>
     <w:tmpl w:val="BD5CF882"/>
@@ -3726,7 +5423,7 @@
       </w:rPr>
     </w:lvl>
   </w:abstractNum>
-  <w:abstractNum w:abstractNumId="4" w15:restartNumberingAfterBreak="0">
+  <w:abstractNum w:abstractNumId="8" w15:restartNumberingAfterBreak="0">
     <w:nsid w:val="310077C4"/>
     <w:multiLevelType w:val="hybridMultilevel"/>
     <w:tmpl w:val="B85E844C"/>
@@ -3839,7 +5536,233 @@
       </w:rPr>
     </w:lvl>
   </w:abstractNum>
-  <w:abstractNum w:abstractNumId="5" w15:restartNumberingAfterBreak="0">
+  <w:abstractNum w:abstractNumId="9" w15:restartNumberingAfterBreak="0">
+    <w:nsid w:val="3D0C4771"/>
+    <w:multiLevelType w:val="hybridMultilevel"/>
+    <w:tmpl w:val="1898FCDA"/>
+    <w:lvl w:ilvl="0" w:tplc="04090001">
+      <w:start w:val="1"/>
+      <w:numFmt w:val="bullet"/>
+      <w:lvlText w:val=""/>
+      <w:lvlJc w:val="left"/>
+      <w:pPr>
+        <w:ind w:left="480" w:hanging="480"/>
+      </w:pPr>
+      <w:rPr>
+        <w:rFonts w:ascii="Wingdings" w:hAnsi="Wingdings" w:hint="default"/>
+      </w:rPr>
+    </w:lvl>
+    <w:lvl w:ilvl="1" w:tplc="04090003" w:tentative="1">
+      <w:start w:val="1"/>
+      <w:numFmt w:val="bullet"/>
+      <w:lvlText w:val=""/>
+      <w:lvlJc w:val="left"/>
+      <w:pPr>
+        <w:ind w:left="960" w:hanging="480"/>
+      </w:pPr>
+      <w:rPr>
+        <w:rFonts w:ascii="Wingdings" w:hAnsi="Wingdings" w:hint="default"/>
+      </w:rPr>
+    </w:lvl>
+    <w:lvl w:ilvl="2" w:tplc="04090005" w:tentative="1">
+      <w:start w:val="1"/>
+      <w:numFmt w:val="bullet"/>
+      <w:lvlText w:val=""/>
+      <w:lvlJc w:val="left"/>
+      <w:pPr>
+        <w:ind w:left="1440" w:hanging="480"/>
+      </w:pPr>
+      <w:rPr>
+        <w:rFonts w:ascii="Wingdings" w:hAnsi="Wingdings" w:hint="default"/>
+      </w:rPr>
+    </w:lvl>
+    <w:lvl w:ilvl="3" w:tplc="04090001" w:tentative="1">
+      <w:start w:val="1"/>
+      <w:numFmt w:val="bullet"/>
+      <w:lvlText w:val=""/>
+      <w:lvlJc w:val="left"/>
+      <w:pPr>
+        <w:ind w:left="1920" w:hanging="480"/>
+      </w:pPr>
+      <w:rPr>
+        <w:rFonts w:ascii="Wingdings" w:hAnsi="Wingdings" w:hint="default"/>
+      </w:rPr>
+    </w:lvl>
+    <w:lvl w:ilvl="4" w:tplc="04090003" w:tentative="1">
+      <w:start w:val="1"/>
+      <w:numFmt w:val="bullet"/>
+      <w:lvlText w:val=""/>
+      <w:lvlJc w:val="left"/>
+      <w:pPr>
+        <w:ind w:left="2400" w:hanging="480"/>
+      </w:pPr>
+      <w:rPr>
+        <w:rFonts w:ascii="Wingdings" w:hAnsi="Wingdings" w:hint="default"/>
+      </w:rPr>
+    </w:lvl>
+    <w:lvl w:ilvl="5" w:tplc="04090005" w:tentative="1">
+      <w:start w:val="1"/>
+      <w:numFmt w:val="bullet"/>
+      <w:lvlText w:val=""/>
+      <w:lvlJc w:val="left"/>
+      <w:pPr>
+        <w:ind w:left="2880" w:hanging="480"/>
+      </w:pPr>
+      <w:rPr>
+        <w:rFonts w:ascii="Wingdings" w:hAnsi="Wingdings" w:hint="default"/>
+      </w:rPr>
+    </w:lvl>
+    <w:lvl w:ilvl="6" w:tplc="04090001" w:tentative="1">
+      <w:start w:val="1"/>
+      <w:numFmt w:val="bullet"/>
+      <w:lvlText w:val=""/>
+      <w:lvlJc w:val="left"/>
+      <w:pPr>
+        <w:ind w:left="3360" w:hanging="480"/>
+      </w:pPr>
+      <w:rPr>
+        <w:rFonts w:ascii="Wingdings" w:hAnsi="Wingdings" w:hint="default"/>
+      </w:rPr>
+    </w:lvl>
+    <w:lvl w:ilvl="7" w:tplc="04090003" w:tentative="1">
+      <w:start w:val="1"/>
+      <w:numFmt w:val="bullet"/>
+      <w:lvlText w:val=""/>
+      <w:lvlJc w:val="left"/>
+      <w:pPr>
+        <w:ind w:left="3840" w:hanging="480"/>
+      </w:pPr>
+      <w:rPr>
+        <w:rFonts w:ascii="Wingdings" w:hAnsi="Wingdings" w:hint="default"/>
+      </w:rPr>
+    </w:lvl>
+    <w:lvl w:ilvl="8" w:tplc="04090005" w:tentative="1">
+      <w:start w:val="1"/>
+      <w:numFmt w:val="bullet"/>
+      <w:lvlText w:val=""/>
+      <w:lvlJc w:val="left"/>
+      <w:pPr>
+        <w:ind w:left="4320" w:hanging="480"/>
+      </w:pPr>
+      <w:rPr>
+        <w:rFonts w:ascii="Wingdings" w:hAnsi="Wingdings" w:hint="default"/>
+      </w:rPr>
+    </w:lvl>
+  </w:abstractNum>
+  <w:abstractNum w:abstractNumId="10" w15:restartNumberingAfterBreak="0">
+    <w:nsid w:val="4EF722BF"/>
+    <w:multiLevelType w:val="hybridMultilevel"/>
+    <w:tmpl w:val="C1AEA78E"/>
+    <w:lvl w:ilvl="0" w:tplc="04090001">
+      <w:start w:val="1"/>
+      <w:numFmt w:val="bullet"/>
+      <w:lvlText w:val=""/>
+      <w:lvlJc w:val="left"/>
+      <w:pPr>
+        <w:ind w:left="480" w:hanging="480"/>
+      </w:pPr>
+      <w:rPr>
+        <w:rFonts w:ascii="Wingdings" w:hAnsi="Wingdings" w:hint="default"/>
+      </w:rPr>
+    </w:lvl>
+    <w:lvl w:ilvl="1" w:tplc="04090003" w:tentative="1">
+      <w:start w:val="1"/>
+      <w:numFmt w:val="bullet"/>
+      <w:lvlText w:val=""/>
+      <w:lvlJc w:val="left"/>
+      <w:pPr>
+        <w:ind w:left="960" w:hanging="480"/>
+      </w:pPr>
+      <w:rPr>
+        <w:rFonts w:ascii="Wingdings" w:hAnsi="Wingdings" w:hint="default"/>
+      </w:rPr>
+    </w:lvl>
+    <w:lvl w:ilvl="2" w:tplc="04090005" w:tentative="1">
+      <w:start w:val="1"/>
+      <w:numFmt w:val="bullet"/>
+      <w:lvlText w:val=""/>
+      <w:lvlJc w:val="left"/>
+      <w:pPr>
+        <w:ind w:left="1440" w:hanging="480"/>
+      </w:pPr>
+      <w:rPr>
+        <w:rFonts w:ascii="Wingdings" w:hAnsi="Wingdings" w:hint="default"/>
+      </w:rPr>
+    </w:lvl>
+    <w:lvl w:ilvl="3" w:tplc="04090001" w:tentative="1">
+      <w:start w:val="1"/>
+      <w:numFmt w:val="bullet"/>
+      <w:lvlText w:val=""/>
+      <w:lvlJc w:val="left"/>
+      <w:pPr>
+        <w:ind w:left="1920" w:hanging="480"/>
+      </w:pPr>
+      <w:rPr>
+        <w:rFonts w:ascii="Wingdings" w:hAnsi="Wingdings" w:hint="default"/>
+      </w:rPr>
+    </w:lvl>
+    <w:lvl w:ilvl="4" w:tplc="04090003" w:tentative="1">
+      <w:start w:val="1"/>
+      <w:numFmt w:val="bullet"/>
+      <w:lvlText w:val=""/>
+      <w:lvlJc w:val="left"/>
+      <w:pPr>
+        <w:ind w:left="2400" w:hanging="480"/>
+      </w:pPr>
+      <w:rPr>
+        <w:rFonts w:ascii="Wingdings" w:hAnsi="Wingdings" w:hint="default"/>
+      </w:rPr>
+    </w:lvl>
+    <w:lvl w:ilvl="5" w:tplc="04090005" w:tentative="1">
+      <w:start w:val="1"/>
+      <w:numFmt w:val="bullet"/>
+      <w:lvlText w:val=""/>
+      <w:lvlJc w:val="left"/>
+      <w:pPr>
+        <w:ind w:left="2880" w:hanging="480"/>
+      </w:pPr>
+      <w:rPr>
+        <w:rFonts w:ascii="Wingdings" w:hAnsi="Wingdings" w:hint="default"/>
+      </w:rPr>
+    </w:lvl>
+    <w:lvl w:ilvl="6" w:tplc="04090001" w:tentative="1">
+      <w:start w:val="1"/>
+      <w:numFmt w:val="bullet"/>
+      <w:lvlText w:val=""/>
+      <w:lvlJc w:val="left"/>
+      <w:pPr>
+        <w:ind w:left="3360" w:hanging="480"/>
+      </w:pPr>
+      <w:rPr>
+        <w:rFonts w:ascii="Wingdings" w:hAnsi="Wingdings" w:hint="default"/>
+      </w:rPr>
+    </w:lvl>
+    <w:lvl w:ilvl="7" w:tplc="04090003" w:tentative="1">
+      <w:start w:val="1"/>
+      <w:numFmt w:val="bullet"/>
+      <w:lvlText w:val=""/>
+      <w:lvlJc w:val="left"/>
+      <w:pPr>
+        <w:ind w:left="3840" w:hanging="480"/>
+      </w:pPr>
+      <w:rPr>
+        <w:rFonts w:ascii="Wingdings" w:hAnsi="Wingdings" w:hint="default"/>
+      </w:rPr>
+    </w:lvl>
+    <w:lvl w:ilvl="8" w:tplc="04090005" w:tentative="1">
+      <w:start w:val="1"/>
+      <w:numFmt w:val="bullet"/>
+      <w:lvlText w:val=""/>
+      <w:lvlJc w:val="left"/>
+      <w:pPr>
+        <w:ind w:left="4320" w:hanging="480"/>
+      </w:pPr>
+      <w:rPr>
+        <w:rFonts w:ascii="Wingdings" w:hAnsi="Wingdings" w:hint="default"/>
+      </w:rPr>
+    </w:lvl>
+  </w:abstractNum>
+  <w:abstractNum w:abstractNumId="11" w15:restartNumberingAfterBreak="0">
     <w:nsid w:val="56622DD4"/>
     <w:multiLevelType w:val="hybridMultilevel"/>
     <w:tmpl w:val="A6407308"/>
@@ -3952,7 +5875,7 @@
       </w:rPr>
     </w:lvl>
   </w:abstractNum>
-  <w:abstractNum w:abstractNumId="6" w15:restartNumberingAfterBreak="0">
+  <w:abstractNum w:abstractNumId="12" w15:restartNumberingAfterBreak="0">
     <w:nsid w:val="654D7B4F"/>
     <w:multiLevelType w:val="hybridMultilevel"/>
     <w:tmpl w:val="9EB87CDA"/>
@@ -4038,7 +5961,7 @@
       </w:pPr>
     </w:lvl>
   </w:abstractNum>
-  <w:abstractNum w:abstractNumId="7" w15:restartNumberingAfterBreak="0">
+  <w:abstractNum w:abstractNumId="13" w15:restartNumberingAfterBreak="0">
     <w:nsid w:val="6CEF60D9"/>
     <w:multiLevelType w:val="hybridMultilevel"/>
     <w:tmpl w:val="60005D96"/>
@@ -4124,7 +6047,120 @@
       </w:pPr>
     </w:lvl>
   </w:abstractNum>
-  <w:abstractNum w:abstractNumId="8" w15:restartNumberingAfterBreak="0">
+  <w:abstractNum w:abstractNumId="14" w15:restartNumberingAfterBreak="0">
+    <w:nsid w:val="6DB4585D"/>
+    <w:multiLevelType w:val="hybridMultilevel"/>
+    <w:tmpl w:val="481E170A"/>
+    <w:lvl w:ilvl="0" w:tplc="04090001">
+      <w:start w:val="1"/>
+      <w:numFmt w:val="bullet"/>
+      <w:lvlText w:val=""/>
+      <w:lvlJc w:val="left"/>
+      <w:pPr>
+        <w:ind w:left="480" w:hanging="480"/>
+      </w:pPr>
+      <w:rPr>
+        <w:rFonts w:ascii="Wingdings" w:hAnsi="Wingdings" w:hint="default"/>
+      </w:rPr>
+    </w:lvl>
+    <w:lvl w:ilvl="1" w:tplc="04090003" w:tentative="1">
+      <w:start w:val="1"/>
+      <w:numFmt w:val="bullet"/>
+      <w:lvlText w:val=""/>
+      <w:lvlJc w:val="left"/>
+      <w:pPr>
+        <w:ind w:left="960" w:hanging="480"/>
+      </w:pPr>
+      <w:rPr>
+        <w:rFonts w:ascii="Wingdings" w:hAnsi="Wingdings" w:hint="default"/>
+      </w:rPr>
+    </w:lvl>
+    <w:lvl w:ilvl="2" w:tplc="04090005" w:tentative="1">
+      <w:start w:val="1"/>
+      <w:numFmt w:val="bullet"/>
+      <w:lvlText w:val=""/>
+      <w:lvlJc w:val="left"/>
+      <w:pPr>
+        <w:ind w:left="1440" w:hanging="480"/>
+      </w:pPr>
+      <w:rPr>
+        <w:rFonts w:ascii="Wingdings" w:hAnsi="Wingdings" w:hint="default"/>
+      </w:rPr>
+    </w:lvl>
+    <w:lvl w:ilvl="3" w:tplc="04090001" w:tentative="1">
+      <w:start w:val="1"/>
+      <w:numFmt w:val="bullet"/>
+      <w:lvlText w:val=""/>
+      <w:lvlJc w:val="left"/>
+      <w:pPr>
+        <w:ind w:left="1920" w:hanging="480"/>
+      </w:pPr>
+      <w:rPr>
+        <w:rFonts w:ascii="Wingdings" w:hAnsi="Wingdings" w:hint="default"/>
+      </w:rPr>
+    </w:lvl>
+    <w:lvl w:ilvl="4" w:tplc="04090003" w:tentative="1">
+      <w:start w:val="1"/>
+      <w:numFmt w:val="bullet"/>
+      <w:lvlText w:val=""/>
+      <w:lvlJc w:val="left"/>
+      <w:pPr>
+        <w:ind w:left="2400" w:hanging="480"/>
+      </w:pPr>
+      <w:rPr>
+        <w:rFonts w:ascii="Wingdings" w:hAnsi="Wingdings" w:hint="default"/>
+      </w:rPr>
+    </w:lvl>
+    <w:lvl w:ilvl="5" w:tplc="04090005" w:tentative="1">
+      <w:start w:val="1"/>
+      <w:numFmt w:val="bullet"/>
+      <w:lvlText w:val=""/>
+      <w:lvlJc w:val="left"/>
+      <w:pPr>
+        <w:ind w:left="2880" w:hanging="480"/>
+      </w:pPr>
+      <w:rPr>
+        <w:rFonts w:ascii="Wingdings" w:hAnsi="Wingdings" w:hint="default"/>
+      </w:rPr>
+    </w:lvl>
+    <w:lvl w:ilvl="6" w:tplc="04090001" w:tentative="1">
+      <w:start w:val="1"/>
+      <w:numFmt w:val="bullet"/>
+      <w:lvlText w:val=""/>
+      <w:lvlJc w:val="left"/>
+      <w:pPr>
+        <w:ind w:left="3360" w:hanging="480"/>
+      </w:pPr>
+      <w:rPr>
+        <w:rFonts w:ascii="Wingdings" w:hAnsi="Wingdings" w:hint="default"/>
+      </w:rPr>
+    </w:lvl>
+    <w:lvl w:ilvl="7" w:tplc="04090003" w:tentative="1">
+      <w:start w:val="1"/>
+      <w:numFmt w:val="bullet"/>
+      <w:lvlText w:val=""/>
+      <w:lvlJc w:val="left"/>
+      <w:pPr>
+        <w:ind w:left="3840" w:hanging="480"/>
+      </w:pPr>
+      <w:rPr>
+        <w:rFonts w:ascii="Wingdings" w:hAnsi="Wingdings" w:hint="default"/>
+      </w:rPr>
+    </w:lvl>
+    <w:lvl w:ilvl="8" w:tplc="04090005" w:tentative="1">
+      <w:start w:val="1"/>
+      <w:numFmt w:val="bullet"/>
+      <w:lvlText w:val=""/>
+      <w:lvlJc w:val="left"/>
+      <w:pPr>
+        <w:ind w:left="4320" w:hanging="480"/>
+      </w:pPr>
+      <w:rPr>
+        <w:rFonts w:ascii="Wingdings" w:hAnsi="Wingdings" w:hint="default"/>
+      </w:rPr>
+    </w:lvl>
+  </w:abstractNum>
+  <w:abstractNum w:abstractNumId="15" w15:restartNumberingAfterBreak="0">
     <w:nsid w:val="7A1C6891"/>
     <w:multiLevelType w:val="multilevel"/>
     <w:tmpl w:val="C302A882"/>
@@ -4274,31 +6310,52 @@
     </w:lvl>
   </w:abstractNum>
   <w:num w:numId="1" w16cid:durableId="414983968">
-    <w:abstractNumId w:val="1"/>
+    <w:abstractNumId w:val="2"/>
   </w:num>
   <w:num w:numId="2" w16cid:durableId="187567544">
-    <w:abstractNumId w:val="3"/>
+    <w:abstractNumId w:val="7"/>
   </w:num>
   <w:num w:numId="3" w16cid:durableId="274753365">
-    <w:abstractNumId w:val="8"/>
+    <w:abstractNumId w:val="15"/>
   </w:num>
   <w:num w:numId="4" w16cid:durableId="1541481100">
-    <w:abstractNumId w:val="2"/>
+    <w:abstractNumId w:val="4"/>
   </w:num>
   <w:num w:numId="5" w16cid:durableId="263340289">
-    <w:abstractNumId w:val="5"/>
+    <w:abstractNumId w:val="11"/>
   </w:num>
   <w:num w:numId="6" w16cid:durableId="69618314">
     <w:abstractNumId w:val="0"/>
   </w:num>
   <w:num w:numId="7" w16cid:durableId="2111268433">
-    <w:abstractNumId w:val="7"/>
+    <w:abstractNumId w:val="13"/>
   </w:num>
   <w:num w:numId="8" w16cid:durableId="676661660">
+    <w:abstractNumId w:val="12"/>
+  </w:num>
+  <w:num w:numId="9" w16cid:durableId="1408845722">
+    <w:abstractNumId w:val="8"/>
+  </w:num>
+  <w:num w:numId="10" w16cid:durableId="1704669884">
     <w:abstractNumId w:val="6"/>
   </w:num>
-  <w:num w:numId="9" w16cid:durableId="1408845722">
-    <w:abstractNumId w:val="4"/>
+  <w:num w:numId="11" w16cid:durableId="1772123575">
+    <w:abstractNumId w:val="10"/>
+  </w:num>
+  <w:num w:numId="12" w16cid:durableId="1612980413">
+    <w:abstractNumId w:val="5"/>
+  </w:num>
+  <w:num w:numId="13" w16cid:durableId="550773982">
+    <w:abstractNumId w:val="1"/>
+  </w:num>
+  <w:num w:numId="14" w16cid:durableId="1577281272">
+    <w:abstractNumId w:val="3"/>
+  </w:num>
+  <w:num w:numId="15" w16cid:durableId="2138450517">
+    <w:abstractNumId w:val="9"/>
+  </w:num>
+  <w:num w:numId="16" w16cid:durableId="2067294684">
+    <w:abstractNumId w:val="14"/>
   </w:num>
 </w:numbering>
 </file>
@@ -4919,7 +6976,6 @@
   <w:style w:type="character" w:default="1" w:styleId="a0">
     <w:name w:val="Default Paragraph Font"/>
     <w:uiPriority w:val="1"/>
-    <w:semiHidden/>
     <w:unhideWhenUsed/>
   </w:style>
   <w:style w:type="table" w:default="1" w:styleId="a1">
@@ -5313,6 +7369,17 @@
       <w:bCs/>
     </w:rPr>
   </w:style>
+  <w:style w:type="paragraph" w:styleId="Web">
+    <w:name w:val="Normal (Web)"/>
+    <w:basedOn w:val="a"/>
+    <w:uiPriority w:val="99"/>
+    <w:semiHidden/>
+    <w:unhideWhenUsed/>
+    <w:rsid w:val="00F307DA"/>
+    <w:rPr>
+      <w:rFonts w:ascii="Times New Roman" w:hAnsi="Times New Roman" w:cs="Times New Roman"/>
+    </w:rPr>
+  </w:style>
 </w:styles>
 </file>
 

--- a/動態能力理論(Dynamic Capabilities Theory).docx
+++ b/動態能力理論(Dynamic Capabilities Theory).docx
@@ -470,25 +470,7 @@
                 <w:kern w:val="0"/>
                 <w14:ligatures w14:val="none"/>
               </w:rPr>
-              <w:t xml:space="preserve">Powell, </w:t>
-            </w:r>
-            <w:proofErr w:type="spellStart"/>
-            <w:r>
-              <w:rPr>
-                <w:rFonts w:ascii="標楷體" w:hAnsi="標楷體" w:cs="新細明體"/>
-                <w:kern w:val="0"/>
-                <w14:ligatures w14:val="none"/>
-              </w:rPr>
-              <w:t>Koput</w:t>
-            </w:r>
-            <w:proofErr w:type="spellEnd"/>
-            <w:r>
-              <w:rPr>
-                <w:rFonts w:ascii="標楷體" w:hAnsi="標楷體" w:cs="新細明體"/>
-                <w:kern w:val="0"/>
-                <w14:ligatures w14:val="none"/>
-              </w:rPr>
-              <w:t>, and Smith-Doerr,</w:t>
+              <w:t>Powell, Koput, and Smith-Doerr,</w:t>
             </w:r>
             <w:r>
               <w:rPr>
@@ -985,9 +967,21 @@
             </w:pPr>
             <w:r>
               <w:rPr>
-                <w:rFonts w:ascii="標楷體" w:hAnsi="標楷體" w:hint="eastAsia"/>
-              </w:rPr>
-              <w:t>test</w:t>
+                <w:rFonts w:ascii="標楷體" w:hAnsi="標楷體"/>
+              </w:rPr>
+              <w:t>T</w:t>
+            </w:r>
+            <w:r>
+              <w:rPr>
+                <w:rFonts w:ascii="標楷體" w:hAnsi="標楷體" w:hint="eastAsia"/>
+              </w:rPr>
+              <w:t>est</w:t>
+            </w:r>
+            <w:r>
+              <w:rPr>
+                <w:rFonts w:ascii="標楷體" w:hAnsi="標楷體" w:hint="eastAsia"/>
+              </w:rPr>
+              <w:t>12345</w:t>
             </w:r>
           </w:p>
         </w:tc>
@@ -2534,19 +2528,11 @@
               </w:rPr>
               <w:t xml:space="preserve"> </w:t>
             </w:r>
-            <w:proofErr w:type="spellStart"/>
-            <w:r>
-              <w:rPr>
-                <w:rFonts w:ascii="標楷體" w:hAnsi="標楷體" w:hint="eastAsia"/>
-              </w:rPr>
-              <w:t>PChome</w:t>
-            </w:r>
-            <w:proofErr w:type="spellEnd"/>
-            <w:r>
-              <w:rPr>
-                <w:rFonts w:ascii="標楷體" w:hAnsi="標楷體" w:hint="eastAsia"/>
-              </w:rPr>
-              <w:t>策略聯盟，多元通路服務企業用戶</w:t>
+            <w:r>
+              <w:rPr>
+                <w:rFonts w:ascii="標楷體" w:hAnsi="標楷體" w:hint="eastAsia"/>
+              </w:rPr>
+              <w:t>PChome策略聯盟，多元通路服務企業用戶</w:t>
             </w:r>
           </w:p>
         </w:tc>
@@ -3985,14 +3971,12 @@
         </w:rPr>
         <w:t>等等，他就可以管理跟傳送他的這些簡訊，尤其是大量的企業簡訊。這個切口切進去之後，還獲得了美國</w:t>
       </w:r>
-      <w:proofErr w:type="spellStart"/>
       <w:r>
         <w:rPr>
           <w:rFonts w:hint="eastAsia"/>
         </w:rPr>
         <w:t>microsoft</w:t>
       </w:r>
-      <w:proofErr w:type="spellEnd"/>
       <w:r>
         <w:rPr>
           <w:rFonts w:hint="eastAsia"/>
@@ -4039,19 +4023,11 @@
         </w:rPr>
         <w:t>度」與「方向」佔有重要影響（</w:t>
       </w:r>
-      <w:proofErr w:type="spellStart"/>
       <w:r>
         <w:rPr>
           <w:highlight w:val="white"/>
         </w:rPr>
-        <w:t>Argyres</w:t>
-      </w:r>
-      <w:proofErr w:type="spellEnd"/>
-      <w:r>
-        <w:rPr>
-          <w:highlight w:val="white"/>
-        </w:rPr>
-        <w:t>, 1995</w:t>
+        <w:t>Argyres, 1995</w:t>
       </w:r>
       <w:r>
         <w:rPr>
@@ -4219,14 +4195,12 @@
         </w:rPr>
         <w:t>很特別的是，因為我們在臺灣地小，我們客戶數沒有那麼多，所以我們每個客戶都每個產業的客戶都要很認真的去吸納。所以這裡面很多的模組、很多的功能，它其實都是有開關的，適應不同的企業、不同的用途，它可以來開或關。因為大家都知道，比如說資安，如果資安要做的越縝密，是不是彈性，個人使用者使用的的方便性就變少了，對不對？但是方便性變多的時候，你資安就差了。所以不同的產業就不一樣，比如說他講是一個很多門市的連鎖餐飲店，他在使用的時候他就希望方便一點，他不需要知道資安到太誇張的程度。好，但是如果它是一個高科技的製造業，比如說跟</w:t>
       </w:r>
-      <w:proofErr w:type="spellStart"/>
       <w:r>
         <w:rPr>
           <w:rFonts w:hint="eastAsia"/>
         </w:rPr>
         <w:t>ic</w:t>
       </w:r>
-      <w:proofErr w:type="spellEnd"/>
       <w:r>
         <w:rPr>
           <w:rFonts w:hint="eastAsia"/>
@@ -4339,14 +4313,12 @@
         </w:rPr>
         <w:t>很特別的是，因為我們在臺灣地小，我們客戶數沒有那麼多，所以我們每個客戶都每個產業的客戶都要很認真的去吸納。所以這裡面很多的模組、很多的功能，它其實都是有開關的，適應不同的企業、不同的用途，它可以來開或關。因為大家都知道，比如說資安，如果資安要做的越縝密，是不是彈性，個人使用者使用的的方便性就變少了，對不對？但是方便性變多的時候，你資安就差了。所以不同的產業就不一樣，比如說他講是一個很多門市的連鎖餐飲店，他在使用的時候他就希望方便一點，他不需要知道資安到太誇張的程度。好，但是如果它是一個高科技的製造業，比如說跟</w:t>
       </w:r>
-      <w:proofErr w:type="spellStart"/>
       <w:r>
         <w:rPr>
           <w:rFonts w:hint="eastAsia"/>
         </w:rPr>
         <w:t>ic</w:t>
       </w:r>
-      <w:proofErr w:type="spellEnd"/>
       <w:r>
         <w:rPr>
           <w:rFonts w:hint="eastAsia"/>
@@ -4384,14 +4356,12 @@
         </w:rPr>
         <w:t>跟</w:t>
       </w:r>
-      <w:proofErr w:type="spellStart"/>
       <w:r>
         <w:rPr>
           <w:rFonts w:hint="eastAsia"/>
         </w:rPr>
         <w:t>webex</w:t>
       </w:r>
-      <w:proofErr w:type="spellEnd"/>
       <w:r>
         <w:rPr>
           <w:rFonts w:hint="eastAsia"/>

--- a/動態能力理論(Dynamic Capabilities Theory).docx
+++ b/動態能力理論(Dynamic Capabilities Theory).docx
@@ -17,92 +17,18 @@
       </w:tblPr>
       <w:tblGrid>
         <w:gridCol w:w="1594"/>
-        <w:gridCol w:w="1170"/>
-        <w:gridCol w:w="2400"/>
-        <w:gridCol w:w="1068"/>
-        <w:gridCol w:w="2835"/>
-        <w:gridCol w:w="4820"/>
+        <w:gridCol w:w="3073"/>
+        <w:gridCol w:w="4610"/>
+        <w:gridCol w:w="4610"/>
       </w:tblGrid>
       <w:tr>
+        <w:trPr>
+          <w:trHeight w:val="554"/>
+        </w:trPr>
         <w:tc>
           <w:tcPr>
-            <w:tcW w:w="1594" w:type="dxa"/>
-          </w:tcPr>
-          <w:p>
-            <w:pPr>
-              <w:rPr>
-                <w:rFonts w:ascii="標楷體" w:hAnsi="標楷體"/>
-              </w:rPr>
-            </w:pPr>
-          </w:p>
-        </w:tc>
-        <w:tc>
-          <w:tcPr>
-            <w:tcW w:w="1170" w:type="dxa"/>
-          </w:tcPr>
-          <w:p>
-            <w:pPr>
-              <w:rPr>
-                <w:rFonts w:ascii="標楷體" w:hAnsi="標楷體"/>
-              </w:rPr>
-            </w:pPr>
-          </w:p>
-        </w:tc>
-        <w:tc>
-          <w:tcPr>
-            <w:tcW w:w="3468" w:type="dxa"/>
-            <w:gridSpan w:val="2"/>
-          </w:tcPr>
-          <w:p>
-            <w:pPr>
-              <w:rPr>
-                <w:rFonts w:ascii="標楷體" w:hAnsi="標楷體"/>
-              </w:rPr>
-            </w:pPr>
-          </w:p>
-        </w:tc>
-        <w:tc>
-          <w:tcPr>
-            <w:tcW w:w="2835" w:type="dxa"/>
-          </w:tcPr>
-          <w:p>
-            <w:pPr>
-              <w:rPr>
-                <w:rFonts w:ascii="標楷體" w:hAnsi="標楷體"/>
-              </w:rPr>
-            </w:pPr>
-          </w:p>
-        </w:tc>
-        <w:tc>
-          <w:tcPr>
-            <w:tcW w:w="4820" w:type="dxa"/>
-          </w:tcPr>
-          <w:p>
-            <w:pPr>
-              <w:rPr>
-                <w:rFonts w:ascii="標楷體" w:hAnsi="標楷體"/>
-              </w:rPr>
-            </w:pPr>
-          </w:p>
-        </w:tc>
-      </w:tr>
-      <w:tr>
-        <w:tc>
-          <w:tcPr>
-            <w:tcW w:w="1594" w:type="dxa"/>
-          </w:tcPr>
-          <w:p>
-            <w:pPr>
-              <w:rPr>
-                <w:rFonts w:ascii="標楷體" w:hAnsi="標楷體"/>
-              </w:rPr>
-            </w:pPr>
-          </w:p>
-        </w:tc>
-        <w:tc>
-          <w:tcPr>
-            <w:tcW w:w="12293" w:type="dxa"/>
-            <w:gridSpan w:val="5"/>
+            <w:tcW w:w="13887" w:type="dxa"/>
+            <w:gridSpan w:val="4"/>
           </w:tcPr>
           <w:p>
             <w:pPr>
@@ -151,7 +77,8 @@
         </w:tc>
         <w:tc>
           <w:tcPr>
-            <w:tcW w:w="1170" w:type="dxa"/>
+            <w:tcW w:w="3073" w:type="dxa"/>
+            <w:shd w:val="clear" w:color="auto" w:fill="D9F2D0" w:themeFill="accent6" w:themeFillTint="33"/>
             <w:vAlign w:val="center"/>
           </w:tcPr>
           <w:p>
@@ -166,9 +93,8 @@
         </w:tc>
         <w:tc>
           <w:tcPr>
-            <w:tcW w:w="2400" w:type="dxa"/>
-            <w:shd w:val="clear" w:color="auto" w:fill="D9F2D0" w:themeFill="accent6" w:themeFillTint="33"/>
-            <w:vAlign w:val="center"/>
+            <w:tcW w:w="4610" w:type="dxa"/>
+            <w:shd w:val="clear" w:color="auto" w:fill="CAEDFB" w:themeFill="accent4" w:themeFillTint="33"/>
           </w:tcPr>
           <w:p>
             <w:pPr>
@@ -178,43 +104,27 @@
                 <w:bCs/>
               </w:rPr>
             </w:pPr>
+            <w:r>
+              <w:rPr>
+                <w:rFonts w:ascii="標楷體" w:hAnsi="標楷體" w:hint="eastAsia"/>
+                <w:b/>
+                <w:bCs/>
+              </w:rPr>
+              <w:t>是否建立有效的創新流程</w:t>
+            </w:r>
+            <w:r>
+              <w:rPr>
+                <w:rFonts w:ascii="標楷體" w:hAnsi="標楷體" w:hint="eastAsia"/>
+                <w:b/>
+                <w:bCs/>
+              </w:rPr>
+              <w:t>或是標準管理流程規範</w:t>
+            </w:r>
           </w:p>
         </w:tc>
         <w:tc>
           <w:tcPr>
-            <w:tcW w:w="3903" w:type="dxa"/>
-            <w:gridSpan w:val="2"/>
-            <w:shd w:val="clear" w:color="auto" w:fill="CAEDFB" w:themeFill="accent4" w:themeFillTint="33"/>
-          </w:tcPr>
-          <w:p>
-            <w:pPr>
-              <w:rPr>
-                <w:rFonts w:ascii="標楷體" w:hAnsi="標楷體"/>
-                <w:b/>
-                <w:bCs/>
-              </w:rPr>
-            </w:pPr>
-            <w:r>
-              <w:rPr>
-                <w:rFonts w:ascii="標楷體" w:hAnsi="標楷體" w:hint="eastAsia"/>
-                <w:b/>
-                <w:bCs/>
-              </w:rPr>
-              <w:t>是否建立有效的創新流程</w:t>
-            </w:r>
-            <w:r>
-              <w:rPr>
-                <w:rFonts w:ascii="標楷體" w:hAnsi="標楷體" w:hint="eastAsia"/>
-                <w:b/>
-                <w:bCs/>
-              </w:rPr>
-              <w:t>或是標準管理流程規範</w:t>
-            </w:r>
-          </w:p>
-        </w:tc>
-        <w:tc>
-          <w:tcPr>
-            <w:tcW w:w="4820" w:type="dxa"/>
+            <w:tcW w:w="4610" w:type="dxa"/>
             <w:shd w:val="clear" w:color="auto" w:fill="F6D6EE"/>
           </w:tcPr>
           <w:p>
@@ -275,7 +185,8 @@
         </w:tc>
         <w:tc>
           <w:tcPr>
-            <w:tcW w:w="1170" w:type="dxa"/>
+            <w:tcW w:w="3073" w:type="dxa"/>
+            <w:shd w:val="clear" w:color="auto" w:fill="D9F2D0" w:themeFill="accent6" w:themeFillTint="33"/>
             <w:vAlign w:val="center"/>
           </w:tcPr>
           <w:p>
@@ -293,15 +204,14 @@
                 <w:b/>
                 <w:bCs/>
               </w:rPr>
-              <w:t>時間</w:t>
+              <w:t>事件發展(event)</w:t>
             </w:r>
           </w:p>
         </w:tc>
         <w:tc>
           <w:tcPr>
-            <w:tcW w:w="2400" w:type="dxa"/>
-            <w:shd w:val="clear" w:color="auto" w:fill="D9F2D0" w:themeFill="accent6" w:themeFillTint="33"/>
-            <w:vAlign w:val="center"/>
+            <w:tcW w:w="4610" w:type="dxa"/>
+            <w:shd w:val="clear" w:color="auto" w:fill="CAEDFB" w:themeFill="accent4" w:themeFillTint="33"/>
           </w:tcPr>
           <w:p>
             <w:pPr>
@@ -312,55 +222,30 @@
                 <w:bCs/>
               </w:rPr>
             </w:pPr>
-            <w:r>
-              <w:rPr>
-                <w:rFonts w:ascii="標楷體" w:hAnsi="標楷體" w:hint="eastAsia"/>
-                <w:b/>
-                <w:bCs/>
-              </w:rPr>
-              <w:t>事件發展(event)</w:t>
+            <w:commentRangeStart w:id="1"/>
+            <w:r>
+              <w:rPr>
+                <w:rFonts w:ascii="標楷體" w:hAnsi="標楷體" w:hint="eastAsia"/>
+                <w:b/>
+                <w:bCs/>
+              </w:rPr>
+              <w:t>流程(process)</w:t>
+            </w:r>
+            <w:commentRangeEnd w:id="1"/>
+            <w:r>
+              <w:rPr>
+                <w:rStyle w:val="af0"/>
+                <w:rFonts w:ascii="標楷體" w:hAnsi="標楷體"/>
+                <w:sz w:val="24"/>
+                <w:szCs w:val="24"/>
+              </w:rPr>
+              <w:commentReference w:id="1"/>
             </w:r>
           </w:p>
         </w:tc>
         <w:tc>
           <w:tcPr>
-            <w:tcW w:w="3903" w:type="dxa"/>
-            <w:gridSpan w:val="2"/>
-            <w:shd w:val="clear" w:color="auto" w:fill="CAEDFB" w:themeFill="accent4" w:themeFillTint="33"/>
-          </w:tcPr>
-          <w:p>
-            <w:pPr>
-              <w:jc w:val="center"/>
-              <w:rPr>
-                <w:rFonts w:ascii="標楷體" w:hAnsi="標楷體"/>
-                <w:b/>
-                <w:bCs/>
-              </w:rPr>
-            </w:pPr>
-            <w:commentRangeStart w:id="1"/>
-            <w:r>
-              <w:rPr>
-                <w:rFonts w:ascii="標楷體" w:hAnsi="標楷體" w:hint="eastAsia"/>
-                <w:b/>
-                <w:bCs/>
-              </w:rPr>
-              <w:t>流程(process)</w:t>
-            </w:r>
-            <w:commentRangeEnd w:id="1"/>
-            <w:r>
-              <w:rPr>
-                <w:rStyle w:val="af0"/>
-                <w:rFonts w:ascii="標楷體" w:hAnsi="標楷體"/>
-                <w:sz w:val="24"/>
-                <w:szCs w:val="24"/>
-              </w:rPr>
-              <w:commentReference w:id="1"/>
-            </w:r>
-          </w:p>
-        </w:tc>
-        <w:tc>
-          <w:tcPr>
-            <w:tcW w:w="4820" w:type="dxa"/>
+            <w:tcW w:w="4610" w:type="dxa"/>
             <w:shd w:val="clear" w:color="auto" w:fill="F6D6EE"/>
           </w:tcPr>
           <w:p>
@@ -398,8 +283,8 @@
         <w:tc>
           <w:tcPr>
             <w:tcW w:w="13887" w:type="dxa"/>
-            <w:gridSpan w:val="6"/>
-            <w:shd w:val="clear" w:color="auto" w:fill="FAF9C9"/>
+            <w:gridSpan w:val="4"/>
+            <w:shd w:val="clear" w:color="auto" w:fill="auto"/>
             <w:vAlign w:val="center"/>
           </w:tcPr>
           <w:p>
@@ -430,9 +315,7 @@
           <w:p>
             <w:pPr>
               <w:rPr>
-                <w:rFonts w:ascii="標楷體" w:hAnsi="標楷體"/>
-                <w:b/>
-                <w:bCs/>
+                <w:rFonts w:ascii="標楷體" w:hAnsi="標楷體" w:hint="eastAsia"/>
               </w:rPr>
             </w:pPr>
             <w:commentRangeStart w:id="3"/>
@@ -487,26 +370,7 @@
         </w:tc>
         <w:tc>
           <w:tcPr>
-            <w:tcW w:w="1170" w:type="dxa"/>
-          </w:tcPr>
-          <w:p>
-            <w:pPr>
-              <w:rPr>
-                <w:rFonts w:ascii="標楷體" w:hAnsi="標楷體" w:hint="eastAsia"/>
-              </w:rPr>
-            </w:pPr>
-            <w:r>
-              <w:rPr>
-                <w:rFonts w:ascii="標楷體" w:hAnsi="標楷體" w:cs="Courier New"/>
-                <w:color w:val="000000"/>
-              </w:rPr>
-              <w:t>2005年</w:t>
-            </w:r>
-          </w:p>
-        </w:tc>
-        <w:tc>
-          <w:tcPr>
-            <w:tcW w:w="2400" w:type="dxa"/>
+            <w:tcW w:w="3073" w:type="dxa"/>
             <w:shd w:val="clear" w:color="auto" w:fill="D9F2D0" w:themeFill="accent6" w:themeFillTint="33"/>
           </w:tcPr>
           <w:p>
@@ -721,8 +585,7 @@
         </w:tc>
         <w:tc>
           <w:tcPr>
-            <w:tcW w:w="3903" w:type="dxa"/>
-            <w:gridSpan w:val="2"/>
+            <w:tcW w:w="4610" w:type="dxa"/>
             <w:shd w:val="clear" w:color="auto" w:fill="CAEDFB" w:themeFill="accent4" w:themeFillTint="33"/>
           </w:tcPr>
           <w:p>
@@ -802,7 +665,7 @@
         </w:tc>
         <w:tc>
           <w:tcPr>
-            <w:tcW w:w="4820" w:type="dxa"/>
+            <w:tcW w:w="4610" w:type="dxa"/>
             <w:shd w:val="clear" w:color="auto" w:fill="F6D6EE"/>
           </w:tcPr>
           <w:p>
@@ -1039,16 +902,12 @@
         <w:tc>
           <w:tcPr>
             <w:tcW w:w="13887" w:type="dxa"/>
-            <w:gridSpan w:val="6"/>
-            <w:shd w:val="clear" w:color="auto" w:fill="FAF9C9"/>
+            <w:gridSpan w:val="4"/>
+            <w:shd w:val="clear" w:color="auto" w:fill="auto"/>
           </w:tcPr>
           <w:p>
             <w:pPr>
-              <w:pStyle w:val="a9"/>
-              <w:numPr>
-                <w:ilvl w:val="0"/>
-                <w:numId w:val="9"/>
-              </w:numPr>
+              <w:jc w:val="center"/>
               <w:rPr>
                 <w:rFonts w:ascii="標楷體" w:hAnsi="標楷體" w:hint="eastAsia"/>
                 <w:b/>
@@ -1084,19 +943,7 @@
         </w:tc>
         <w:tc>
           <w:tcPr>
-            <w:tcW w:w="1170" w:type="dxa"/>
-          </w:tcPr>
-          <w:p>
-            <w:pPr>
-              <w:rPr>
-                <w:rFonts w:ascii="標楷體" w:hAnsi="標楷體"/>
-              </w:rPr>
-            </w:pPr>
-          </w:p>
-        </w:tc>
-        <w:tc>
-          <w:tcPr>
-            <w:tcW w:w="2400" w:type="dxa"/>
+            <w:tcW w:w="3073" w:type="dxa"/>
             <w:shd w:val="clear" w:color="auto" w:fill="D9F2D0" w:themeFill="accent6" w:themeFillTint="33"/>
           </w:tcPr>
           <w:p>
@@ -1146,8 +993,7 @@
         </w:tc>
         <w:tc>
           <w:tcPr>
-            <w:tcW w:w="3903" w:type="dxa"/>
-            <w:gridSpan w:val="2"/>
+            <w:tcW w:w="4610" w:type="dxa"/>
             <w:shd w:val="clear" w:color="auto" w:fill="CAEDFB" w:themeFill="accent4" w:themeFillTint="33"/>
           </w:tcPr>
           <w:p>
@@ -1189,7 +1035,7 @@
         </w:tc>
         <w:tc>
           <w:tcPr>
-            <w:tcW w:w="4820" w:type="dxa"/>
+            <w:tcW w:w="4610" w:type="dxa"/>
             <w:shd w:val="clear" w:color="auto" w:fill="F6D6EE"/>
           </w:tcPr>
           <w:p>
@@ -1296,19 +1142,7 @@
         </w:tc>
         <w:tc>
           <w:tcPr>
-            <w:tcW w:w="1170" w:type="dxa"/>
-          </w:tcPr>
-          <w:p>
-            <w:pPr>
-              <w:rPr>
-                <w:rFonts w:ascii="標楷體" w:hAnsi="標楷體"/>
-              </w:rPr>
-            </w:pPr>
-          </w:p>
-        </w:tc>
-        <w:tc>
-          <w:tcPr>
-            <w:tcW w:w="2400" w:type="dxa"/>
+            <w:tcW w:w="3073" w:type="dxa"/>
             <w:shd w:val="clear" w:color="auto" w:fill="D9F2D0" w:themeFill="accent6" w:themeFillTint="33"/>
           </w:tcPr>
           <w:p>
@@ -1376,8 +1210,7 @@
         </w:tc>
         <w:tc>
           <w:tcPr>
-            <w:tcW w:w="3903" w:type="dxa"/>
-            <w:gridSpan w:val="2"/>
+            <w:tcW w:w="4610" w:type="dxa"/>
             <w:shd w:val="clear" w:color="auto" w:fill="CAEDFB" w:themeFill="accent4" w:themeFillTint="33"/>
           </w:tcPr>
           <w:p>
@@ -1497,7 +1330,7 @@
         </w:tc>
         <w:tc>
           <w:tcPr>
-            <w:tcW w:w="4820" w:type="dxa"/>
+            <w:tcW w:w="4610" w:type="dxa"/>
             <w:shd w:val="clear" w:color="auto" w:fill="F6D6EE"/>
           </w:tcPr>
           <w:p>
@@ -1536,16 +1369,12 @@
         <w:tc>
           <w:tcPr>
             <w:tcW w:w="13887" w:type="dxa"/>
-            <w:gridSpan w:val="6"/>
-            <w:shd w:val="clear" w:color="auto" w:fill="FAF9C9"/>
+            <w:gridSpan w:val="4"/>
+            <w:shd w:val="clear" w:color="auto" w:fill="auto"/>
           </w:tcPr>
           <w:p>
             <w:pPr>
-              <w:pStyle w:val="a9"/>
-              <w:numPr>
-                <w:ilvl w:val="0"/>
-                <w:numId w:val="15"/>
-              </w:numPr>
+              <w:jc w:val="center"/>
               <w:rPr>
                 <w:rFonts w:ascii="標楷體" w:hAnsi="標楷體" w:hint="eastAsia"/>
               </w:rPr>
@@ -1592,11 +1421,11 @@
               <w:t>董)回學校進修，</w:t>
             </w:r>
             <w:r>
-              <w:t>透過關</w:t>
+              <w:t>透過關係獲得新想法，進而改變企業內部</w:t>
             </w:r>
             <w:r>
               <w:lastRenderedPageBreak/>
-              <w:t>係獲得新想法，進而改變企業內部的商業策略</w:t>
+              <w:t>的商業策略</w:t>
             </w:r>
             <w:r>
               <w:rPr>
@@ -1615,26 +1444,7 @@
         </w:tc>
         <w:tc>
           <w:tcPr>
-            <w:tcW w:w="1170" w:type="dxa"/>
-          </w:tcPr>
-          <w:p>
-            <w:pPr>
-              <w:rPr>
-                <w:rFonts w:ascii="標楷體" w:hAnsi="標楷體"/>
-              </w:rPr>
-            </w:pPr>
-            <w:r>
-              <w:rPr>
-                <w:rFonts w:ascii="標楷體" w:hAnsi="標楷體" w:hint="eastAsia"/>
-              </w:rPr>
-              <w:lastRenderedPageBreak/>
-              <w:t>2014年</w:t>
-            </w:r>
-          </w:p>
-        </w:tc>
-        <w:tc>
-          <w:tcPr>
-            <w:tcW w:w="2400" w:type="dxa"/>
+            <w:tcW w:w="3073" w:type="dxa"/>
             <w:shd w:val="clear" w:color="auto" w:fill="D9F2D0" w:themeFill="accent6" w:themeFillTint="33"/>
           </w:tcPr>
           <w:p>
@@ -1656,6 +1466,7 @@
                 <w:b/>
                 <w:bCs/>
               </w:rPr>
+              <w:lastRenderedPageBreak/>
               <w:t>正式推出team+企業溝通&amp;協作平台</w:t>
             </w:r>
             <w:r>
@@ -1664,16 +1475,7 @@
                 <w:b/>
                 <w:bCs/>
               </w:rPr>
-              <w:t>，同時積極</w:t>
-            </w:r>
-            <w:r>
-              <w:rPr>
-                <w:rFonts w:ascii="標楷體" w:hAnsi="標楷體" w:hint="eastAsia"/>
-                <w:b/>
-                <w:bCs/>
-              </w:rPr>
-              <w:lastRenderedPageBreak/>
-              <w:t>推廣產品增加市占率。</w:t>
+              <w:t>，同時積極推廣產品增加市占率。</w:t>
             </w:r>
           </w:p>
           <w:p>
@@ -1717,6 +1519,7 @@
                 <w:b/>
                 <w:bCs/>
               </w:rPr>
+              <w:lastRenderedPageBreak/>
               <w:t>協助顧客建立私有雲管理內部資料。</w:t>
             </w:r>
           </w:p>
@@ -1763,8 +1566,7 @@
         </w:tc>
         <w:tc>
           <w:tcPr>
-            <w:tcW w:w="3903" w:type="dxa"/>
-            <w:gridSpan w:val="2"/>
+            <w:tcW w:w="4610" w:type="dxa"/>
             <w:shd w:val="clear" w:color="auto" w:fill="CAEDFB" w:themeFill="accent4" w:themeFillTint="33"/>
           </w:tcPr>
           <w:p>
@@ -1816,17 +1618,7 @@
                 <w:bCs/>
                 <w:color w:val="FF0000"/>
               </w:rPr>
-              <w:t>是否有開發產品的標準流</w:t>
-            </w:r>
-            <w:r>
-              <w:rPr>
-                <w:rFonts w:ascii="標楷體" w:hAnsi="標楷體" w:hint="eastAsia"/>
-                <w:b/>
-                <w:bCs/>
-                <w:color w:val="FF0000"/>
-              </w:rPr>
-              <w:lastRenderedPageBreak/>
-              <w:t>程?</w:t>
+              <w:t>是否有開發產品的標準流程?</w:t>
             </w:r>
             <w:r>
               <w:rPr>
@@ -1887,7 +1679,17 @@
                 <w:bCs/>
                 <w:color w:val="FF0000"/>
               </w:rPr>
-              <w:t>是否有規定性的標準流程來支撐與管理?相對應的管理政策為?</w:t>
+              <w:t>是否有規定性的標準流程來支撐與管</w:t>
+            </w:r>
+            <w:r>
+              <w:rPr>
+                <w:rFonts w:ascii="標楷體" w:hAnsi="標楷體" w:hint="eastAsia"/>
+                <w:b/>
+                <w:bCs/>
+                <w:color w:val="FF0000"/>
+              </w:rPr>
+              <w:lastRenderedPageBreak/>
+              <w:t>理?相對應的管理政策為?</w:t>
             </w:r>
           </w:p>
           <w:p>
@@ -2093,7 +1895,7 @@
         </w:tc>
         <w:tc>
           <w:tcPr>
-            <w:tcW w:w="4820" w:type="dxa"/>
+            <w:tcW w:w="4610" w:type="dxa"/>
             <w:shd w:val="clear" w:color="auto" w:fill="F6D6EE"/>
           </w:tcPr>
           <w:p>
@@ -2166,14 +1968,7 @@
               <w:rPr>
                 <w:rFonts w:ascii="標楷體" w:hAnsi="標楷體" w:hint="eastAsia"/>
               </w:rPr>
-              <w:t>，創造出高效的內部組織架構、提升組織彈性洞</w:t>
-            </w:r>
-            <w:r>
-              <w:rPr>
-                <w:rFonts w:ascii="標楷體" w:hAnsi="標楷體" w:hint="eastAsia"/>
-              </w:rPr>
-              <w:lastRenderedPageBreak/>
-              <w:t>察力。</w:t>
+              <w:t>，創造出高效的內部組織架構、提升組織彈性洞察力。</w:t>
             </w:r>
           </w:p>
           <w:p>
@@ -2207,7 +2002,14 @@
               <w:rPr>
                 <w:rFonts w:ascii="標楷體" w:hAnsi="標楷體" w:hint="eastAsia"/>
               </w:rPr>
-              <w:t>:team+被設計成可針對產業別的痛點與需求，設置專屬功能開關，可針對不同面相</w:t>
+              <w:t>:team+被設</w:t>
+            </w:r>
+            <w:r>
+              <w:rPr>
+                <w:rFonts w:ascii="標楷體" w:hAnsi="標楷體" w:hint="eastAsia"/>
+              </w:rPr>
+              <w:lastRenderedPageBreak/>
+              <w:t>計成可針對產業別的痛點與需求，設置專屬功能開關，可針對不同面相</w:t>
             </w:r>
             <w:proofErr w:type="gramStart"/>
             <w:r>
@@ -2458,19 +2260,7 @@
         </w:tc>
         <w:tc>
           <w:tcPr>
-            <w:tcW w:w="1170" w:type="dxa"/>
-          </w:tcPr>
-          <w:p>
-            <w:pPr>
-              <w:rPr>
-                <w:rFonts w:ascii="標楷體" w:hAnsi="標楷體"/>
-              </w:rPr>
-            </w:pPr>
-          </w:p>
-        </w:tc>
-        <w:tc>
-          <w:tcPr>
-            <w:tcW w:w="2400" w:type="dxa"/>
+            <w:tcW w:w="3073" w:type="dxa"/>
             <w:shd w:val="clear" w:color="auto" w:fill="D9F2D0" w:themeFill="accent6" w:themeFillTint="33"/>
           </w:tcPr>
           <w:p>
@@ -2494,8 +2284,7 @@
         </w:tc>
         <w:tc>
           <w:tcPr>
-            <w:tcW w:w="3903" w:type="dxa"/>
-            <w:gridSpan w:val="2"/>
+            <w:tcW w:w="4610" w:type="dxa"/>
             <w:shd w:val="clear" w:color="auto" w:fill="CAEDFB" w:themeFill="accent4" w:themeFillTint="33"/>
           </w:tcPr>
           <w:p>
@@ -2508,7 +2297,7 @@
         </w:tc>
         <w:tc>
           <w:tcPr>
-            <w:tcW w:w="4820" w:type="dxa"/>
+            <w:tcW w:w="4610" w:type="dxa"/>
             <w:shd w:val="clear" w:color="auto" w:fill="F6D6EE"/>
           </w:tcPr>
           <w:p>
@@ -2535,24 +2324,21 @@
         <w:tc>
           <w:tcPr>
             <w:tcW w:w="13887" w:type="dxa"/>
-            <w:gridSpan w:val="6"/>
-            <w:shd w:val="clear" w:color="auto" w:fill="FAF9C9"/>
+            <w:gridSpan w:val="4"/>
+            <w:shd w:val="clear" w:color="auto" w:fill="auto"/>
           </w:tcPr>
           <w:p>
             <w:pPr>
-              <w:pStyle w:val="a9"/>
-              <w:numPr>
-                <w:ilvl w:val="0"/>
-                <w:numId w:val="17"/>
-              </w:numPr>
-              <w:rPr>
-                <w:rFonts w:ascii="標楷體" w:hAnsi="標楷體" w:hint="eastAsia"/>
-              </w:rPr>
-            </w:pPr>
-            <w:r>
-              <w:rPr>
-                <w:rFonts w:ascii="標楷體" w:hAnsi="標楷體" w:hint="eastAsia"/>
-              </w:rPr>
+              <w:jc w:val="center"/>
+              <w:rPr>
+                <w:rFonts w:ascii="標楷體" w:hAnsi="標楷體" w:hint="eastAsia"/>
+              </w:rPr>
+            </w:pPr>
+            <w:r>
+              <w:rPr>
+                <w:rFonts w:ascii="標楷體" w:hAnsi="標楷體" w:hint="eastAsia"/>
+              </w:rPr>
+              <w:lastRenderedPageBreak/>
               <w:t>2023年</w:t>
             </w:r>
           </w:p>
@@ -2567,7 +2353,7 @@
           <w:p>
             <w:pPr>
               <w:rPr>
-                <w:rFonts w:ascii="標楷體" w:hAnsi="標楷體"/>
+                <w:rFonts w:ascii="標楷體" w:hAnsi="標楷體" w:hint="eastAsia"/>
               </w:rPr>
             </w:pPr>
             <w:commentRangeStart w:id="24"/>
@@ -2596,19 +2382,7 @@
         </w:tc>
         <w:tc>
           <w:tcPr>
-            <w:tcW w:w="1170" w:type="dxa"/>
-          </w:tcPr>
-          <w:p>
-            <w:pPr>
-              <w:rPr>
-                <w:rFonts w:ascii="標楷體" w:hAnsi="標楷體" w:hint="eastAsia"/>
-              </w:rPr>
-            </w:pPr>
-          </w:p>
-        </w:tc>
-        <w:tc>
-          <w:tcPr>
-            <w:tcW w:w="2400" w:type="dxa"/>
+            <w:tcW w:w="3073" w:type="dxa"/>
             <w:shd w:val="clear" w:color="auto" w:fill="D9F2D0" w:themeFill="accent6" w:themeFillTint="33"/>
           </w:tcPr>
           <w:p>
@@ -2692,8 +2466,7 @@
         </w:tc>
         <w:tc>
           <w:tcPr>
-            <w:tcW w:w="3903" w:type="dxa"/>
-            <w:gridSpan w:val="2"/>
+            <w:tcW w:w="4610" w:type="dxa"/>
             <w:shd w:val="clear" w:color="auto" w:fill="CAEDFB" w:themeFill="accent4" w:themeFillTint="33"/>
           </w:tcPr>
           <w:p>
@@ -2768,7 +2541,7 @@
         </w:tc>
         <w:tc>
           <w:tcPr>
-            <w:tcW w:w="4820" w:type="dxa"/>
+            <w:tcW w:w="4610" w:type="dxa"/>
             <w:shd w:val="clear" w:color="auto" w:fill="F6D6EE"/>
           </w:tcPr>
           <w:p>
@@ -2975,14 +2748,7 @@
               <w:rPr>
                 <w:rFonts w:ascii="標楷體" w:hAnsi="標楷體" w:hint="eastAsia"/>
               </w:rPr>
-              <w:t>等，建立專屬的概念，</w:t>
-            </w:r>
-            <w:r>
-              <w:rPr>
-                <w:rFonts w:ascii="標楷體" w:hAnsi="標楷體" w:hint="eastAsia"/>
-              </w:rPr>
-              <w:lastRenderedPageBreak/>
-              <w:t>100%符合客戶需求。</w:t>
+              <w:t>等，建立專屬的概念，100%符合客戶需求。</w:t>
             </w:r>
           </w:p>
           <w:p>
@@ -3003,6 +2769,7 @@
                 <w:b/>
                 <w:bCs/>
               </w:rPr>
+              <w:lastRenderedPageBreak/>
               <w:t>與軟體業合作</w:t>
             </w:r>
             <w:commentRangeEnd w:id="28"/>
@@ -3071,16 +2838,12 @@
         <w:tc>
           <w:tcPr>
             <w:tcW w:w="13887" w:type="dxa"/>
-            <w:gridSpan w:val="6"/>
-            <w:shd w:val="clear" w:color="auto" w:fill="FAF9C9"/>
+            <w:gridSpan w:val="4"/>
+            <w:shd w:val="clear" w:color="auto" w:fill="auto"/>
           </w:tcPr>
           <w:p>
             <w:pPr>
-              <w:pStyle w:val="a9"/>
-              <w:numPr>
-                <w:ilvl w:val="0"/>
-                <w:numId w:val="17"/>
-              </w:numPr>
+              <w:jc w:val="center"/>
               <w:rPr>
                 <w:rFonts w:ascii="標楷體" w:hAnsi="標楷體" w:hint="eastAsia"/>
                 <w:b/>
@@ -3107,8 +2870,6 @@
             <w:pPr>
               <w:rPr>
                 <w:rFonts w:ascii="標楷體" w:hAnsi="標楷體" w:hint="eastAsia"/>
-                <w:b/>
-                <w:bCs/>
               </w:rPr>
             </w:pPr>
             <w:commentRangeStart w:id="30"/>
@@ -3139,19 +2900,7 @@
         </w:tc>
         <w:tc>
           <w:tcPr>
-            <w:tcW w:w="1170" w:type="dxa"/>
-          </w:tcPr>
-          <w:p>
-            <w:pPr>
-              <w:rPr>
-                <w:rFonts w:ascii="標楷體" w:hAnsi="標楷體" w:hint="eastAsia"/>
-              </w:rPr>
-            </w:pPr>
-          </w:p>
-        </w:tc>
-        <w:tc>
-          <w:tcPr>
-            <w:tcW w:w="2400" w:type="dxa"/>
+            <w:tcW w:w="3073" w:type="dxa"/>
             <w:shd w:val="clear" w:color="auto" w:fill="D9F2D0" w:themeFill="accent6" w:themeFillTint="33"/>
           </w:tcPr>
           <w:p>
@@ -3205,8 +2954,7 @@
         </w:tc>
         <w:tc>
           <w:tcPr>
-            <w:tcW w:w="3903" w:type="dxa"/>
-            <w:gridSpan w:val="2"/>
+            <w:tcW w:w="4610" w:type="dxa"/>
             <w:shd w:val="clear" w:color="auto" w:fill="CAEDFB" w:themeFill="accent4" w:themeFillTint="33"/>
           </w:tcPr>
           <w:p>
@@ -3336,7 +3084,7 @@
         </w:tc>
         <w:tc>
           <w:tcPr>
-            <w:tcW w:w="4820" w:type="dxa"/>
+            <w:tcW w:w="4610" w:type="dxa"/>
             <w:shd w:val="clear" w:color="auto" w:fill="F6D6EE"/>
           </w:tcPr>
           <w:p>
@@ -3461,7 +3209,16 @@
                 <w:b/>
                 <w:bCs/>
               </w:rPr>
-              <w:t>:互動簡訊(暫取名)根據相對容易取得的手機號碼與會員聯結，通過簡訊中的連結，當顧客點及聯結就將溝通方式轉到網路上，建立起一個會員與企業的專屬聊天室，同時只有簡訊是要</w:t>
+              <w:t>:互動簡訊(暫取名)根據相對容易取得的手機號碼與會員聯結，通過簡訊中的連結，當顧客點及聯結就將溝通方式轉到網路上，建立起一個會員與企業的專屬聊天室，同時只有簡訊是要收費的，</w:t>
+            </w:r>
+            <w:proofErr w:type="gramStart"/>
+            <w:r>
+              <w:rPr>
+                <w:rFonts w:ascii="標楷體" w:hAnsi="標楷體" w:hint="eastAsia"/>
+                <w:b/>
+                <w:bCs/>
+              </w:rPr>
+              <w:t>轉為線上聊</w:t>
             </w:r>
             <w:r>
               <w:rPr>
@@ -3470,16 +3227,7 @@
                 <w:bCs/>
               </w:rPr>
               <w:lastRenderedPageBreak/>
-              <w:t>收費的，</w:t>
-            </w:r>
-            <w:proofErr w:type="gramStart"/>
-            <w:r>
-              <w:rPr>
-                <w:rFonts w:ascii="標楷體" w:hAnsi="標楷體" w:hint="eastAsia"/>
-                <w:b/>
-                <w:bCs/>
-              </w:rPr>
-              <w:t>轉為線上聊天</w:t>
+              <w:t>天</w:t>
             </w:r>
             <w:proofErr w:type="gramEnd"/>
             <w:r>
@@ -3568,6 +3316,75 @@
               </w:rPr>
               <w:t>，組織內部有遠見去做技術保護的動作，同時也讓技術能在專利保護期擁有優勢。</w:t>
             </w:r>
+          </w:p>
+        </w:tc>
+      </w:tr>
+      <w:tr>
+        <w:trPr>
+          <w:trHeight w:val="299"/>
+        </w:trPr>
+        <w:tc>
+          <w:tcPr>
+            <w:tcW w:w="1594" w:type="dxa"/>
+            <w:shd w:val="clear" w:color="auto" w:fill="FAF9C9"/>
+          </w:tcPr>
+          <w:p>
+            <w:pPr>
+              <w:rPr>
+                <w:rFonts w:ascii="標楷體" w:hAnsi="標楷體" w:hint="eastAsia"/>
+                <w:b/>
+                <w:bCs/>
+              </w:rPr>
+            </w:pPr>
+          </w:p>
+        </w:tc>
+        <w:tc>
+          <w:tcPr>
+            <w:tcW w:w="3073" w:type="dxa"/>
+            <w:shd w:val="clear" w:color="auto" w:fill="D9F2D0" w:themeFill="accent6" w:themeFillTint="33"/>
+          </w:tcPr>
+          <w:p>
+            <w:pPr>
+              <w:rPr>
+                <w:rFonts w:ascii="標楷體" w:hAnsi="標楷體" w:hint="eastAsia"/>
+              </w:rPr>
+            </w:pPr>
+          </w:p>
+        </w:tc>
+        <w:tc>
+          <w:tcPr>
+            <w:tcW w:w="4610" w:type="dxa"/>
+            <w:shd w:val="clear" w:color="auto" w:fill="C1E4F5" w:themeFill="accent1" w:themeFillTint="33"/>
+          </w:tcPr>
+          <w:p>
+            <w:pPr>
+              <w:rPr>
+                <w:rFonts w:ascii="標楷體" w:hAnsi="標楷體" w:hint="eastAsia"/>
+                <w:b/>
+                <w:bCs/>
+                <w:color w:val="FF0000"/>
+              </w:rPr>
+            </w:pPr>
+          </w:p>
+        </w:tc>
+        <w:tc>
+          <w:tcPr>
+            <w:tcW w:w="4610" w:type="dxa"/>
+            <w:shd w:val="clear" w:color="auto" w:fill="F6D6EE"/>
+          </w:tcPr>
+          <w:p>
+            <w:pPr>
+              <w:pStyle w:val="a9"/>
+              <w:numPr>
+                <w:ilvl w:val="0"/>
+                <w:numId w:val="17"/>
+              </w:numPr>
+              <w:rPr>
+                <w:rFonts w:ascii="標楷體" w:hAnsi="標楷體" w:hint="eastAsia"/>
+                <w:b/>
+                <w:bCs/>
+              </w:rPr>
+            </w:pPr>
           </w:p>
         </w:tc>
       </w:tr>
@@ -3589,7 +3406,8 @@
         </w:tc>
         <w:tc>
           <w:tcPr>
-            <w:tcW w:w="1170" w:type="dxa"/>
+            <w:tcW w:w="3073" w:type="dxa"/>
+            <w:shd w:val="clear" w:color="auto" w:fill="D9F2D0" w:themeFill="accent6" w:themeFillTint="33"/>
           </w:tcPr>
           <w:p>
             <w:pPr>
@@ -3601,136 +3419,23 @@
         </w:tc>
         <w:tc>
           <w:tcPr>
-            <w:tcW w:w="2400" w:type="dxa"/>
-            <w:shd w:val="clear" w:color="auto" w:fill="D9F2D0" w:themeFill="accent6" w:themeFillTint="33"/>
+            <w:tcW w:w="4610" w:type="dxa"/>
+            <w:shd w:val="clear" w:color="auto" w:fill="C1E4F5" w:themeFill="accent1" w:themeFillTint="33"/>
           </w:tcPr>
           <w:p>
             <w:pPr>
-              <w:pStyle w:val="a9"/>
-              <w:numPr>
-                <w:ilvl w:val="0"/>
-                <w:numId w:val="18"/>
-              </w:numPr>
-              <w:rPr>
-                <w:rFonts w:ascii="標楷體" w:hAnsi="標楷體" w:hint="eastAsia"/>
+              <w:rPr>
+                <w:rFonts w:ascii="標楷體" w:hAnsi="標楷體" w:hint="eastAsia"/>
+                <w:b/>
+                <w:bCs/>
+                <w:color w:val="FF0000"/>
               </w:rPr>
             </w:pPr>
           </w:p>
         </w:tc>
         <w:tc>
           <w:tcPr>
-            <w:tcW w:w="3903" w:type="dxa"/>
-            <w:gridSpan w:val="2"/>
-            <w:shd w:val="clear" w:color="auto" w:fill="CAEDFB" w:themeFill="accent4" w:themeFillTint="33"/>
-          </w:tcPr>
-          <w:p>
-            <w:pPr>
-              <w:pStyle w:val="a9"/>
-              <w:numPr>
-                <w:ilvl w:val="0"/>
-                <w:numId w:val="17"/>
-              </w:numPr>
-              <w:rPr>
-                <w:rFonts w:ascii="標楷體" w:hAnsi="標楷體" w:hint="eastAsia"/>
-                <w:b/>
-                <w:bCs/>
-                <w:color w:val="FF0000"/>
-              </w:rPr>
-            </w:pPr>
-          </w:p>
-        </w:tc>
-        <w:tc>
-          <w:tcPr>
-            <w:tcW w:w="4820" w:type="dxa"/>
-            <w:shd w:val="clear" w:color="auto" w:fill="F6D6EE"/>
-          </w:tcPr>
-          <w:p>
-            <w:pPr>
-              <w:pStyle w:val="a9"/>
-              <w:numPr>
-                <w:ilvl w:val="0"/>
-                <w:numId w:val="17"/>
-              </w:numPr>
-              <w:rPr>
-                <w:rFonts w:ascii="標楷體" w:hAnsi="標楷體" w:hint="eastAsia"/>
-                <w:b/>
-                <w:bCs/>
-              </w:rPr>
-            </w:pPr>
-          </w:p>
-        </w:tc>
-      </w:tr>
-      <w:tr>
-        <w:tc>
-          <w:tcPr>
-            <w:tcW w:w="1594" w:type="dxa"/>
-            <w:shd w:val="clear" w:color="auto" w:fill="FAF9C9"/>
-          </w:tcPr>
-          <w:p>
-            <w:pPr>
-              <w:rPr>
-                <w:rFonts w:ascii="標楷體" w:hAnsi="標楷體" w:hint="eastAsia"/>
-                <w:b/>
-                <w:bCs/>
-              </w:rPr>
-            </w:pPr>
-          </w:p>
-        </w:tc>
-        <w:tc>
-          <w:tcPr>
-            <w:tcW w:w="1170" w:type="dxa"/>
-          </w:tcPr>
-          <w:p>
-            <w:pPr>
-              <w:rPr>
-                <w:rFonts w:ascii="標楷體" w:hAnsi="標楷體" w:hint="eastAsia"/>
-              </w:rPr>
-            </w:pPr>
-          </w:p>
-        </w:tc>
-        <w:tc>
-          <w:tcPr>
-            <w:tcW w:w="2400" w:type="dxa"/>
-            <w:shd w:val="clear" w:color="auto" w:fill="D9F2D0" w:themeFill="accent6" w:themeFillTint="33"/>
-          </w:tcPr>
-          <w:p>
-            <w:pPr>
-              <w:pStyle w:val="a9"/>
-              <w:numPr>
-                <w:ilvl w:val="0"/>
-                <w:numId w:val="18"/>
-              </w:numPr>
-              <w:rPr>
-                <w:rFonts w:ascii="標楷體" w:hAnsi="標楷體" w:hint="eastAsia"/>
-              </w:rPr>
-            </w:pPr>
-          </w:p>
-        </w:tc>
-        <w:tc>
-          <w:tcPr>
-            <w:tcW w:w="3903" w:type="dxa"/>
-            <w:gridSpan w:val="2"/>
-            <w:shd w:val="clear" w:color="auto" w:fill="CAEDFB" w:themeFill="accent4" w:themeFillTint="33"/>
-          </w:tcPr>
-          <w:p>
-            <w:pPr>
-              <w:pStyle w:val="a9"/>
-              <w:numPr>
-                <w:ilvl w:val="0"/>
-                <w:numId w:val="17"/>
-              </w:numPr>
-              <w:rPr>
-                <w:rFonts w:ascii="標楷體" w:hAnsi="標楷體" w:hint="eastAsia"/>
-                <w:b/>
-                <w:bCs/>
-                <w:color w:val="FF0000"/>
-              </w:rPr>
-            </w:pPr>
-          </w:p>
-        </w:tc>
-        <w:tc>
-          <w:tcPr>
-            <w:tcW w:w="4820" w:type="dxa"/>
+            <w:tcW w:w="4610" w:type="dxa"/>
             <w:shd w:val="clear" w:color="auto" w:fill="F6D6EE"/>
           </w:tcPr>
           <w:p>
